--- a/IM educación.docx
+++ b/IM educación.docx
@@ -1,6 +1,6 @@
 
 <file path=word/document.xml><?xml version="1.0" encoding="utf-8"?>
-<w:document xmlns:wpc="http://schemas.microsoft.com/office/word/2010/wordprocessingCanvas" xmlns:mc="http://schemas.openxmlformats.org/markup-compatibility/2006" xmlns:o="urn:schemas-microsoft-com:office:office" xmlns:r="http://schemas.openxmlformats.org/officeDocument/2006/relationships" xmlns:m="http://schemas.openxmlformats.org/officeDocument/2006/math" xmlns:v="urn:schemas-microsoft-com:vml" xmlns:wp14="http://schemas.microsoft.com/office/word/2010/wordprocessingDrawing" xmlns:wp="http://schemas.openxmlformats.org/drawingml/2006/wordprocessingDrawing" xmlns:w10="urn:schemas-microsoft-com:office:word" xmlns:w="http://schemas.openxmlformats.org/wordprocessingml/2006/main" xmlns:w14="http://schemas.microsoft.com/office/word/2010/wordml" xmlns:w15="http://schemas.microsoft.com/office/word/2012/wordml" xmlns:wpg="http://schemas.microsoft.com/office/word/2010/wordprocessingGroup" xmlns:wpi="http://schemas.microsoft.com/office/word/2010/wordprocessingInk" xmlns:wne="http://schemas.microsoft.com/office/word/2006/wordml" xmlns:wps="http://schemas.microsoft.com/office/word/2010/wordprocessingShape" mc:Ignorable="w14 w15 wp14">
+<w:document xmlns:wpc="http://schemas.microsoft.com/office/word/2010/wordprocessingCanvas" xmlns:cx="http://schemas.microsoft.com/office/drawing/2014/chartex" xmlns:cx1="http://schemas.microsoft.com/office/drawing/2015/9/8/chartex" xmlns:mc="http://schemas.openxmlformats.org/markup-compatibility/2006" xmlns:o="urn:schemas-microsoft-com:office:office" xmlns:r="http://schemas.openxmlformats.org/officeDocument/2006/relationships" xmlns:m="http://schemas.openxmlformats.org/officeDocument/2006/math" xmlns:v="urn:schemas-microsoft-com:vml" xmlns:wp14="http://schemas.microsoft.com/office/word/2010/wordprocessingDrawing" xmlns:wp="http://schemas.openxmlformats.org/drawingml/2006/wordprocessingDrawing" xmlns:w10="urn:schemas-microsoft-com:office:word" xmlns:w="http://schemas.openxmlformats.org/wordprocessingml/2006/main" xmlns:w14="http://schemas.microsoft.com/office/word/2010/wordml" xmlns:w15="http://schemas.microsoft.com/office/word/2012/wordml" xmlns:w16se="http://schemas.microsoft.com/office/word/2015/wordml/symex" xmlns:wpg="http://schemas.microsoft.com/office/word/2010/wordprocessingGroup" xmlns:wpi="http://schemas.microsoft.com/office/word/2010/wordprocessingInk" xmlns:wne="http://schemas.microsoft.com/office/word/2006/wordml" xmlns:wps="http://schemas.microsoft.com/office/word/2010/wordprocessingShape" mc:Ignorable="w14 w15 w16se wp14">
   <w:body>
     <w:p>
       <w:pPr>
@@ -1211,7 +1211,6 @@
           <w:u w:val="single"/>
           <w:lang w:eastAsia="es-AR"/>
         </w:rPr>
-        <w:lastRenderedPageBreak/>
         <w:t>Apps competitivas:</w:t>
       </w:r>
     </w:p>
@@ -1379,60 +1378,114 @@
           <w:szCs w:val="24"/>
           <w:lang w:eastAsia="es-AR"/>
         </w:rPr>
-        <w:t>La manera de ganar dinero con este proyecto es mediante su desarrollo mismo. Traera ganancias cuando se presenten comprandores deseando la patente del juego para utilizar en otras plataformas, deseando la patente completamente(comprar la aplicación). Además, poseerá goog</w:t>
+        <w:t xml:space="preserve">La manera de ganar dinero con este proyecto es mediante su desarrollo mismo. Traera ganancias cuando se presenten comprandores deseando la patente del juego para utilizar en otras plataformas, deseando la patente completamente(comprar la aplicación). Además, poseerá </w:t>
+      </w:r>
+      <w:r>
+        <w:rPr>
+          <w:rFonts w:ascii="Times New Roman" w:hAnsi="Times New Roman" w:cs="Times New Roman"/>
+          <w:noProof/>
+          <w:sz w:val="24"/>
+          <w:szCs w:val="24"/>
+          <w:lang w:eastAsia="es-AR"/>
+        </w:rPr>
+        <w:t xml:space="preserve">windows adds </w:t>
+      </w:r>
+      <w:r>
+        <w:rPr>
+          <w:rFonts w:ascii="Times New Roman" w:hAnsi="Times New Roman" w:cs="Times New Roman"/>
+          <w:noProof/>
+          <w:sz w:val="24"/>
+          <w:szCs w:val="24"/>
+          <w:lang w:eastAsia="es-AR"/>
+        </w:rPr>
+        <w:t>que consistirán en anuncios de diferentes empresas provisionados por google que a través de Ad</w:t>
+      </w:r>
+      <w:r>
+        <w:rPr>
+          <w:rFonts w:ascii="Times New Roman" w:hAnsi="Times New Roman" w:cs="Times New Roman"/>
+          <w:noProof/>
+          <w:sz w:val="24"/>
+          <w:szCs w:val="24"/>
+          <w:lang w:eastAsia="es-AR"/>
+        </w:rPr>
+        <w:t xml:space="preserve">sense </w:t>
+      </w:r>
+      <w:r>
+        <w:rPr>
+          <w:rFonts w:ascii="Times New Roman" w:hAnsi="Times New Roman" w:cs="Times New Roman"/>
+          <w:noProof/>
+          <w:sz w:val="24"/>
+          <w:szCs w:val="24"/>
+          <w:lang w:eastAsia="es-AR"/>
+        </w:rPr>
+        <w:t xml:space="preserve">les permite a las empresas hacer publicidad, y a </w:t>
+      </w:r>
+      <w:r>
+        <w:rPr>
+          <w:rFonts w:ascii="Times New Roman" w:hAnsi="Times New Roman" w:cs="Times New Roman"/>
+          <w:noProof/>
+          <w:sz w:val="24"/>
+          <w:szCs w:val="24"/>
+          <w:lang w:eastAsia="es-AR"/>
+        </w:rPr>
+        <w:t>windows</w:t>
+      </w:r>
+      <w:r>
+        <w:rPr>
+          <w:rFonts w:ascii="Times New Roman" w:hAnsi="Times New Roman" w:cs="Times New Roman"/>
+          <w:noProof/>
+          <w:sz w:val="24"/>
+          <w:szCs w:val="24"/>
+          <w:lang w:eastAsia="es-AR"/>
+        </w:rPr>
+        <w:t xml:space="preserve"> y en este caso a mí, dinero. </w:t>
+      </w:r>
+    </w:p>
+    <w:p>
+      <w:pPr>
+        <w:rPr>
+          <w:rFonts w:ascii="Times New Roman" w:hAnsi="Times New Roman" w:cs="Times New Roman"/>
+          <w:noProof/>
+          <w:sz w:val="24"/>
+          <w:szCs w:val="24"/>
+          <w:lang w:eastAsia="es-AR"/>
+        </w:rPr>
+      </w:pPr>
+      <w:r>
+        <w:rPr>
+          <w:rFonts w:ascii="Times New Roman" w:hAnsi="Times New Roman" w:cs="Times New Roman"/>
+          <w:noProof/>
+          <w:sz w:val="24"/>
+          <w:szCs w:val="24"/>
+          <w:lang w:eastAsia="es-AR"/>
+        </w:rPr>
+        <w:t xml:space="preserve">Más información en </w:t>
+      </w:r>
+      <w:hyperlink r:id="rId13" w:history="1">
+        <w:r>
+          <w:rPr>
+            <w:rStyle w:val="Hipervnculo"/>
+            <w:rFonts w:ascii="Times New Roman" w:hAnsi="Times New Roman" w:cs="Times New Roman"/>
+            <w:noProof/>
+            <w:sz w:val="24"/>
+            <w:szCs w:val="24"/>
+            <w:lang w:eastAsia="es-AR"/>
+          </w:rPr>
+          <w:t>https://developer.microsoft.com/en-us/windows/monetize/ads</w:t>
+        </w:r>
+      </w:hyperlink>
+      <w:r>
+        <w:rPr>
+          <w:rFonts w:ascii="Times New Roman" w:hAnsi="Times New Roman" w:cs="Times New Roman"/>
+          <w:noProof/>
+          <w:sz w:val="24"/>
+          <w:szCs w:val="24"/>
+          <w:lang w:eastAsia="es-AR"/>
+        </w:rPr>
+        <w:t xml:space="preserve"> </w:t>
       </w:r>
       <w:bookmarkStart w:id="0" w:name="_GoBack"/>
       <w:bookmarkEnd w:id="0"/>
-      <w:r>
-        <w:rPr>
-          <w:rFonts w:ascii="Times New Roman" w:hAnsi="Times New Roman" w:cs="Times New Roman"/>
-          <w:noProof/>
-          <w:sz w:val="24"/>
-          <w:szCs w:val="24"/>
-          <w:lang w:eastAsia="es-AR"/>
-        </w:rPr>
-        <w:t>le Ad</w:t>
-      </w:r>
-      <w:r>
-        <w:rPr>
-          <w:rFonts w:ascii="Times New Roman" w:hAnsi="Times New Roman" w:cs="Times New Roman"/>
-          <w:noProof/>
-          <w:sz w:val="24"/>
-          <w:szCs w:val="24"/>
-          <w:lang w:eastAsia="es-AR"/>
-        </w:rPr>
-        <w:t xml:space="preserve">sense </w:t>
-      </w:r>
-      <w:r>
-        <w:rPr>
-          <w:rFonts w:ascii="Times New Roman" w:hAnsi="Times New Roman" w:cs="Times New Roman"/>
-          <w:noProof/>
-          <w:sz w:val="24"/>
-          <w:szCs w:val="24"/>
-          <w:lang w:eastAsia="es-AR"/>
-        </w:rPr>
-        <w:t>que consistirán en anuncios de diferentes empresas provisionados por google que a través de Ad</w:t>
-      </w:r>
-      <w:r>
-        <w:rPr>
-          <w:rFonts w:ascii="Times New Roman" w:hAnsi="Times New Roman" w:cs="Times New Roman"/>
-          <w:noProof/>
-          <w:sz w:val="24"/>
-          <w:szCs w:val="24"/>
-          <w:lang w:eastAsia="es-AR"/>
-        </w:rPr>
-        <w:t xml:space="preserve">sense </w:t>
-      </w:r>
-      <w:r>
-        <w:rPr>
-          <w:rFonts w:ascii="Times New Roman" w:hAnsi="Times New Roman" w:cs="Times New Roman"/>
-          <w:noProof/>
-          <w:sz w:val="24"/>
-          <w:szCs w:val="24"/>
-          <w:lang w:eastAsia="es-AR"/>
-        </w:rPr>
-        <w:t xml:space="preserve">les permite a las empresas hacer publicidad, y a google y en este caso a mí, dinero. </w:t>
-      </w:r>
     </w:p>
     <w:p>
       <w:pPr>
@@ -1491,7 +1544,7 @@
           <w:shd w:val="clear" w:color="auto" w:fill="FFFFFF"/>
         </w:rPr>
       </w:pPr>
-      <w:hyperlink r:id="rId13" w:history="1">
+      <w:hyperlink r:id="rId14" w:history="1">
         <w:r>
           <w:rPr>
             <w:rStyle w:val="Hipervnculo"/>
@@ -1515,7 +1568,7 @@
           <w:shd w:val="clear" w:color="auto" w:fill="FFFFFF"/>
         </w:rPr>
       </w:pPr>
-      <w:hyperlink r:id="rId14" w:history="1">
+      <w:hyperlink r:id="rId15" w:history="1">
         <w:r>
           <w:rPr>
             <w:rStyle w:val="Hipervnculo"/>
@@ -1577,7 +1630,7 @@
 </file>
 
 <file path=word/endnotes.xml><?xml version="1.0" encoding="utf-8"?>
-<w:endnotes xmlns:wpc="http://schemas.microsoft.com/office/word/2010/wordprocessingCanvas" xmlns:mc="http://schemas.openxmlformats.org/markup-compatibility/2006" xmlns:o="urn:schemas-microsoft-com:office:office" xmlns:r="http://schemas.openxmlformats.org/officeDocument/2006/relationships" xmlns:m="http://schemas.openxmlformats.org/officeDocument/2006/math" xmlns:v="urn:schemas-microsoft-com:vml" xmlns:wp14="http://schemas.microsoft.com/office/word/2010/wordprocessingDrawing" xmlns:wp="http://schemas.openxmlformats.org/drawingml/2006/wordprocessingDrawing" xmlns:w10="urn:schemas-microsoft-com:office:word" xmlns:w="http://schemas.openxmlformats.org/wordprocessingml/2006/main" xmlns:w14="http://schemas.microsoft.com/office/word/2010/wordml" xmlns:w15="http://schemas.microsoft.com/office/word/2012/wordml" xmlns:wpg="http://schemas.microsoft.com/office/word/2010/wordprocessingGroup" xmlns:wpi="http://schemas.microsoft.com/office/word/2010/wordprocessingInk" xmlns:wne="http://schemas.microsoft.com/office/word/2006/wordml" xmlns:wps="http://schemas.microsoft.com/office/word/2010/wordprocessingShape" mc:Ignorable="w14 w15 wp14">
+<w:endnotes xmlns:wpc="http://schemas.microsoft.com/office/word/2010/wordprocessingCanvas" xmlns:cx="http://schemas.microsoft.com/office/drawing/2014/chartex" xmlns:cx1="http://schemas.microsoft.com/office/drawing/2015/9/8/chartex" xmlns:mc="http://schemas.openxmlformats.org/markup-compatibility/2006" xmlns:o="urn:schemas-microsoft-com:office:office" xmlns:r="http://schemas.openxmlformats.org/officeDocument/2006/relationships" xmlns:m="http://schemas.openxmlformats.org/officeDocument/2006/math" xmlns:v="urn:schemas-microsoft-com:vml" xmlns:wp14="http://schemas.microsoft.com/office/word/2010/wordprocessingDrawing" xmlns:wp="http://schemas.openxmlformats.org/drawingml/2006/wordprocessingDrawing" xmlns:w10="urn:schemas-microsoft-com:office:word" xmlns:w="http://schemas.openxmlformats.org/wordprocessingml/2006/main" xmlns:w14="http://schemas.microsoft.com/office/word/2010/wordml" xmlns:w15="http://schemas.microsoft.com/office/word/2012/wordml" xmlns:w16se="http://schemas.microsoft.com/office/word/2015/wordml/symex" xmlns:wpg="http://schemas.microsoft.com/office/word/2010/wordprocessingGroup" xmlns:wpi="http://schemas.microsoft.com/office/word/2010/wordprocessingInk" xmlns:wne="http://schemas.microsoft.com/office/word/2006/wordml" xmlns:wps="http://schemas.microsoft.com/office/word/2010/wordprocessingShape" mc:Ignorable="w14 w15 w16se wp14">
   <w:endnote w:type="separator" w:id="-1">
     <w:p>
       <w:pPr>
@@ -1602,7 +1655,7 @@
 </file>
 
 <file path=word/footnotes.xml><?xml version="1.0" encoding="utf-8"?>
-<w:footnotes xmlns:wpc="http://schemas.microsoft.com/office/word/2010/wordprocessingCanvas" xmlns:mc="http://schemas.openxmlformats.org/markup-compatibility/2006" xmlns:o="urn:schemas-microsoft-com:office:office" xmlns:r="http://schemas.openxmlformats.org/officeDocument/2006/relationships" xmlns:m="http://schemas.openxmlformats.org/officeDocument/2006/math" xmlns:v="urn:schemas-microsoft-com:vml" xmlns:wp14="http://schemas.microsoft.com/office/word/2010/wordprocessingDrawing" xmlns:wp="http://schemas.openxmlformats.org/drawingml/2006/wordprocessingDrawing" xmlns:w10="urn:schemas-microsoft-com:office:word" xmlns:w="http://schemas.openxmlformats.org/wordprocessingml/2006/main" xmlns:w14="http://schemas.microsoft.com/office/word/2010/wordml" xmlns:w15="http://schemas.microsoft.com/office/word/2012/wordml" xmlns:wpg="http://schemas.microsoft.com/office/word/2010/wordprocessingGroup" xmlns:wpi="http://schemas.microsoft.com/office/word/2010/wordprocessingInk" xmlns:wne="http://schemas.microsoft.com/office/word/2006/wordml" xmlns:wps="http://schemas.microsoft.com/office/word/2010/wordprocessingShape" mc:Ignorable="w14 w15 wp14">
+<w:footnotes xmlns:wpc="http://schemas.microsoft.com/office/word/2010/wordprocessingCanvas" xmlns:cx="http://schemas.microsoft.com/office/drawing/2014/chartex" xmlns:cx1="http://schemas.microsoft.com/office/drawing/2015/9/8/chartex" xmlns:mc="http://schemas.openxmlformats.org/markup-compatibility/2006" xmlns:o="urn:schemas-microsoft-com:office:office" xmlns:r="http://schemas.openxmlformats.org/officeDocument/2006/relationships" xmlns:m="http://schemas.openxmlformats.org/officeDocument/2006/math" xmlns:v="urn:schemas-microsoft-com:vml" xmlns:wp14="http://schemas.microsoft.com/office/word/2010/wordprocessingDrawing" xmlns:wp="http://schemas.openxmlformats.org/drawingml/2006/wordprocessingDrawing" xmlns:w10="urn:schemas-microsoft-com:office:word" xmlns:w="http://schemas.openxmlformats.org/wordprocessingml/2006/main" xmlns:w14="http://schemas.microsoft.com/office/word/2010/wordml" xmlns:w15="http://schemas.microsoft.com/office/word/2012/wordml" xmlns:w16se="http://schemas.microsoft.com/office/word/2015/wordml/symex" xmlns:wpg="http://schemas.microsoft.com/office/word/2010/wordprocessingGroup" xmlns:wpi="http://schemas.microsoft.com/office/word/2010/wordprocessingInk" xmlns:wne="http://schemas.microsoft.com/office/word/2006/wordml" xmlns:wps="http://schemas.microsoft.com/office/word/2010/wordprocessingShape" mc:Ignorable="w14 w15 w16se wp14">
   <w:footnote w:type="separator" w:id="-1">
     <w:p>
       <w:pPr>
@@ -1627,7 +1680,7 @@
 </file>
 
 <file path=word/numbering.xml><?xml version="1.0" encoding="utf-8"?>
-<w:numbering xmlns:wpc="http://schemas.microsoft.com/office/word/2010/wordprocessingCanvas" xmlns:mc="http://schemas.openxmlformats.org/markup-compatibility/2006" xmlns:o="urn:schemas-microsoft-com:office:office" xmlns:r="http://schemas.openxmlformats.org/officeDocument/2006/relationships" xmlns:m="http://schemas.openxmlformats.org/officeDocument/2006/math" xmlns:v="urn:schemas-microsoft-com:vml" xmlns:wp14="http://schemas.microsoft.com/office/word/2010/wordprocessingDrawing" xmlns:wp="http://schemas.openxmlformats.org/drawingml/2006/wordprocessingDrawing" xmlns:w10="urn:schemas-microsoft-com:office:word" xmlns:w="http://schemas.openxmlformats.org/wordprocessingml/2006/main" xmlns:w14="http://schemas.microsoft.com/office/word/2010/wordml" xmlns:w15="http://schemas.microsoft.com/office/word/2012/wordml" xmlns:wpg="http://schemas.microsoft.com/office/word/2010/wordprocessingGroup" xmlns:wpi="http://schemas.microsoft.com/office/word/2010/wordprocessingInk" xmlns:wne="http://schemas.microsoft.com/office/word/2006/wordml" xmlns:wps="http://schemas.microsoft.com/office/word/2010/wordprocessingShape" mc:Ignorable="w14 w15 wp14">
+<w:numbering xmlns:wpc="http://schemas.microsoft.com/office/word/2010/wordprocessingCanvas" xmlns:cx="http://schemas.microsoft.com/office/drawing/2014/chartex" xmlns:cx1="http://schemas.microsoft.com/office/drawing/2015/9/8/chartex" xmlns:mc="http://schemas.openxmlformats.org/markup-compatibility/2006" xmlns:o="urn:schemas-microsoft-com:office:office" xmlns:r="http://schemas.openxmlformats.org/officeDocument/2006/relationships" xmlns:m="http://schemas.openxmlformats.org/officeDocument/2006/math" xmlns:v="urn:schemas-microsoft-com:vml" xmlns:wp14="http://schemas.microsoft.com/office/word/2010/wordprocessingDrawing" xmlns:wp="http://schemas.openxmlformats.org/drawingml/2006/wordprocessingDrawing" xmlns:w10="urn:schemas-microsoft-com:office:word" xmlns:w="http://schemas.openxmlformats.org/wordprocessingml/2006/main" xmlns:w14="http://schemas.microsoft.com/office/word/2010/wordml" xmlns:w15="http://schemas.microsoft.com/office/word/2012/wordml" xmlns:w16se="http://schemas.microsoft.com/office/word/2015/wordml/symex" xmlns:wpg="http://schemas.microsoft.com/office/word/2010/wordprocessingGroup" xmlns:wpi="http://schemas.microsoft.com/office/word/2010/wordprocessingInk" xmlns:wne="http://schemas.microsoft.com/office/word/2006/wordml" xmlns:wps="http://schemas.microsoft.com/office/word/2010/wordprocessingShape" mc:Ignorable="w14 w15 w16se wp14">
   <w:abstractNum w:abstractNumId="0" w15:restartNumberingAfterBreak="0">
     <w:nsid w:val="33127CF9"/>
     <w:multiLevelType w:val="hybridMultilevel"/>
@@ -1863,7 +1916,7 @@
 </file>
 
 <file path=word/styles.xml><?xml version="1.0" encoding="utf-8"?>
-<w:styles xmlns:mc="http://schemas.openxmlformats.org/markup-compatibility/2006" xmlns:r="http://schemas.openxmlformats.org/officeDocument/2006/relationships" xmlns:w="http://schemas.openxmlformats.org/wordprocessingml/2006/main" xmlns:w14="http://schemas.microsoft.com/office/word/2010/wordml" xmlns:w15="http://schemas.microsoft.com/office/word/2012/wordml" mc:Ignorable="w14 w15">
+<w:styles xmlns:mc="http://schemas.openxmlformats.org/markup-compatibility/2006" xmlns:r="http://schemas.openxmlformats.org/officeDocument/2006/relationships" xmlns:w="http://schemas.openxmlformats.org/wordprocessingml/2006/main" xmlns:w14="http://schemas.microsoft.com/office/word/2010/wordml" xmlns:w15="http://schemas.microsoft.com/office/word/2012/wordml" xmlns:w16se="http://schemas.microsoft.com/office/word/2015/wordml/symex" mc:Ignorable="w14 w15 w16se">
   <w:docDefaults>
     <w:rPrDefault>
       <w:rPr>

--- a/IM educación.docx
+++ b/IM educación.docx
@@ -1,6 +1,6 @@
 
 <file path=word/document.xml><?xml version="1.0" encoding="utf-8"?>
-<w:document xmlns:wpc="http://schemas.microsoft.com/office/word/2010/wordprocessingCanvas" xmlns:cx="http://schemas.microsoft.com/office/drawing/2014/chartex" xmlns:cx1="http://schemas.microsoft.com/office/drawing/2015/9/8/chartex" xmlns:mc="http://schemas.openxmlformats.org/markup-compatibility/2006" xmlns:o="urn:schemas-microsoft-com:office:office" xmlns:r="http://schemas.openxmlformats.org/officeDocument/2006/relationships" xmlns:m="http://schemas.openxmlformats.org/officeDocument/2006/math" xmlns:v="urn:schemas-microsoft-com:vml" xmlns:wp14="http://schemas.microsoft.com/office/word/2010/wordprocessingDrawing" xmlns:wp="http://schemas.openxmlformats.org/drawingml/2006/wordprocessingDrawing" xmlns:w10="urn:schemas-microsoft-com:office:word" xmlns:w="http://schemas.openxmlformats.org/wordprocessingml/2006/main" xmlns:w14="http://schemas.microsoft.com/office/word/2010/wordml" xmlns:w15="http://schemas.microsoft.com/office/word/2012/wordml" xmlns:w16se="http://schemas.microsoft.com/office/word/2015/wordml/symex" xmlns:wpg="http://schemas.microsoft.com/office/word/2010/wordprocessingGroup" xmlns:wpi="http://schemas.microsoft.com/office/word/2010/wordprocessingInk" xmlns:wne="http://schemas.microsoft.com/office/word/2006/wordml" xmlns:wps="http://schemas.microsoft.com/office/word/2010/wordprocessingShape" mc:Ignorable="w14 w15 w16se wp14">
+<w:document xmlns:wpc="http://schemas.microsoft.com/office/word/2010/wordprocessingCanvas" xmlns:mc="http://schemas.openxmlformats.org/markup-compatibility/2006" xmlns:o="urn:schemas-microsoft-com:office:office" xmlns:r="http://schemas.openxmlformats.org/officeDocument/2006/relationships" xmlns:m="http://schemas.openxmlformats.org/officeDocument/2006/math" xmlns:v="urn:schemas-microsoft-com:vml" xmlns:wp14="http://schemas.microsoft.com/office/word/2010/wordprocessingDrawing" xmlns:wp="http://schemas.openxmlformats.org/drawingml/2006/wordprocessingDrawing" xmlns:w10="urn:schemas-microsoft-com:office:word" xmlns:w="http://schemas.openxmlformats.org/wordprocessingml/2006/main" xmlns:w14="http://schemas.microsoft.com/office/word/2010/wordml" xmlns:wpg="http://schemas.microsoft.com/office/word/2010/wordprocessingGroup" xmlns:wpi="http://schemas.microsoft.com/office/word/2010/wordprocessingInk" xmlns:wne="http://schemas.microsoft.com/office/word/2006/wordml" xmlns:wps="http://schemas.microsoft.com/office/word/2010/wordprocessingShape" mc:Ignorable="w14 wp14">
   <w:body>
     <w:p>
       <w:pPr>
@@ -623,7 +623,7 @@
                     </pic:cNvPicPr>
                   </pic:nvPicPr>
                   <pic:blipFill>
-                    <a:blip r:embed="rId7">
+                    <a:blip r:embed="rId8">
                       <a:extLst>
                         <a:ext uri="{28A0092B-C50C-407E-A947-70E740481C1C}">
                           <a14:useLocalDpi xmlns:a14="http://schemas.microsoft.com/office/drawing/2010/main" val="0"/>
@@ -717,7 +717,7 @@
                     </pic:cNvPicPr>
                   </pic:nvPicPr>
                   <pic:blipFill>
-                    <a:blip r:embed="rId8" cstate="print">
+                    <a:blip r:embed="rId9" cstate="print">
                       <a:extLst>
                         <a:ext uri="{28A0092B-C50C-407E-A947-70E740481C1C}">
                           <a14:useLocalDpi xmlns:a14="http://schemas.microsoft.com/office/drawing/2010/main" val="0"/>
@@ -796,7 +796,7 @@
                     </pic:cNvPicPr>
                   </pic:nvPicPr>
                   <pic:blipFill>
-                    <a:blip r:embed="rId9" cstate="print">
+                    <a:blip r:embed="rId10" cstate="print">
                       <a:extLst>
                         <a:ext uri="{28A0092B-C50C-407E-A947-70E740481C1C}">
                           <a14:useLocalDpi xmlns:a14="http://schemas.microsoft.com/office/drawing/2010/main" val="0"/>
@@ -954,7 +954,7 @@
                     </pic:cNvPicPr>
                   </pic:nvPicPr>
                   <pic:blipFill>
-                    <a:blip r:embed="rId10">
+                    <a:blip r:embed="rId11">
                       <a:extLst>
                         <a:ext uri="{28A0092B-C50C-407E-A947-70E740481C1C}">
                           <a14:useLocalDpi xmlns:a14="http://schemas.microsoft.com/office/drawing/2010/main" val="0"/>
@@ -1045,7 +1045,7 @@
                     </pic:cNvPicPr>
                   </pic:nvPicPr>
                   <pic:blipFill>
-                    <a:blip r:embed="rId11" cstate="print">
+                    <a:blip r:embed="rId12" cstate="print">
                       <a:extLst>
                         <a:ext uri="{28A0092B-C50C-407E-A947-70E740481C1C}">
                           <a14:useLocalDpi xmlns:a14="http://schemas.microsoft.com/office/drawing/2010/main" val="0"/>
@@ -1108,7 +1108,7 @@
                     </pic:cNvPicPr>
                   </pic:nvPicPr>
                   <pic:blipFill>
-                    <a:blip r:embed="rId12" cstate="print">
+                    <a:blip r:embed="rId13" cstate="print">
                       <a:extLst>
                         <a:ext uri="{28A0092B-C50C-407E-A947-70E740481C1C}">
                           <a14:useLocalDpi xmlns:a14="http://schemas.microsoft.com/office/drawing/2010/main" val="0"/>
@@ -1211,6 +1211,7 @@
           <w:u w:val="single"/>
           <w:lang w:eastAsia="es-AR"/>
         </w:rPr>
+        <w:lastRenderedPageBreak/>
         <w:t>Apps competitivas:</w:t>
       </w:r>
     </w:p>
@@ -1388,27 +1389,67 @@
           <w:szCs w:val="24"/>
           <w:lang w:eastAsia="es-AR"/>
         </w:rPr>
-        <w:t xml:space="preserve">windows adds </w:t>
-      </w:r>
-      <w:r>
-        <w:rPr>
-          <w:rFonts w:ascii="Times New Roman" w:hAnsi="Times New Roman" w:cs="Times New Roman"/>
-          <w:noProof/>
-          <w:sz w:val="24"/>
-          <w:szCs w:val="24"/>
-          <w:lang w:eastAsia="es-AR"/>
-        </w:rPr>
-        <w:t>que consistirán en anuncios de diferentes empresas provisionados por google que a través de Ad</w:t>
-      </w:r>
-      <w:r>
-        <w:rPr>
-          <w:rFonts w:ascii="Times New Roman" w:hAnsi="Times New Roman" w:cs="Times New Roman"/>
-          <w:noProof/>
-          <w:sz w:val="24"/>
-          <w:szCs w:val="24"/>
-          <w:lang w:eastAsia="es-AR"/>
-        </w:rPr>
-        <w:t xml:space="preserve">sense </w:t>
+        <w:t>windows adds</w:t>
+      </w:r>
+      <w:r>
+        <w:rPr>
+          <w:rFonts w:ascii="Times New Roman" w:hAnsi="Times New Roman" w:cs="Times New Roman"/>
+          <w:noProof/>
+          <w:sz w:val="24"/>
+          <w:szCs w:val="24"/>
+          <w:lang w:eastAsia="es-AR"/>
+        </w:rPr>
+        <w:t>-free</w:t>
+      </w:r>
+      <w:r>
+        <w:rPr>
+          <w:rFonts w:ascii="Times New Roman" w:hAnsi="Times New Roman" w:cs="Times New Roman"/>
+          <w:noProof/>
+          <w:sz w:val="24"/>
+          <w:szCs w:val="24"/>
+          <w:lang w:eastAsia="es-AR"/>
+        </w:rPr>
+        <w:t xml:space="preserve"> </w:t>
+      </w:r>
+      <w:r>
+        <w:rPr>
+          <w:rFonts w:ascii="Times New Roman" w:hAnsi="Times New Roman" w:cs="Times New Roman"/>
+          <w:noProof/>
+          <w:sz w:val="24"/>
+          <w:szCs w:val="24"/>
+          <w:lang w:eastAsia="es-AR"/>
+        </w:rPr>
+        <w:t xml:space="preserve">que consistirán en anuncios de diferentes empresas provisionados por </w:t>
+      </w:r>
+      <w:r>
+        <w:rPr>
+          <w:rFonts w:ascii="Times New Roman" w:hAnsi="Times New Roman" w:cs="Times New Roman"/>
+          <w:noProof/>
+          <w:sz w:val="24"/>
+          <w:szCs w:val="24"/>
+          <w:lang w:eastAsia="es-AR"/>
+        </w:rPr>
+        <w:t>windows</w:t>
+      </w:r>
+      <w:r>
+        <w:rPr>
+          <w:rFonts w:ascii="Times New Roman" w:hAnsi="Times New Roman" w:cs="Times New Roman"/>
+          <w:noProof/>
+          <w:sz w:val="24"/>
+          <w:szCs w:val="24"/>
+          <w:lang w:eastAsia="es-AR"/>
+        </w:rPr>
+        <w:t xml:space="preserve"> que a través de Ad</w:t>
+      </w:r>
+      <w:r>
+        <w:rPr>
+          <w:rFonts w:ascii="Times New Roman" w:hAnsi="Times New Roman" w:cs="Times New Roman"/>
+          <w:noProof/>
+          <w:sz w:val="24"/>
+          <w:szCs w:val="24"/>
+          <w:lang w:eastAsia="es-AR"/>
+        </w:rPr>
+        <w:t xml:space="preserve">-free </w:t>
       </w:r>
       <w:r>
         <w:rPr>
@@ -1438,7 +1479,19 @@
           <w:szCs w:val="24"/>
           <w:lang w:eastAsia="es-AR"/>
         </w:rPr>
-        <w:t xml:space="preserve"> y en este caso a mí, dinero. </w:t>
+        <w:t xml:space="preserve"> y en este caso a mí, dinero</w:t>
+      </w:r>
+      <w:bookmarkStart w:id="0" w:name="_GoBack"/>
+      <w:bookmarkEnd w:id="0"/>
+      <w:r>
+        <w:rPr>
+          <w:rFonts w:ascii="Times New Roman" w:hAnsi="Times New Roman" w:cs="Times New Roman"/>
+          <w:noProof/>
+          <w:sz w:val="24"/>
+          <w:szCs w:val="24"/>
+          <w:lang w:eastAsia="es-AR"/>
+        </w:rPr>
+        <w:t xml:space="preserve">. </w:t>
       </w:r>
     </w:p>
     <w:p>
@@ -1461,7 +1514,7 @@
         </w:rPr>
         <w:t xml:space="preserve">Más información en </w:t>
       </w:r>
-      <w:hyperlink r:id="rId13" w:history="1">
+      <w:hyperlink r:id="rId14" w:history="1">
         <w:r>
           <w:rPr>
             <w:rStyle w:val="Hipervnculo"/>
@@ -1484,8 +1537,6 @@
         </w:rPr>
         <w:t xml:space="preserve"> </w:t>
       </w:r>
-      <w:bookmarkStart w:id="0" w:name="_GoBack"/>
-      <w:bookmarkEnd w:id="0"/>
     </w:p>
     <w:p>
       <w:pPr>
@@ -1544,7 +1595,7 @@
           <w:shd w:val="clear" w:color="auto" w:fill="FFFFFF"/>
         </w:rPr>
       </w:pPr>
-      <w:hyperlink r:id="rId14" w:history="1">
+      <w:hyperlink r:id="rId15" w:history="1">
         <w:r>
           <w:rPr>
             <w:rStyle w:val="Hipervnculo"/>
@@ -1568,7 +1619,7 @@
           <w:shd w:val="clear" w:color="auto" w:fill="FFFFFF"/>
         </w:rPr>
       </w:pPr>
-      <w:hyperlink r:id="rId15" w:history="1">
+      <w:hyperlink r:id="rId16" w:history="1">
         <w:r>
           <w:rPr>
             <w:rStyle w:val="Hipervnculo"/>
@@ -1630,7 +1681,7 @@
 </file>
 
 <file path=word/endnotes.xml><?xml version="1.0" encoding="utf-8"?>
-<w:endnotes xmlns:wpc="http://schemas.microsoft.com/office/word/2010/wordprocessingCanvas" xmlns:cx="http://schemas.microsoft.com/office/drawing/2014/chartex" xmlns:cx1="http://schemas.microsoft.com/office/drawing/2015/9/8/chartex" xmlns:mc="http://schemas.openxmlformats.org/markup-compatibility/2006" xmlns:o="urn:schemas-microsoft-com:office:office" xmlns:r="http://schemas.openxmlformats.org/officeDocument/2006/relationships" xmlns:m="http://schemas.openxmlformats.org/officeDocument/2006/math" xmlns:v="urn:schemas-microsoft-com:vml" xmlns:wp14="http://schemas.microsoft.com/office/word/2010/wordprocessingDrawing" xmlns:wp="http://schemas.openxmlformats.org/drawingml/2006/wordprocessingDrawing" xmlns:w10="urn:schemas-microsoft-com:office:word" xmlns:w="http://schemas.openxmlformats.org/wordprocessingml/2006/main" xmlns:w14="http://schemas.microsoft.com/office/word/2010/wordml" xmlns:w15="http://schemas.microsoft.com/office/word/2012/wordml" xmlns:w16se="http://schemas.microsoft.com/office/word/2015/wordml/symex" xmlns:wpg="http://schemas.microsoft.com/office/word/2010/wordprocessingGroup" xmlns:wpi="http://schemas.microsoft.com/office/word/2010/wordprocessingInk" xmlns:wne="http://schemas.microsoft.com/office/word/2006/wordml" xmlns:wps="http://schemas.microsoft.com/office/word/2010/wordprocessingShape" mc:Ignorable="w14 w15 w16se wp14">
+<w:endnotes xmlns:wpc="http://schemas.microsoft.com/office/word/2010/wordprocessingCanvas" xmlns:mc="http://schemas.openxmlformats.org/markup-compatibility/2006" xmlns:o="urn:schemas-microsoft-com:office:office" xmlns:r="http://schemas.openxmlformats.org/officeDocument/2006/relationships" xmlns:m="http://schemas.openxmlformats.org/officeDocument/2006/math" xmlns:v="urn:schemas-microsoft-com:vml" xmlns:wp14="http://schemas.microsoft.com/office/word/2010/wordprocessingDrawing" xmlns:wp="http://schemas.openxmlformats.org/drawingml/2006/wordprocessingDrawing" xmlns:w10="urn:schemas-microsoft-com:office:word" xmlns:w="http://schemas.openxmlformats.org/wordprocessingml/2006/main" xmlns:w14="http://schemas.microsoft.com/office/word/2010/wordml" xmlns:wpg="http://schemas.microsoft.com/office/word/2010/wordprocessingGroup" xmlns:wpi="http://schemas.microsoft.com/office/word/2010/wordprocessingInk" xmlns:wne="http://schemas.microsoft.com/office/word/2006/wordml" xmlns:wps="http://schemas.microsoft.com/office/word/2010/wordprocessingShape" mc:Ignorable="w14 wp14">
   <w:endnote w:type="separator" w:id="-1">
     <w:p>
       <w:pPr>
@@ -1655,7 +1706,7 @@
 </file>
 
 <file path=word/footnotes.xml><?xml version="1.0" encoding="utf-8"?>
-<w:footnotes xmlns:wpc="http://schemas.microsoft.com/office/word/2010/wordprocessingCanvas" xmlns:cx="http://schemas.microsoft.com/office/drawing/2014/chartex" xmlns:cx1="http://schemas.microsoft.com/office/drawing/2015/9/8/chartex" xmlns:mc="http://schemas.openxmlformats.org/markup-compatibility/2006" xmlns:o="urn:schemas-microsoft-com:office:office" xmlns:r="http://schemas.openxmlformats.org/officeDocument/2006/relationships" xmlns:m="http://schemas.openxmlformats.org/officeDocument/2006/math" xmlns:v="urn:schemas-microsoft-com:vml" xmlns:wp14="http://schemas.microsoft.com/office/word/2010/wordprocessingDrawing" xmlns:wp="http://schemas.openxmlformats.org/drawingml/2006/wordprocessingDrawing" xmlns:w10="urn:schemas-microsoft-com:office:word" xmlns:w="http://schemas.openxmlformats.org/wordprocessingml/2006/main" xmlns:w14="http://schemas.microsoft.com/office/word/2010/wordml" xmlns:w15="http://schemas.microsoft.com/office/word/2012/wordml" xmlns:w16se="http://schemas.microsoft.com/office/word/2015/wordml/symex" xmlns:wpg="http://schemas.microsoft.com/office/word/2010/wordprocessingGroup" xmlns:wpi="http://schemas.microsoft.com/office/word/2010/wordprocessingInk" xmlns:wne="http://schemas.microsoft.com/office/word/2006/wordml" xmlns:wps="http://schemas.microsoft.com/office/word/2010/wordprocessingShape" mc:Ignorable="w14 w15 w16se wp14">
+<w:footnotes xmlns:wpc="http://schemas.microsoft.com/office/word/2010/wordprocessingCanvas" xmlns:mc="http://schemas.openxmlformats.org/markup-compatibility/2006" xmlns:o="urn:schemas-microsoft-com:office:office" xmlns:r="http://schemas.openxmlformats.org/officeDocument/2006/relationships" xmlns:m="http://schemas.openxmlformats.org/officeDocument/2006/math" xmlns:v="urn:schemas-microsoft-com:vml" xmlns:wp14="http://schemas.microsoft.com/office/word/2010/wordprocessingDrawing" xmlns:wp="http://schemas.openxmlformats.org/drawingml/2006/wordprocessingDrawing" xmlns:w10="urn:schemas-microsoft-com:office:word" xmlns:w="http://schemas.openxmlformats.org/wordprocessingml/2006/main" xmlns:w14="http://schemas.microsoft.com/office/word/2010/wordml" xmlns:wpg="http://schemas.microsoft.com/office/word/2010/wordprocessingGroup" xmlns:wpi="http://schemas.microsoft.com/office/word/2010/wordprocessingInk" xmlns:wne="http://schemas.microsoft.com/office/word/2006/wordml" xmlns:wps="http://schemas.microsoft.com/office/word/2010/wordprocessingShape" mc:Ignorable="w14 wp14">
   <w:footnote w:type="separator" w:id="-1">
     <w:p>
       <w:pPr>
@@ -1680,8 +1731,8 @@
 </file>
 
 <file path=word/numbering.xml><?xml version="1.0" encoding="utf-8"?>
-<w:numbering xmlns:wpc="http://schemas.microsoft.com/office/word/2010/wordprocessingCanvas" xmlns:cx="http://schemas.microsoft.com/office/drawing/2014/chartex" xmlns:cx1="http://schemas.microsoft.com/office/drawing/2015/9/8/chartex" xmlns:mc="http://schemas.openxmlformats.org/markup-compatibility/2006" xmlns:o="urn:schemas-microsoft-com:office:office" xmlns:r="http://schemas.openxmlformats.org/officeDocument/2006/relationships" xmlns:m="http://schemas.openxmlformats.org/officeDocument/2006/math" xmlns:v="urn:schemas-microsoft-com:vml" xmlns:wp14="http://schemas.microsoft.com/office/word/2010/wordprocessingDrawing" xmlns:wp="http://schemas.openxmlformats.org/drawingml/2006/wordprocessingDrawing" xmlns:w10="urn:schemas-microsoft-com:office:word" xmlns:w="http://schemas.openxmlformats.org/wordprocessingml/2006/main" xmlns:w14="http://schemas.microsoft.com/office/word/2010/wordml" xmlns:w15="http://schemas.microsoft.com/office/word/2012/wordml" xmlns:w16se="http://schemas.microsoft.com/office/word/2015/wordml/symex" xmlns:wpg="http://schemas.microsoft.com/office/word/2010/wordprocessingGroup" xmlns:wpi="http://schemas.microsoft.com/office/word/2010/wordprocessingInk" xmlns:wne="http://schemas.microsoft.com/office/word/2006/wordml" xmlns:wps="http://schemas.microsoft.com/office/word/2010/wordprocessingShape" mc:Ignorable="w14 w15 w16se wp14">
-  <w:abstractNum w:abstractNumId="0" w15:restartNumberingAfterBreak="0">
+<w:numbering xmlns:wpc="http://schemas.microsoft.com/office/word/2010/wordprocessingCanvas" xmlns:mc="http://schemas.openxmlformats.org/markup-compatibility/2006" xmlns:o="urn:schemas-microsoft-com:office:office" xmlns:r="http://schemas.openxmlformats.org/officeDocument/2006/relationships" xmlns:m="http://schemas.openxmlformats.org/officeDocument/2006/math" xmlns:v="urn:schemas-microsoft-com:vml" xmlns:wp14="http://schemas.microsoft.com/office/word/2010/wordprocessingDrawing" xmlns:wp="http://schemas.openxmlformats.org/drawingml/2006/wordprocessingDrawing" xmlns:w10="urn:schemas-microsoft-com:office:word" xmlns:w="http://schemas.openxmlformats.org/wordprocessingml/2006/main" xmlns:w14="http://schemas.microsoft.com/office/word/2010/wordml" xmlns:wpg="http://schemas.microsoft.com/office/word/2010/wordprocessingGroup" xmlns:wpi="http://schemas.microsoft.com/office/word/2010/wordprocessingInk" xmlns:wne="http://schemas.microsoft.com/office/word/2006/wordml" xmlns:wps="http://schemas.microsoft.com/office/word/2010/wordprocessingShape" mc:Ignorable="w14 wp14">
+  <w:abstractNum w:abstractNumId="0">
     <w:nsid w:val="33127CF9"/>
     <w:multiLevelType w:val="hybridMultilevel"/>
     <w:tmpl w:val="2F4E3318"/>
@@ -1793,7 +1844,7 @@
       </w:rPr>
     </w:lvl>
   </w:abstractNum>
-  <w:abstractNum w:abstractNumId="1" w15:restartNumberingAfterBreak="0">
+  <w:abstractNum w:abstractNumId="1">
     <w:nsid w:val="6FD05F1E"/>
     <w:multiLevelType w:val="hybridMultilevel"/>
     <w:tmpl w:val="B85C381A"/>
@@ -1916,7 +1967,7 @@
 </file>
 
 <file path=word/styles.xml><?xml version="1.0" encoding="utf-8"?>
-<w:styles xmlns:mc="http://schemas.openxmlformats.org/markup-compatibility/2006" xmlns:r="http://schemas.openxmlformats.org/officeDocument/2006/relationships" xmlns:w="http://schemas.openxmlformats.org/wordprocessingml/2006/main" xmlns:w14="http://schemas.microsoft.com/office/word/2010/wordml" xmlns:w15="http://schemas.microsoft.com/office/word/2012/wordml" xmlns:w16se="http://schemas.microsoft.com/office/word/2015/wordml/symex" mc:Ignorable="w14 w15 w16se">
+<w:styles xmlns:mc="http://schemas.openxmlformats.org/markup-compatibility/2006" xmlns:r="http://schemas.openxmlformats.org/officeDocument/2006/relationships" xmlns:w="http://schemas.openxmlformats.org/wordprocessingml/2006/main" xmlns:w14="http://schemas.microsoft.com/office/word/2010/wordml" mc:Ignorable="w14">
   <w:docDefaults>
     <w:rPrDefault>
       <w:rPr>
@@ -1932,378 +1983,446 @@
       </w:pPr>
     </w:pPrDefault>
   </w:docDefaults>
-  <w:latentStyles w:defLockedState="0" w:defUIPriority="99" w:defSemiHidden="0" w:defUnhideWhenUsed="0" w:defQFormat="0" w:count="371">
-    <w:lsdException w:name="Normal" w:uiPriority="0" w:qFormat="1"/>
-    <w:lsdException w:name="heading 1" w:uiPriority="9" w:qFormat="1"/>
-    <w:lsdException w:name="heading 2" w:semiHidden="1" w:uiPriority="9" w:unhideWhenUsed="1" w:qFormat="1"/>
-    <w:lsdException w:name="heading 3" w:semiHidden="1" w:uiPriority="9" w:unhideWhenUsed="1" w:qFormat="1"/>
-    <w:lsdException w:name="heading 4" w:semiHidden="1" w:uiPriority="9" w:unhideWhenUsed="1" w:qFormat="1"/>
-    <w:lsdException w:name="heading 5" w:semiHidden="1" w:uiPriority="9" w:unhideWhenUsed="1" w:qFormat="1"/>
-    <w:lsdException w:name="heading 6" w:semiHidden="1" w:uiPriority="9" w:unhideWhenUsed="1" w:qFormat="1"/>
-    <w:lsdException w:name="heading 7" w:semiHidden="1" w:uiPriority="9" w:unhideWhenUsed="1" w:qFormat="1"/>
-    <w:lsdException w:name="heading 8" w:semiHidden="1" w:uiPriority="9" w:unhideWhenUsed="1" w:qFormat="1"/>
-    <w:lsdException w:name="heading 9" w:semiHidden="1" w:uiPriority="9" w:unhideWhenUsed="1" w:qFormat="1"/>
-    <w:lsdException w:name="index 1" w:semiHidden="1" w:unhideWhenUsed="1"/>
-    <w:lsdException w:name="index 2" w:semiHidden="1" w:unhideWhenUsed="1"/>
-    <w:lsdException w:name="index 3" w:semiHidden="1" w:unhideWhenUsed="1"/>
-    <w:lsdException w:name="index 4" w:semiHidden="1" w:unhideWhenUsed="1"/>
-    <w:lsdException w:name="index 5" w:semiHidden="1" w:unhideWhenUsed="1"/>
-    <w:lsdException w:name="index 6" w:semiHidden="1" w:unhideWhenUsed="1"/>
-    <w:lsdException w:name="index 7" w:semiHidden="1" w:unhideWhenUsed="1"/>
-    <w:lsdException w:name="index 8" w:semiHidden="1" w:unhideWhenUsed="1"/>
-    <w:lsdException w:name="index 9" w:semiHidden="1" w:unhideWhenUsed="1"/>
-    <w:lsdException w:name="toc 1" w:semiHidden="1" w:uiPriority="39" w:unhideWhenUsed="1"/>
-    <w:lsdException w:name="toc 2" w:semiHidden="1" w:uiPriority="39" w:unhideWhenUsed="1"/>
-    <w:lsdException w:name="toc 3" w:semiHidden="1" w:uiPriority="39" w:unhideWhenUsed="1"/>
-    <w:lsdException w:name="toc 4" w:semiHidden="1" w:uiPriority="39" w:unhideWhenUsed="1"/>
-    <w:lsdException w:name="toc 5" w:semiHidden="1" w:uiPriority="39" w:unhideWhenUsed="1"/>
-    <w:lsdException w:name="toc 6" w:semiHidden="1" w:uiPriority="39" w:unhideWhenUsed="1"/>
-    <w:lsdException w:name="toc 7" w:semiHidden="1" w:uiPriority="39" w:unhideWhenUsed="1"/>
-    <w:lsdException w:name="toc 8" w:semiHidden="1" w:uiPriority="39" w:unhideWhenUsed="1"/>
-    <w:lsdException w:name="toc 9" w:semiHidden="1" w:uiPriority="39" w:unhideWhenUsed="1"/>
-    <w:lsdException w:name="Normal Indent" w:semiHidden="1" w:unhideWhenUsed="1"/>
-    <w:lsdException w:name="footnote text" w:semiHidden="1" w:unhideWhenUsed="1"/>
-    <w:lsdException w:name="annotation text" w:semiHidden="1" w:unhideWhenUsed="1"/>
-    <w:lsdException w:name="header" w:semiHidden="1" w:unhideWhenUsed="1"/>
-    <w:lsdException w:name="footer" w:semiHidden="1" w:unhideWhenUsed="1"/>
-    <w:lsdException w:name="index heading" w:semiHidden="1" w:unhideWhenUsed="1"/>
-    <w:lsdException w:name="caption" w:semiHidden="1" w:uiPriority="35" w:unhideWhenUsed="1" w:qFormat="1"/>
-    <w:lsdException w:name="table of figures" w:semiHidden="1" w:unhideWhenUsed="1"/>
-    <w:lsdException w:name="envelope address" w:semiHidden="1" w:unhideWhenUsed="1"/>
-    <w:lsdException w:name="envelope return" w:semiHidden="1" w:unhideWhenUsed="1"/>
-    <w:lsdException w:name="footnote reference" w:semiHidden="1" w:unhideWhenUsed="1"/>
-    <w:lsdException w:name="annotation reference" w:semiHidden="1" w:unhideWhenUsed="1"/>
-    <w:lsdException w:name="line number" w:semiHidden="1" w:unhideWhenUsed="1"/>
-    <w:lsdException w:name="page number" w:semiHidden="1" w:unhideWhenUsed="1"/>
-    <w:lsdException w:name="endnote reference" w:semiHidden="1" w:unhideWhenUsed="1"/>
-    <w:lsdException w:name="endnote text" w:semiHidden="1" w:unhideWhenUsed="1"/>
-    <w:lsdException w:name="table of authorities" w:semiHidden="1" w:unhideWhenUsed="1"/>
-    <w:lsdException w:name="macro" w:semiHidden="1" w:unhideWhenUsed="1"/>
-    <w:lsdException w:name="toa heading" w:semiHidden="1" w:unhideWhenUsed="1"/>
-    <w:lsdException w:name="List" w:semiHidden="1" w:unhideWhenUsed="1"/>
-    <w:lsdException w:name="List Bullet" w:semiHidden="1" w:unhideWhenUsed="1"/>
-    <w:lsdException w:name="List Number" w:semiHidden="1" w:unhideWhenUsed="1"/>
-    <w:lsdException w:name="List 2" w:semiHidden="1" w:unhideWhenUsed="1"/>
-    <w:lsdException w:name="List 3" w:semiHidden="1" w:unhideWhenUsed="1"/>
-    <w:lsdException w:name="List 4" w:semiHidden="1" w:unhideWhenUsed="1"/>
-    <w:lsdException w:name="List 5" w:semiHidden="1" w:unhideWhenUsed="1"/>
-    <w:lsdException w:name="List Bullet 2" w:semiHidden="1" w:unhideWhenUsed="1"/>
-    <w:lsdException w:name="List Bullet 3" w:semiHidden="1" w:unhideWhenUsed="1"/>
-    <w:lsdException w:name="List Bullet 4" w:semiHidden="1" w:unhideWhenUsed="1"/>
-    <w:lsdException w:name="List Bullet 5" w:semiHidden="1" w:unhideWhenUsed="1"/>
-    <w:lsdException w:name="List Number 2" w:semiHidden="1" w:unhideWhenUsed="1"/>
-    <w:lsdException w:name="List Number 3" w:semiHidden="1" w:unhideWhenUsed="1"/>
-    <w:lsdException w:name="List Number 4" w:semiHidden="1" w:unhideWhenUsed="1"/>
-    <w:lsdException w:name="List Number 5" w:semiHidden="1" w:unhideWhenUsed="1"/>
-    <w:lsdException w:name="Title" w:uiPriority="10" w:qFormat="1"/>
-    <w:lsdException w:name="Closing" w:semiHidden="1" w:unhideWhenUsed="1"/>
-    <w:lsdException w:name="Signature" w:semiHidden="1" w:unhideWhenUsed="1"/>
-    <w:lsdException w:name="Default Paragraph Font" w:semiHidden="1" w:uiPriority="1" w:unhideWhenUsed="1"/>
-    <w:lsdException w:name="Body Text" w:semiHidden="1" w:unhideWhenUsed="1"/>
-    <w:lsdException w:name="Body Text Indent" w:semiHidden="1" w:unhideWhenUsed="1"/>
-    <w:lsdException w:name="List Continue" w:semiHidden="1" w:unhideWhenUsed="1"/>
-    <w:lsdException w:name="List Continue 2" w:semiHidden="1" w:unhideWhenUsed="1"/>
-    <w:lsdException w:name="List Continue 3" w:semiHidden="1" w:unhideWhenUsed="1"/>
-    <w:lsdException w:name="List Continue 4" w:semiHidden="1" w:unhideWhenUsed="1"/>
-    <w:lsdException w:name="List Continue 5" w:semiHidden="1" w:unhideWhenUsed="1"/>
-    <w:lsdException w:name="Message Header" w:semiHidden="1" w:unhideWhenUsed="1"/>
-    <w:lsdException w:name="Subtitle" w:uiPriority="11" w:qFormat="1"/>
-    <w:lsdException w:name="Salutation" w:semiHidden="1" w:unhideWhenUsed="1"/>
-    <w:lsdException w:name="Date" w:semiHidden="1" w:unhideWhenUsed="1"/>
-    <w:lsdException w:name="Body Text First Indent" w:semiHidden="1" w:unhideWhenUsed="1"/>
-    <w:lsdException w:name="Body Text First Indent 2" w:semiHidden="1" w:unhideWhenUsed="1"/>
-    <w:lsdException w:name="Note Heading" w:semiHidden="1" w:unhideWhenUsed="1"/>
-    <w:lsdException w:name="Body Text 2" w:semiHidden="1" w:unhideWhenUsed="1"/>
-    <w:lsdException w:name="Body Text 3" w:semiHidden="1" w:unhideWhenUsed="1"/>
-    <w:lsdException w:name="Body Text Indent 2" w:semiHidden="1" w:unhideWhenUsed="1"/>
-    <w:lsdException w:name="Body Text Indent 3" w:semiHidden="1" w:unhideWhenUsed="1"/>
-    <w:lsdException w:name="Block Text" w:semiHidden="1" w:unhideWhenUsed="1"/>
-    <w:lsdException w:name="Hyperlink" w:semiHidden="1" w:unhideWhenUsed="1"/>
-    <w:lsdException w:name="FollowedHyperlink" w:semiHidden="1" w:unhideWhenUsed="1"/>
-    <w:lsdException w:name="Strong" w:uiPriority="22" w:qFormat="1"/>
-    <w:lsdException w:name="Emphasis" w:uiPriority="20" w:qFormat="1"/>
-    <w:lsdException w:name="Document Map" w:semiHidden="1" w:unhideWhenUsed="1"/>
-    <w:lsdException w:name="Plain Text" w:semiHidden="1" w:unhideWhenUsed="1"/>
-    <w:lsdException w:name="E-mail Signature" w:semiHidden="1" w:unhideWhenUsed="1"/>
-    <w:lsdException w:name="HTML Top of Form" w:semiHidden="1" w:unhideWhenUsed="1"/>
-    <w:lsdException w:name="HTML Bottom of Form" w:semiHidden="1" w:unhideWhenUsed="1"/>
-    <w:lsdException w:name="Normal (Web)" w:semiHidden="1" w:unhideWhenUsed="1"/>
-    <w:lsdException w:name="HTML Acronym" w:semiHidden="1" w:unhideWhenUsed="1"/>
-    <w:lsdException w:name="HTML Address" w:semiHidden="1" w:unhideWhenUsed="1"/>
-    <w:lsdException w:name="HTML Cite" w:semiHidden="1" w:unhideWhenUsed="1"/>
-    <w:lsdException w:name="HTML Code" w:semiHidden="1" w:unhideWhenUsed="1"/>
-    <w:lsdException w:name="HTML Definition" w:semiHidden="1" w:unhideWhenUsed="1"/>
-    <w:lsdException w:name="HTML Keyboard" w:semiHidden="1" w:unhideWhenUsed="1"/>
-    <w:lsdException w:name="HTML Preformatted" w:semiHidden="1" w:unhideWhenUsed="1"/>
-    <w:lsdException w:name="HTML Sample" w:semiHidden="1" w:unhideWhenUsed="1"/>
-    <w:lsdException w:name="HTML Typewriter" w:semiHidden="1" w:unhideWhenUsed="1"/>
-    <w:lsdException w:name="HTML Variable" w:semiHidden="1" w:unhideWhenUsed="1"/>
-    <w:lsdException w:name="Normal Table" w:semiHidden="1" w:unhideWhenUsed="1"/>
-    <w:lsdException w:name="annotation subject" w:semiHidden="1" w:unhideWhenUsed="1"/>
-    <w:lsdException w:name="No List" w:semiHidden="1" w:unhideWhenUsed="1"/>
-    <w:lsdException w:name="Outline List 1" w:semiHidden="1" w:unhideWhenUsed="1"/>
-    <w:lsdException w:name="Outline List 2" w:semiHidden="1" w:unhideWhenUsed="1"/>
-    <w:lsdException w:name="Outline List 3" w:semiHidden="1" w:unhideWhenUsed="1"/>
-    <w:lsdException w:name="Table Simple 1" w:semiHidden="1" w:unhideWhenUsed="1"/>
-    <w:lsdException w:name="Table Simple 2" w:semiHidden="1" w:unhideWhenUsed="1"/>
-    <w:lsdException w:name="Table Simple 3" w:semiHidden="1" w:unhideWhenUsed="1"/>
-    <w:lsdException w:name="Table Classic 1" w:semiHidden="1" w:unhideWhenUsed="1"/>
-    <w:lsdException w:name="Table Classic 2" w:semiHidden="1" w:unhideWhenUsed="1"/>
-    <w:lsdException w:name="Table Classic 3" w:semiHidden="1" w:unhideWhenUsed="1"/>
-    <w:lsdException w:name="Table Classic 4" w:semiHidden="1" w:unhideWhenUsed="1"/>
-    <w:lsdException w:name="Table Colorful 1" w:semiHidden="1" w:unhideWhenUsed="1"/>
-    <w:lsdException w:name="Table Colorful 2" w:semiHidden="1" w:unhideWhenUsed="1"/>
-    <w:lsdException w:name="Table Colorful 3" w:semiHidden="1" w:unhideWhenUsed="1"/>
-    <w:lsdException w:name="Table Columns 1" w:semiHidden="1" w:unhideWhenUsed="1"/>
-    <w:lsdException w:name="Table Columns 2" w:semiHidden="1" w:unhideWhenUsed="1"/>
-    <w:lsdException w:name="Table Columns 3" w:semiHidden="1" w:unhideWhenUsed="1"/>
-    <w:lsdException w:name="Table Columns 4" w:semiHidden="1" w:unhideWhenUsed="1"/>
-    <w:lsdException w:name="Table Columns 5" w:semiHidden="1" w:unhideWhenUsed="1"/>
-    <w:lsdException w:name="Table Grid 1" w:semiHidden="1" w:unhideWhenUsed="1"/>
-    <w:lsdException w:name="Table Grid 2" w:semiHidden="1" w:unhideWhenUsed="1"/>
-    <w:lsdException w:name="Table Grid 3" w:semiHidden="1" w:unhideWhenUsed="1"/>
-    <w:lsdException w:name="Table Grid 4" w:semiHidden="1" w:unhideWhenUsed="1"/>
-    <w:lsdException w:name="Table Grid 5" w:semiHidden="1" w:unhideWhenUsed="1"/>
-    <w:lsdException w:name="Table Grid 6" w:semiHidden="1" w:unhideWhenUsed="1"/>
-    <w:lsdException w:name="Table Grid 7" w:semiHidden="1" w:unhideWhenUsed="1"/>
-    <w:lsdException w:name="Table Grid 8" w:semiHidden="1" w:unhideWhenUsed="1"/>
-    <w:lsdException w:name="Table List 1" w:semiHidden="1" w:unhideWhenUsed="1"/>
-    <w:lsdException w:name="Table List 2" w:semiHidden="1" w:unhideWhenUsed="1"/>
-    <w:lsdException w:name="Table List 3" w:semiHidden="1" w:unhideWhenUsed="1"/>
-    <w:lsdException w:name="Table List 4" w:semiHidden="1" w:unhideWhenUsed="1"/>
-    <w:lsdException w:name="Table List 5" w:semiHidden="1" w:unhideWhenUsed="1"/>
-    <w:lsdException w:name="Table List 6" w:semiHidden="1" w:unhideWhenUsed="1"/>
-    <w:lsdException w:name="Table List 7" w:semiHidden="1" w:unhideWhenUsed="1"/>
-    <w:lsdException w:name="Table List 8" w:semiHidden="1" w:unhideWhenUsed="1"/>
-    <w:lsdException w:name="Table 3D effects 1" w:semiHidden="1" w:unhideWhenUsed="1"/>
-    <w:lsdException w:name="Table 3D effects 2" w:semiHidden="1" w:unhideWhenUsed="1"/>
-    <w:lsdException w:name="Table 3D effects 3" w:semiHidden="1" w:unhideWhenUsed="1"/>
-    <w:lsdException w:name="Table Contemporary" w:semiHidden="1" w:unhideWhenUsed="1"/>
-    <w:lsdException w:name="Table Elegant" w:semiHidden="1" w:unhideWhenUsed="1"/>
-    <w:lsdException w:name="Table Professional" w:semiHidden="1" w:unhideWhenUsed="1"/>
-    <w:lsdException w:name="Table Subtle 1" w:semiHidden="1" w:unhideWhenUsed="1"/>
-    <w:lsdException w:name="Table Subtle 2" w:semiHidden="1" w:unhideWhenUsed="1"/>
-    <w:lsdException w:name="Table Web 1" w:semiHidden="1" w:unhideWhenUsed="1"/>
-    <w:lsdException w:name="Table Web 2" w:semiHidden="1" w:unhideWhenUsed="1"/>
-    <w:lsdException w:name="Table Web 3" w:semiHidden="1" w:unhideWhenUsed="1"/>
-    <w:lsdException w:name="Balloon Text" w:semiHidden="1" w:unhideWhenUsed="1"/>
-    <w:lsdException w:name="Table Grid" w:uiPriority="59"/>
-    <w:lsdException w:name="Table Theme" w:semiHidden="1" w:unhideWhenUsed="1"/>
-    <w:lsdException w:name="Placeholder Text" w:semiHidden="1"/>
-    <w:lsdException w:name="No Spacing" w:uiPriority="1" w:qFormat="1"/>
-    <w:lsdException w:name="Light Shading" w:uiPriority="60"/>
-    <w:lsdException w:name="Light List" w:uiPriority="61"/>
-    <w:lsdException w:name="Light Grid" w:uiPriority="62"/>
-    <w:lsdException w:name="Medium Shading 1" w:uiPriority="63"/>
-    <w:lsdException w:name="Medium Shading 2" w:uiPriority="64"/>
-    <w:lsdException w:name="Medium List 1" w:uiPriority="65"/>
-    <w:lsdException w:name="Medium List 2" w:uiPriority="66"/>
-    <w:lsdException w:name="Medium Grid 1" w:uiPriority="67"/>
-    <w:lsdException w:name="Medium Grid 2" w:uiPriority="68"/>
-    <w:lsdException w:name="Medium Grid 3" w:uiPriority="69"/>
-    <w:lsdException w:name="Dark List" w:uiPriority="70"/>
-    <w:lsdException w:name="Colorful Shading" w:uiPriority="71"/>
-    <w:lsdException w:name="Colorful List" w:uiPriority="72"/>
-    <w:lsdException w:name="Colorful Grid" w:uiPriority="73"/>
-    <w:lsdException w:name="Light Shading Accent 1" w:uiPriority="60"/>
-    <w:lsdException w:name="Light List Accent 1" w:uiPriority="61"/>
-    <w:lsdException w:name="Light Grid Accent 1" w:uiPriority="62"/>
-    <w:lsdException w:name="Medium Shading 1 Accent 1" w:uiPriority="63"/>
-    <w:lsdException w:name="Medium Shading 2 Accent 1" w:uiPriority="64"/>
-    <w:lsdException w:name="Medium List 1 Accent 1" w:uiPriority="65"/>
-    <w:lsdException w:name="Revision" w:semiHidden="1"/>
-    <w:lsdException w:name="List Paragraph" w:uiPriority="34" w:qFormat="1"/>
-    <w:lsdException w:name="Quote" w:uiPriority="29" w:qFormat="1"/>
-    <w:lsdException w:name="Intense Quote" w:uiPriority="30" w:qFormat="1"/>
-    <w:lsdException w:name="Medium List 2 Accent 1" w:uiPriority="66"/>
-    <w:lsdException w:name="Medium Grid 1 Accent 1" w:uiPriority="67"/>
-    <w:lsdException w:name="Medium Grid 2 Accent 1" w:uiPriority="68"/>
-    <w:lsdException w:name="Medium Grid 3 Accent 1" w:uiPriority="69"/>
-    <w:lsdException w:name="Dark List Accent 1" w:uiPriority="70"/>
-    <w:lsdException w:name="Colorful Shading Accent 1" w:uiPriority="71"/>
-    <w:lsdException w:name="Colorful List Accent 1" w:uiPriority="72"/>
-    <w:lsdException w:name="Colorful Grid Accent 1" w:uiPriority="73"/>
-    <w:lsdException w:name="Light Shading Accent 2" w:uiPriority="60"/>
-    <w:lsdException w:name="Light List Accent 2" w:uiPriority="61"/>
-    <w:lsdException w:name="Light Grid Accent 2" w:uiPriority="62"/>
-    <w:lsdException w:name="Medium Shading 1 Accent 2" w:uiPriority="63"/>
-    <w:lsdException w:name="Medium Shading 2 Accent 2" w:uiPriority="64"/>
-    <w:lsdException w:name="Medium List 1 Accent 2" w:uiPriority="65"/>
-    <w:lsdException w:name="Medium List 2 Accent 2" w:uiPriority="66"/>
-    <w:lsdException w:name="Medium Grid 1 Accent 2" w:uiPriority="67"/>
-    <w:lsdException w:name="Medium Grid 2 Accent 2" w:uiPriority="68"/>
-    <w:lsdException w:name="Medium Grid 3 Accent 2" w:uiPriority="69"/>
-    <w:lsdException w:name="Dark List Accent 2" w:uiPriority="70"/>
-    <w:lsdException w:name="Colorful Shading Accent 2" w:uiPriority="71"/>
-    <w:lsdException w:name="Colorful List Accent 2" w:uiPriority="72"/>
-    <w:lsdException w:name="Colorful Grid Accent 2" w:uiPriority="73"/>
-    <w:lsdException w:name="Light Shading Accent 3" w:uiPriority="60"/>
-    <w:lsdException w:name="Light List Accent 3" w:uiPriority="61"/>
-    <w:lsdException w:name="Light Grid Accent 3" w:uiPriority="62"/>
-    <w:lsdException w:name="Medium Shading 1 Accent 3" w:uiPriority="63"/>
-    <w:lsdException w:name="Medium Shading 2 Accent 3" w:uiPriority="64"/>
-    <w:lsdException w:name="Medium List 1 Accent 3" w:uiPriority="65"/>
-    <w:lsdException w:name="Medium List 2 Accent 3" w:uiPriority="66"/>
-    <w:lsdException w:name="Medium Grid 1 Accent 3" w:uiPriority="67"/>
-    <w:lsdException w:name="Medium Grid 2 Accent 3" w:uiPriority="68"/>
-    <w:lsdException w:name="Medium Grid 3 Accent 3" w:uiPriority="69"/>
-    <w:lsdException w:name="Dark List Accent 3" w:uiPriority="70"/>
-    <w:lsdException w:name="Colorful Shading Accent 3" w:uiPriority="71"/>
-    <w:lsdException w:name="Colorful List Accent 3" w:uiPriority="72"/>
-    <w:lsdException w:name="Colorful Grid Accent 3" w:uiPriority="73"/>
-    <w:lsdException w:name="Light Shading Accent 4" w:uiPriority="60"/>
-    <w:lsdException w:name="Light List Accent 4" w:uiPriority="61"/>
-    <w:lsdException w:name="Light Grid Accent 4" w:uiPriority="62"/>
-    <w:lsdException w:name="Medium Shading 1 Accent 4" w:uiPriority="63"/>
-    <w:lsdException w:name="Medium Shading 2 Accent 4" w:uiPriority="64"/>
-    <w:lsdException w:name="Medium List 1 Accent 4" w:uiPriority="65"/>
-    <w:lsdException w:name="Medium List 2 Accent 4" w:uiPriority="66"/>
-    <w:lsdException w:name="Medium Grid 1 Accent 4" w:uiPriority="67"/>
-    <w:lsdException w:name="Medium Grid 2 Accent 4" w:uiPriority="68"/>
-    <w:lsdException w:name="Medium Grid 3 Accent 4" w:uiPriority="69"/>
-    <w:lsdException w:name="Dark List Accent 4" w:uiPriority="70"/>
-    <w:lsdException w:name="Colorful Shading Accent 4" w:uiPriority="71"/>
-    <w:lsdException w:name="Colorful List Accent 4" w:uiPriority="72"/>
-    <w:lsdException w:name="Colorful Grid Accent 4" w:uiPriority="73"/>
-    <w:lsdException w:name="Light Shading Accent 5" w:uiPriority="60"/>
-    <w:lsdException w:name="Light List Accent 5" w:uiPriority="61"/>
-    <w:lsdException w:name="Light Grid Accent 5" w:uiPriority="62"/>
-    <w:lsdException w:name="Medium Shading 1 Accent 5" w:uiPriority="63"/>
-    <w:lsdException w:name="Medium Shading 2 Accent 5" w:uiPriority="64"/>
-    <w:lsdException w:name="Medium List 1 Accent 5" w:uiPriority="65"/>
-    <w:lsdException w:name="Medium List 2 Accent 5" w:uiPriority="66"/>
-    <w:lsdException w:name="Medium Grid 1 Accent 5" w:uiPriority="67"/>
-    <w:lsdException w:name="Medium Grid 2 Accent 5" w:uiPriority="68"/>
-    <w:lsdException w:name="Medium Grid 3 Accent 5" w:uiPriority="69"/>
-    <w:lsdException w:name="Dark List Accent 5" w:uiPriority="70"/>
-    <w:lsdException w:name="Colorful Shading Accent 5" w:uiPriority="71"/>
-    <w:lsdException w:name="Colorful List Accent 5" w:uiPriority="72"/>
-    <w:lsdException w:name="Colorful Grid Accent 5" w:uiPriority="73"/>
-    <w:lsdException w:name="Light Shading Accent 6" w:uiPriority="60"/>
-    <w:lsdException w:name="Light List Accent 6" w:uiPriority="61"/>
-    <w:lsdException w:name="Light Grid Accent 6" w:uiPriority="62"/>
-    <w:lsdException w:name="Medium Shading 1 Accent 6" w:uiPriority="63"/>
-    <w:lsdException w:name="Medium Shading 2 Accent 6" w:uiPriority="64"/>
-    <w:lsdException w:name="Medium List 1 Accent 6" w:uiPriority="65"/>
-    <w:lsdException w:name="Medium List 2 Accent 6" w:uiPriority="66"/>
-    <w:lsdException w:name="Medium Grid 1 Accent 6" w:uiPriority="67"/>
-    <w:lsdException w:name="Medium Grid 2 Accent 6" w:uiPriority="68"/>
-    <w:lsdException w:name="Medium Grid 3 Accent 6" w:uiPriority="69"/>
-    <w:lsdException w:name="Dark List Accent 6" w:uiPriority="70"/>
-    <w:lsdException w:name="Colorful Shading Accent 6" w:uiPriority="71"/>
-    <w:lsdException w:name="Colorful List Accent 6" w:uiPriority="72"/>
-    <w:lsdException w:name="Colorful Grid Accent 6" w:uiPriority="73"/>
-    <w:lsdException w:name="Subtle Emphasis" w:uiPriority="19" w:qFormat="1"/>
-    <w:lsdException w:name="Intense Emphasis" w:uiPriority="21" w:qFormat="1"/>
-    <w:lsdException w:name="Subtle Reference" w:uiPriority="31" w:qFormat="1"/>
-    <w:lsdException w:name="Intense Reference" w:uiPriority="32" w:qFormat="1"/>
-    <w:lsdException w:name="Book Title" w:uiPriority="33" w:qFormat="1"/>
-    <w:lsdException w:name="Bibliography" w:semiHidden="1" w:uiPriority="37" w:unhideWhenUsed="1"/>
-    <w:lsdException w:name="TOC Heading" w:semiHidden="1" w:uiPriority="39" w:unhideWhenUsed="1" w:qFormat="1"/>
-    <w:lsdException w:name="Plain Table 1" w:uiPriority="41"/>
-    <w:lsdException w:name="Plain Table 2" w:uiPriority="42"/>
-    <w:lsdException w:name="Plain Table 3" w:uiPriority="43"/>
-    <w:lsdException w:name="Plain Table 4" w:uiPriority="44"/>
-    <w:lsdException w:name="Plain Table 5" w:uiPriority="45"/>
-    <w:lsdException w:name="Grid Table Light" w:uiPriority="40"/>
-    <w:lsdException w:name="Grid Table 1 Light" w:uiPriority="46"/>
-    <w:lsdException w:name="Grid Table 2" w:uiPriority="47"/>
-    <w:lsdException w:name="Grid Table 3" w:uiPriority="48"/>
-    <w:lsdException w:name="Grid Table 4" w:uiPriority="49"/>
-    <w:lsdException w:name="Grid Table 5 Dark" w:uiPriority="50"/>
-    <w:lsdException w:name="Grid Table 6 Colorful" w:uiPriority="51"/>
-    <w:lsdException w:name="Grid Table 7 Colorful" w:uiPriority="52"/>
-    <w:lsdException w:name="Grid Table 1 Light Accent 1" w:uiPriority="46"/>
-    <w:lsdException w:name="Grid Table 2 Accent 1" w:uiPriority="47"/>
-    <w:lsdException w:name="Grid Table 3 Accent 1" w:uiPriority="48"/>
-    <w:lsdException w:name="Grid Table 4 Accent 1" w:uiPriority="49"/>
-    <w:lsdException w:name="Grid Table 5 Dark Accent 1" w:uiPriority="50"/>
-    <w:lsdException w:name="Grid Table 6 Colorful Accent 1" w:uiPriority="51"/>
-    <w:lsdException w:name="Grid Table 7 Colorful Accent 1" w:uiPriority="52"/>
-    <w:lsdException w:name="Grid Table 1 Light Accent 2" w:uiPriority="46"/>
-    <w:lsdException w:name="Grid Table 2 Accent 2" w:uiPriority="47"/>
-    <w:lsdException w:name="Grid Table 3 Accent 2" w:uiPriority="48"/>
-    <w:lsdException w:name="Grid Table 4 Accent 2" w:uiPriority="49"/>
-    <w:lsdException w:name="Grid Table 5 Dark Accent 2" w:uiPriority="50"/>
-    <w:lsdException w:name="Grid Table 6 Colorful Accent 2" w:uiPriority="51"/>
-    <w:lsdException w:name="Grid Table 7 Colorful Accent 2" w:uiPriority="52"/>
-    <w:lsdException w:name="Grid Table 1 Light Accent 3" w:uiPriority="46"/>
-    <w:lsdException w:name="Grid Table 2 Accent 3" w:uiPriority="47"/>
-    <w:lsdException w:name="Grid Table 3 Accent 3" w:uiPriority="48"/>
-    <w:lsdException w:name="Grid Table 4 Accent 3" w:uiPriority="49"/>
-    <w:lsdException w:name="Grid Table 5 Dark Accent 3" w:uiPriority="50"/>
-    <w:lsdException w:name="Grid Table 6 Colorful Accent 3" w:uiPriority="51"/>
-    <w:lsdException w:name="Grid Table 7 Colorful Accent 3" w:uiPriority="52"/>
-    <w:lsdException w:name="Grid Table 1 Light Accent 4" w:uiPriority="46"/>
-    <w:lsdException w:name="Grid Table 2 Accent 4" w:uiPriority="47"/>
-    <w:lsdException w:name="Grid Table 3 Accent 4" w:uiPriority="48"/>
-    <w:lsdException w:name="Grid Table 4 Accent 4" w:uiPriority="49"/>
-    <w:lsdException w:name="Grid Table 5 Dark Accent 4" w:uiPriority="50"/>
-    <w:lsdException w:name="Grid Table 6 Colorful Accent 4" w:uiPriority="51"/>
-    <w:lsdException w:name="Grid Table 7 Colorful Accent 4" w:uiPriority="52"/>
-    <w:lsdException w:name="Grid Table 1 Light Accent 5" w:uiPriority="46"/>
-    <w:lsdException w:name="Grid Table 2 Accent 5" w:uiPriority="47"/>
-    <w:lsdException w:name="Grid Table 3 Accent 5" w:uiPriority="48"/>
-    <w:lsdException w:name="Grid Table 4 Accent 5" w:uiPriority="49"/>
-    <w:lsdException w:name="Grid Table 5 Dark Accent 5" w:uiPriority="50"/>
-    <w:lsdException w:name="Grid Table 6 Colorful Accent 5" w:uiPriority="51"/>
-    <w:lsdException w:name="Grid Table 7 Colorful Accent 5" w:uiPriority="52"/>
-    <w:lsdException w:name="Grid Table 1 Light Accent 6" w:uiPriority="46"/>
-    <w:lsdException w:name="Grid Table 2 Accent 6" w:uiPriority="47"/>
-    <w:lsdException w:name="Grid Table 3 Accent 6" w:uiPriority="48"/>
-    <w:lsdException w:name="Grid Table 4 Accent 6" w:uiPriority="49"/>
-    <w:lsdException w:name="Grid Table 5 Dark Accent 6" w:uiPriority="50"/>
-    <w:lsdException w:name="Grid Table 6 Colorful Accent 6" w:uiPriority="51"/>
-    <w:lsdException w:name="Grid Table 7 Colorful Accent 6" w:uiPriority="52"/>
-    <w:lsdException w:name="List Table 1 Light" w:uiPriority="46"/>
-    <w:lsdException w:name="List Table 2" w:uiPriority="47"/>
-    <w:lsdException w:name="List Table 3" w:uiPriority="48"/>
-    <w:lsdException w:name="List Table 4" w:uiPriority="49"/>
-    <w:lsdException w:name="List Table 5 Dark" w:uiPriority="50"/>
-    <w:lsdException w:name="List Table 6 Colorful" w:uiPriority="51"/>
-    <w:lsdException w:name="List Table 7 Colorful" w:uiPriority="52"/>
-    <w:lsdException w:name="List Table 1 Light Accent 1" w:uiPriority="46"/>
-    <w:lsdException w:name="List Table 2 Accent 1" w:uiPriority="47"/>
-    <w:lsdException w:name="List Table 3 Accent 1" w:uiPriority="48"/>
-    <w:lsdException w:name="List Table 4 Accent 1" w:uiPriority="49"/>
-    <w:lsdException w:name="List Table 5 Dark Accent 1" w:uiPriority="50"/>
-    <w:lsdException w:name="List Table 6 Colorful Accent 1" w:uiPriority="51"/>
-    <w:lsdException w:name="List Table 7 Colorful Accent 1" w:uiPriority="52"/>
-    <w:lsdException w:name="List Table 1 Light Accent 2" w:uiPriority="46"/>
-    <w:lsdException w:name="List Table 2 Accent 2" w:uiPriority="47"/>
-    <w:lsdException w:name="List Table 3 Accent 2" w:uiPriority="48"/>
-    <w:lsdException w:name="List Table 4 Accent 2" w:uiPriority="49"/>
-    <w:lsdException w:name="List Table 5 Dark Accent 2" w:uiPriority="50"/>
-    <w:lsdException w:name="List Table 6 Colorful Accent 2" w:uiPriority="51"/>
-    <w:lsdException w:name="List Table 7 Colorful Accent 2" w:uiPriority="52"/>
-    <w:lsdException w:name="List Table 1 Light Accent 3" w:uiPriority="46"/>
-    <w:lsdException w:name="List Table 2 Accent 3" w:uiPriority="47"/>
-    <w:lsdException w:name="List Table 3 Accent 3" w:uiPriority="48"/>
-    <w:lsdException w:name="List Table 4 Accent 3" w:uiPriority="49"/>
-    <w:lsdException w:name="List Table 5 Dark Accent 3" w:uiPriority="50"/>
-    <w:lsdException w:name="List Table 6 Colorful Accent 3" w:uiPriority="51"/>
-    <w:lsdException w:name="List Table 7 Colorful Accent 3" w:uiPriority="52"/>
-    <w:lsdException w:name="List Table 1 Light Accent 4" w:uiPriority="46"/>
-    <w:lsdException w:name="List Table 2 Accent 4" w:uiPriority="47"/>
-    <w:lsdException w:name="List Table 3 Accent 4" w:uiPriority="48"/>
-    <w:lsdException w:name="List Table 4 Accent 4" w:uiPriority="49"/>
-    <w:lsdException w:name="List Table 5 Dark Accent 4" w:uiPriority="50"/>
-    <w:lsdException w:name="List Table 6 Colorful Accent 4" w:uiPriority="51"/>
-    <w:lsdException w:name="List Table 7 Colorful Accent 4" w:uiPriority="52"/>
-    <w:lsdException w:name="List Table 1 Light Accent 5" w:uiPriority="46"/>
-    <w:lsdException w:name="List Table 2 Accent 5" w:uiPriority="47"/>
-    <w:lsdException w:name="List Table 3 Accent 5" w:uiPriority="48"/>
-    <w:lsdException w:name="List Table 4 Accent 5" w:uiPriority="49"/>
-    <w:lsdException w:name="List Table 5 Dark Accent 5" w:uiPriority="50"/>
-    <w:lsdException w:name="List Table 6 Colorful Accent 5" w:uiPriority="51"/>
-    <w:lsdException w:name="List Table 7 Colorful Accent 5" w:uiPriority="52"/>
-    <w:lsdException w:name="List Table 1 Light Accent 6" w:uiPriority="46"/>
-    <w:lsdException w:name="List Table 2 Accent 6" w:uiPriority="47"/>
-    <w:lsdException w:name="List Table 3 Accent 6" w:uiPriority="48"/>
-    <w:lsdException w:name="List Table 4 Accent 6" w:uiPriority="49"/>
-    <w:lsdException w:name="List Table 5 Dark Accent 6" w:uiPriority="50"/>
-    <w:lsdException w:name="List Table 6 Colorful Accent 6" w:uiPriority="51"/>
-    <w:lsdException w:name="List Table 7 Colorful Accent 6" w:uiPriority="52"/>
+  <w:latentStyles w:defLockedState="0" w:defUIPriority="99" w:defSemiHidden="1" w:defUnhideWhenUsed="1" w:defQFormat="0" w:count="267">
+    <w:lsdException w:name="Normal" w:semiHidden="0" w:uiPriority="0" w:unhideWhenUsed="0" w:qFormat="1"/>
+    <w:lsdException w:name="heading 1" w:semiHidden="0" w:uiPriority="9" w:unhideWhenUsed="0" w:qFormat="1"/>
+    <w:lsdException w:name="heading 2" w:uiPriority="9" w:qFormat="1"/>
+    <w:lsdException w:name="heading 3" w:uiPriority="9" w:qFormat="1"/>
+    <w:lsdException w:name="heading 4" w:uiPriority="9" w:qFormat="1"/>
+    <w:lsdException w:name="heading 5" w:uiPriority="9" w:qFormat="1"/>
+    <w:lsdException w:name="heading 6" w:uiPriority="9" w:qFormat="1"/>
+    <w:lsdException w:name="heading 7" w:uiPriority="9" w:qFormat="1"/>
+    <w:lsdException w:name="heading 8" w:uiPriority="9" w:qFormat="1"/>
+    <w:lsdException w:name="heading 9" w:uiPriority="9" w:qFormat="1"/>
+    <w:lsdException w:name="toc 1" w:uiPriority="39"/>
+    <w:lsdException w:name="toc 2" w:uiPriority="39"/>
+    <w:lsdException w:name="toc 3" w:uiPriority="39"/>
+    <w:lsdException w:name="toc 4" w:uiPriority="39"/>
+    <w:lsdException w:name="toc 5" w:uiPriority="39"/>
+    <w:lsdException w:name="toc 6" w:uiPriority="39"/>
+    <w:lsdException w:name="toc 7" w:uiPriority="39"/>
+    <w:lsdException w:name="toc 8" w:uiPriority="39"/>
+    <w:lsdException w:name="toc 9" w:uiPriority="39"/>
+    <w:lsdException w:name="caption" w:uiPriority="35" w:qFormat="1"/>
+    <w:lsdException w:name="Title" w:semiHidden="0" w:uiPriority="10" w:unhideWhenUsed="0" w:qFormat="1"/>
+    <w:lsdException w:name="Default Paragraph Font" w:uiPriority="1"/>
+    <w:lsdException w:name="Subtitle" w:semiHidden="0" w:uiPriority="11" w:unhideWhenUsed="0" w:qFormat="1"/>
+    <w:lsdException w:name="Strong" w:semiHidden="0" w:uiPriority="22" w:unhideWhenUsed="0" w:qFormat="1"/>
+    <w:lsdException w:name="Emphasis" w:semiHidden="0" w:uiPriority="20" w:unhideWhenUsed="0" w:qFormat="1"/>
+    <w:lsdException w:name="Table Grid" w:semiHidden="0" w:uiPriority="59" w:unhideWhenUsed="0"/>
+    <w:lsdException w:name="Placeholder Text" w:unhideWhenUsed="0"/>
+    <w:lsdException w:name="No Spacing" w:semiHidden="0" w:uiPriority="1" w:unhideWhenUsed="0" w:qFormat="1"/>
+    <w:lsdException w:name="Light Shading" w:semiHidden="0" w:uiPriority="60" w:unhideWhenUsed="0"/>
+    <w:lsdException w:name="Light List" w:semiHidden="0" w:uiPriority="61" w:unhideWhenUsed="0"/>
+    <w:lsdException w:name="Light Grid" w:semiHidden="0" w:uiPriority="62" w:unhideWhenUsed="0"/>
+    <w:lsdException w:name="Medium Shading 1" w:semiHidden="0" w:uiPriority="63" w:unhideWhenUsed="0"/>
+    <w:lsdException w:name="Medium Shading 2" w:semiHidden="0" w:uiPriority="64" w:unhideWhenUsed="0"/>
+    <w:lsdException w:name="Medium List 1" w:semiHidden="0" w:uiPriority="65" w:unhideWhenUsed="0"/>
+    <w:lsdException w:name="Medium List 2" w:semiHidden="0" w:uiPriority="66" w:unhideWhenUsed="0"/>
+    <w:lsdException w:name="Medium Grid 1" w:semiHidden="0" w:uiPriority="67" w:unhideWhenUsed="0"/>
+    <w:lsdException w:name="Medium Grid 2" w:semiHidden="0" w:uiPriority="68" w:unhideWhenUsed="0"/>
+    <w:lsdException w:name="Medium Grid 3" w:semiHidden="0" w:uiPriority="69" w:unhideWhenUsed="0"/>
+    <w:lsdException w:name="Dark List" w:semiHidden="0" w:uiPriority="70" w:unhideWhenUsed="0"/>
+    <w:lsdException w:name="Colorful Shading" w:semiHidden="0" w:uiPriority="71" w:unhideWhenUsed="0"/>
+    <w:lsdException w:name="Colorful List" w:semiHidden="0" w:uiPriority="72" w:unhideWhenUsed="0"/>
+    <w:lsdException w:name="Colorful Grid" w:semiHidden="0" w:uiPriority="73" w:unhideWhenUsed="0"/>
+    <w:lsdException w:name="Light Shading Accent 1" w:semiHidden="0" w:uiPriority="60" w:unhideWhenUsed="0"/>
+    <w:lsdException w:name="Light List Accent 1" w:semiHidden="0" w:uiPriority="61" w:unhideWhenUsed="0"/>
+    <w:lsdException w:name="Light Grid Accent 1" w:semiHidden="0" w:uiPriority="62" w:unhideWhenUsed="0"/>
+    <w:lsdException w:name="Medium Shading 1 Accent 1" w:semiHidden="0" w:uiPriority="63" w:unhideWhenUsed="0"/>
+    <w:lsdException w:name="Medium Shading 2 Accent 1" w:semiHidden="0" w:uiPriority="64" w:unhideWhenUsed="0"/>
+    <w:lsdException w:name="Medium List 1 Accent 1" w:semiHidden="0" w:uiPriority="65" w:unhideWhenUsed="0"/>
+    <w:lsdException w:name="Revision" w:unhideWhenUsed="0"/>
+    <w:lsdException w:name="List Paragraph" w:semiHidden="0" w:uiPriority="34" w:unhideWhenUsed="0" w:qFormat="1"/>
+    <w:lsdException w:name="Quote" w:semiHidden="0" w:uiPriority="29" w:unhideWhenUsed="0" w:qFormat="1"/>
+    <w:lsdException w:name="Intense Quote" w:semiHidden="0" w:uiPriority="30" w:unhideWhenUsed="0" w:qFormat="1"/>
+    <w:lsdException w:name="Medium List 2 Accent 1" w:semiHidden="0" w:uiPriority="66" w:unhideWhenUsed="0"/>
+    <w:lsdException w:name="Medium Grid 1 Accent 1" w:semiHidden="0" w:uiPriority="67" w:unhideWhenUsed="0"/>
+    <w:lsdException w:name="Medium Grid 2 Accent 1" w:semiHidden="0" w:uiPriority="68" w:unhideWhenUsed="0"/>
+    <w:lsdException w:name="Medium Grid 3 Accent 1" w:semiHidden="0" w:uiPriority="69" w:unhideWhenUsed="0"/>
+    <w:lsdException w:name="Dark List Accent 1" w:semiHidden="0" w:uiPriority="70" w:unhideWhenUsed="0"/>
+    <w:lsdException w:name="Colorful Shading Accent 1" w:semiHidden="0" w:uiPriority="71" w:unhideWhenUsed="0"/>
+    <w:lsdException w:name="Colorful List Accent 1" w:semiHidden="0" w:uiPriority="72" w:unhideWhenUsed="0"/>
+    <w:lsdException w:name="Colorful Grid Accent 1" w:semiHidden="0" w:uiPriority="73" w:unhideWhenUsed="0"/>
+    <w:lsdException w:name="Light Shading Accent 2" w:semiHidden="0" w:uiPriority="60" w:unhideWhenUsed="0"/>
+    <w:lsdException w:name="Light List Accent 2" w:semiHidden="0" w:uiPriority="61" w:unhideWhenUsed="0"/>
+    <w:lsdException w:name="Light Grid Accent 2" w:semiHidden="0" w:uiPriority="62" w:unhideWhenUsed="0"/>
+    <w:lsdException w:name="Medium Shading 1 Accent 2" w:semiHidden="0" w:uiPriority="63" w:unhideWhenUsed="0"/>
+    <w:lsdException w:name="Medium Shading 2 Accent 2" w:semiHidden="0" w:uiPriority="64" w:unhideWhenUsed="0"/>
+    <w:lsdException w:name="Medium List 1 Accent 2" w:semiHidden="0" w:uiPriority="65" w:unhideWhenUsed="0"/>
+    <w:lsdException w:name="Medium List 2 Accent 2" w:semiHidden="0" w:uiPriority="66" w:unhideWhenUsed="0"/>
+    <w:lsdException w:name="Medium Grid 1 Accent 2" w:semiHidden="0" w:uiPriority="67" w:unhideWhenUsed="0"/>
+    <w:lsdException w:name="Medium Grid 2 Accent 2" w:semiHidden="0" w:uiPriority="68" w:unhideWhenUsed="0"/>
+    <w:lsdException w:name="Medium Grid 3 Accent 2" w:semiHidden="0" w:uiPriority="69" w:unhideWhenUsed="0"/>
+    <w:lsdException w:name="Dark List Accent 2" w:semiHidden="0" w:uiPriority="70" w:unhideWhenUsed="0"/>
+    <w:lsdException w:name="Colorful Shading Accent 2" w:semiHidden="0" w:uiPriority="71" w:unhideWhenUsed="0"/>
+    <w:lsdException w:name="Colorful List Accent 2" w:semiHidden="0" w:uiPriority="72" w:unhideWhenUsed="0"/>
+    <w:lsdException w:name="Colorful Grid Accent 2" w:semiHidden="0" w:uiPriority="73" w:unhideWhenUsed="0"/>
+    <w:lsdException w:name="Light Shading Accent 3" w:semiHidden="0" w:uiPriority="60" w:unhideWhenUsed="0"/>
+    <w:lsdException w:name="Light List Accent 3" w:semiHidden="0" w:uiPriority="61" w:unhideWhenUsed="0"/>
+    <w:lsdException w:name="Light Grid Accent 3" w:semiHidden="0" w:uiPriority="62" w:unhideWhenUsed="0"/>
+    <w:lsdException w:name="Medium Shading 1 Accent 3" w:semiHidden="0" w:uiPriority="63" w:unhideWhenUsed="0"/>
+    <w:lsdException w:name="Medium Shading 2 Accent 3" w:semiHidden="0" w:uiPriority="64" w:unhideWhenUsed="0"/>
+    <w:lsdException w:name="Medium List 1 Accent 3" w:semiHidden="0" w:uiPriority="65" w:unhideWhenUsed="0"/>
+    <w:lsdException w:name="Medium List 2 Accent 3" w:semiHidden="0" w:uiPriority="66" w:unhideWhenUsed="0"/>
+    <w:lsdException w:name="Medium Grid 1 Accent 3" w:semiHidden="0" w:uiPriority="67" w:unhideWhenUsed="0"/>
+    <w:lsdException w:name="Medium Grid 2 Accent 3" w:semiHidden="0" w:uiPriority="68" w:unhideWhenUsed="0"/>
+    <w:lsdException w:name="Medium Grid 3 Accent 3" w:semiHidden="0" w:uiPriority="69" w:unhideWhenUsed="0"/>
+    <w:lsdException w:name="Dark List Accent 3" w:semiHidden="0" w:uiPriority="70" w:unhideWhenUsed="0"/>
+    <w:lsdException w:name="Colorful Shading Accent 3" w:semiHidden="0" w:uiPriority="71" w:unhideWhenUsed="0"/>
+    <w:lsdException w:name="Colorful List Accent 3" w:semiHidden="0" w:uiPriority="72" w:unhideWhenUsed="0"/>
+    <w:lsdException w:name="Colorful Grid Accent 3" w:semiHidden="0" w:uiPriority="73" w:unhideWhenUsed="0"/>
+    <w:lsdException w:name="Light Shading Accent 4" w:semiHidden="0" w:uiPriority="60" w:unhideWhenUsed="0"/>
+    <w:lsdException w:name="Light List Accent 4" w:semiHidden="0" w:uiPriority="61" w:unhideWhenUsed="0"/>
+    <w:lsdException w:name="Light Grid Accent 4" w:semiHidden="0" w:uiPriority="62" w:unhideWhenUsed="0"/>
+    <w:lsdException w:name="Medium Shading 1 Accent 4" w:semiHidden="0" w:uiPriority="63" w:unhideWhenUsed="0"/>
+    <w:lsdException w:name="Medium Shading 2 Accent 4" w:semiHidden="0" w:uiPriority="64" w:unhideWhenUsed="0"/>
+    <w:lsdException w:name="Medium List 1 Accent 4" w:semiHidden="0" w:uiPriority="65" w:unhideWhenUsed="0"/>
+    <w:lsdException w:name="Medium List 2 Accent 4" w:semiHidden="0" w:uiPriority="66" w:unhideWhenUsed="0"/>
+    <w:lsdException w:name="Medium Grid 1 Accent 4" w:semiHidden="0" w:uiPriority="67" w:unhideWhenUsed="0"/>
+    <w:lsdException w:name="Medium Grid 2 Accent 4" w:semiHidden="0" w:uiPriority="68" w:unhideWhenUsed="0"/>
+    <w:lsdException w:name="Medium Grid 3 Accent 4" w:semiHidden="0" w:uiPriority="69" w:unhideWhenUsed="0"/>
+    <w:lsdException w:name="Dark List Accent 4" w:semiHidden="0" w:uiPriority="70" w:unhideWhenUsed="0"/>
+    <w:lsdException w:name="Colorful Shading Accent 4" w:semiHidden="0" w:uiPriority="71" w:unhideWhenUsed="0"/>
+    <w:lsdException w:name="Colorful List Accent 4" w:semiHidden="0" w:uiPriority="72" w:unhideWhenUsed="0"/>
+    <w:lsdException w:name="Colorful Grid Accent 4" w:semiHidden="0" w:uiPriority="73" w:unhideWhenUsed="0"/>
+    <w:lsdException w:name="Light Shading Accent 5" w:semiHidden="0" w:uiPriority="60" w:unhideWhenUsed="0"/>
+    <w:lsdException w:name="Light List Accent 5" w:semiHidden="0" w:uiPriority="61" w:unhideWhenUsed="0"/>
+    <w:lsdException w:name="Light Grid Accent 5" w:semiHidden="0" w:uiPriority="62" w:unhideWhenUsed="0"/>
+    <w:lsdException w:name="Medium Shading 1 Accent 5" w:semiHidden="0" w:uiPriority="63" w:unhideWhenUsed="0"/>
+    <w:lsdException w:name="Medium Shading 2 Accent 5" w:semiHidden="0" w:uiPriority="64" w:unhideWhenUsed="0"/>
+    <w:lsdException w:name="Medium List 1 Accent 5" w:semiHidden="0" w:uiPriority="65" w:unhideWhenUsed="0"/>
+    <w:lsdException w:name="Medium List 2 Accent 5" w:semiHidden="0" w:uiPriority="66" w:unhideWhenUsed="0"/>
+    <w:lsdException w:name="Medium Grid 1 Accent 5" w:semiHidden="0" w:uiPriority="67" w:unhideWhenUsed="0"/>
+    <w:lsdException w:name="Medium Grid 2 Accent 5" w:semiHidden="0" w:uiPriority="68" w:unhideWhenUsed="0"/>
+    <w:lsdException w:name="Medium Grid 3 Accent 5" w:semiHidden="0" w:uiPriority="69" w:unhideWhenUsed="0"/>
+    <w:lsdException w:name="Dark List Accent 5" w:semiHidden="0" w:uiPriority="70" w:unhideWhenUsed="0"/>
+    <w:lsdException w:name="Colorful Shading Accent 5" w:semiHidden="0" w:uiPriority="71" w:unhideWhenUsed="0"/>
+    <w:lsdException w:name="Colorful List Accent 5" w:semiHidden="0" w:uiPriority="72" w:unhideWhenUsed="0"/>
+    <w:lsdException w:name="Colorful Grid Accent 5" w:semiHidden="0" w:uiPriority="73" w:unhideWhenUsed="0"/>
+    <w:lsdException w:name="Light Shading Accent 6" w:semiHidden="0" w:uiPriority="60" w:unhideWhenUsed="0"/>
+    <w:lsdException w:name="Light List Accent 6" w:semiHidden="0" w:uiPriority="61" w:unhideWhenUsed="0"/>
+    <w:lsdException w:name="Light Grid Accent 6" w:semiHidden="0" w:uiPriority="62" w:unhideWhenUsed="0"/>
+    <w:lsdException w:name="Medium Shading 1 Accent 6" w:semiHidden="0" w:uiPriority="63" w:unhideWhenUsed="0"/>
+    <w:lsdException w:name="Medium Shading 2 Accent 6" w:semiHidden="0" w:uiPriority="64" w:unhideWhenUsed="0"/>
+    <w:lsdException w:name="Medium List 1 Accent 6" w:semiHidden="0" w:uiPriority="65" w:unhideWhenUsed="0"/>
+    <w:lsdException w:name="Medium List 2 Accent 6" w:semiHidden="0" w:uiPriority="66" w:unhideWhenUsed="0"/>
+    <w:lsdException w:name="Medium Grid 1 Accent 6" w:semiHidden="0" w:uiPriority="67" w:unhideWhenUsed="0"/>
+    <w:lsdException w:name="Medium Grid 2 Accent 6" w:semiHidden="0" w:uiPriority="68" w:unhideWhenUsed="0"/>
+    <w:lsdException w:name="Medium Grid 3 Accent 6" w:semiHidden="0" w:uiPriority="69" w:unhideWhenUsed="0"/>
+    <w:lsdException w:name="Dark List Accent 6" w:semiHidden="0" w:uiPriority="70" w:unhideWhenUsed="0"/>
+    <w:lsdException w:name="Colorful Shading Accent 6" w:semiHidden="0" w:uiPriority="71" w:unhideWhenUsed="0"/>
+    <w:lsdException w:name="Colorful List Accent 6" w:semiHidden="0" w:uiPriority="72" w:unhideWhenUsed="0"/>
+    <w:lsdException w:name="Colorful Grid Accent 6" w:semiHidden="0" w:uiPriority="73" w:unhideWhenUsed="0"/>
+    <w:lsdException w:name="Subtle Emphasis" w:semiHidden="0" w:uiPriority="19" w:unhideWhenUsed="0" w:qFormat="1"/>
+    <w:lsdException w:name="Intense Emphasis" w:semiHidden="0" w:uiPriority="21" w:unhideWhenUsed="0" w:qFormat="1"/>
+    <w:lsdException w:name="Subtle Reference" w:semiHidden="0" w:uiPriority="31" w:unhideWhenUsed="0" w:qFormat="1"/>
+    <w:lsdException w:name="Intense Reference" w:semiHidden="0" w:uiPriority="32" w:unhideWhenUsed="0" w:qFormat="1"/>
+    <w:lsdException w:name="Book Title" w:semiHidden="0" w:uiPriority="33" w:unhideWhenUsed="0" w:qFormat="1"/>
+    <w:lsdException w:name="Bibliography" w:uiPriority="37"/>
+    <w:lsdException w:name="TOC Heading" w:uiPriority="39" w:qFormat="1"/>
+  </w:latentStyles>
+  <w:style w:type="paragraph" w:default="1" w:styleId="Normal">
+    <w:name w:val="Normal"/>
+    <w:qFormat/>
+  </w:style>
+  <w:style w:type="character" w:default="1" w:styleId="Fuentedeprrafopredeter">
+    <w:name w:val="Default Paragraph Font"/>
+    <w:uiPriority w:val="1"/>
+    <w:semiHidden/>
+    <w:unhideWhenUsed/>
+  </w:style>
+  <w:style w:type="table" w:default="1" w:styleId="Tablanormal">
+    <w:name w:val="Normal Table"/>
+    <w:uiPriority w:val="99"/>
+    <w:semiHidden/>
+    <w:unhideWhenUsed/>
+    <w:tblPr>
+      <w:tblInd w:w="0" w:type="dxa"/>
+      <w:tblCellMar>
+        <w:top w:w="0" w:type="dxa"/>
+        <w:left w:w="108" w:type="dxa"/>
+        <w:bottom w:w="0" w:type="dxa"/>
+        <w:right w:w="108" w:type="dxa"/>
+      </w:tblCellMar>
+    </w:tblPr>
+  </w:style>
+  <w:style w:type="numbering" w:default="1" w:styleId="Sinlista">
+    <w:name w:val="No List"/>
+    <w:uiPriority w:val="99"/>
+    <w:semiHidden/>
+    <w:unhideWhenUsed/>
+  </w:style>
+  <w:style w:type="paragraph" w:styleId="Prrafodelista">
+    <w:name w:val="List Paragraph"/>
+    <w:basedOn w:val="Normal"/>
+    <w:uiPriority w:val="34"/>
+    <w:qFormat/>
+    <w:rsid w:val="00BF347E"/>
+    <w:pPr>
+      <w:ind w:left="720"/>
+      <w:contextualSpacing/>
+    </w:pPr>
+  </w:style>
+  <w:style w:type="paragraph" w:styleId="Textodeglobo">
+    <w:name w:val="Balloon Text"/>
+    <w:basedOn w:val="Normal"/>
+    <w:link w:val="TextodegloboCar"/>
+    <w:uiPriority w:val="99"/>
+    <w:semiHidden/>
+    <w:unhideWhenUsed/>
+    <w:rsid w:val="00740383"/>
+    <w:pPr>
+      <w:spacing w:after="0" w:line="240" w:lineRule="auto"/>
+    </w:pPr>
+    <w:rPr>
+      <w:rFonts w:ascii="Tahoma" w:hAnsi="Tahoma" w:cs="Tahoma"/>
+      <w:sz w:val="16"/>
+      <w:szCs w:val="16"/>
+    </w:rPr>
+  </w:style>
+  <w:style w:type="character" w:customStyle="1" w:styleId="TextodegloboCar">
+    <w:name w:val="Texto de globo Car"/>
+    <w:basedOn w:val="Fuentedeprrafopredeter"/>
+    <w:link w:val="Textodeglobo"/>
+    <w:uiPriority w:val="99"/>
+    <w:semiHidden/>
+    <w:rsid w:val="00740383"/>
+    <w:rPr>
+      <w:rFonts w:ascii="Tahoma" w:hAnsi="Tahoma" w:cs="Tahoma"/>
+      <w:sz w:val="16"/>
+      <w:szCs w:val="16"/>
+    </w:rPr>
+  </w:style>
+  <w:style w:type="paragraph" w:styleId="NormalWeb">
+    <w:name w:val="Normal (Web)"/>
+    <w:basedOn w:val="Normal"/>
+    <w:uiPriority w:val="99"/>
+    <w:unhideWhenUsed/>
+    <w:rsid w:val="0040414C"/>
+    <w:pPr>
+      <w:spacing w:before="100" w:beforeAutospacing="1" w:after="100" w:afterAutospacing="1" w:line="240" w:lineRule="auto"/>
+    </w:pPr>
+    <w:rPr>
+      <w:rFonts w:ascii="Times New Roman" w:eastAsia="Times New Roman" w:hAnsi="Times New Roman" w:cs="Times New Roman"/>
+      <w:sz w:val="24"/>
+      <w:szCs w:val="24"/>
+      <w:lang w:eastAsia="es-AR"/>
+    </w:rPr>
+  </w:style>
+  <w:style w:type="paragraph" w:styleId="Encabezado">
+    <w:name w:val="header"/>
+    <w:basedOn w:val="Normal"/>
+    <w:link w:val="EncabezadoCar"/>
+    <w:uiPriority w:val="99"/>
+    <w:unhideWhenUsed/>
+    <w:rsid w:val="00F8174A"/>
+    <w:pPr>
+      <w:tabs>
+        <w:tab w:val="center" w:pos="4419"/>
+        <w:tab w:val="right" w:pos="8838"/>
+      </w:tabs>
+      <w:spacing w:after="0" w:line="240" w:lineRule="auto"/>
+    </w:pPr>
+  </w:style>
+  <w:style w:type="character" w:customStyle="1" w:styleId="EncabezadoCar">
+    <w:name w:val="Encabezado Car"/>
+    <w:basedOn w:val="Fuentedeprrafopredeter"/>
+    <w:link w:val="Encabezado"/>
+    <w:uiPriority w:val="99"/>
+    <w:rsid w:val="00F8174A"/>
+  </w:style>
+  <w:style w:type="paragraph" w:styleId="Piedepgina">
+    <w:name w:val="footer"/>
+    <w:basedOn w:val="Normal"/>
+    <w:link w:val="PiedepginaCar"/>
+    <w:uiPriority w:val="99"/>
+    <w:unhideWhenUsed/>
+    <w:rsid w:val="00F8174A"/>
+    <w:pPr>
+      <w:tabs>
+        <w:tab w:val="center" w:pos="4419"/>
+        <w:tab w:val="right" w:pos="8838"/>
+      </w:tabs>
+      <w:spacing w:after="0" w:line="240" w:lineRule="auto"/>
+    </w:pPr>
+  </w:style>
+  <w:style w:type="character" w:customStyle="1" w:styleId="PiedepginaCar">
+    <w:name w:val="Pie de página Car"/>
+    <w:basedOn w:val="Fuentedeprrafopredeter"/>
+    <w:link w:val="Piedepgina"/>
+    <w:uiPriority w:val="99"/>
+    <w:rsid w:val="00F8174A"/>
+  </w:style>
+  <w:style w:type="character" w:styleId="Hipervnculo">
+    <w:name w:val="Hyperlink"/>
+    <w:basedOn w:val="Fuentedeprrafopredeter"/>
+    <w:uiPriority w:val="99"/>
+    <w:unhideWhenUsed/>
+    <w:rsid w:val="00A91ADA"/>
+    <w:rPr>
+      <w:color w:val="0000FF" w:themeColor="hyperlink"/>
+      <w:u w:val="single"/>
+    </w:rPr>
+  </w:style>
+</w:styles>
+</file>
+
+<file path=word/stylesWithEffects.xml><?xml version="1.0" encoding="utf-8"?>
+<w:styles xmlns:wpc="http://schemas.microsoft.com/office/word/2010/wordprocessingCanvas" xmlns:mc="http://schemas.openxmlformats.org/markup-compatibility/2006" xmlns:o="urn:schemas-microsoft-com:office:office" xmlns:r="http://schemas.openxmlformats.org/officeDocument/2006/relationships" xmlns:m="http://schemas.openxmlformats.org/officeDocument/2006/math" xmlns:v="urn:schemas-microsoft-com:vml" xmlns:wp14="http://schemas.microsoft.com/office/word/2010/wordprocessingDrawing" xmlns:wp="http://schemas.openxmlformats.org/drawingml/2006/wordprocessingDrawing" xmlns:w10="urn:schemas-microsoft-com:office:word" xmlns:w="http://schemas.openxmlformats.org/wordprocessingml/2006/main" xmlns:w14="http://schemas.microsoft.com/office/word/2010/wordml" xmlns:wpg="http://schemas.microsoft.com/office/word/2010/wordprocessingGroup" xmlns:wpi="http://schemas.microsoft.com/office/word/2010/wordprocessingInk" xmlns:wne="http://schemas.microsoft.com/office/word/2006/wordml" xmlns:wps="http://schemas.microsoft.com/office/word/2010/wordprocessingShape" mc:Ignorable="w14 wp14">
+  <w:docDefaults>
+    <w:rPrDefault>
+      <w:rPr>
+        <w:rFonts w:asciiTheme="minorHAnsi" w:eastAsiaTheme="minorHAnsi" w:hAnsiTheme="minorHAnsi" w:cstheme="minorBidi"/>
+        <w:sz w:val="22"/>
+        <w:szCs w:val="22"/>
+        <w:lang w:val="es-AR" w:eastAsia="en-US" w:bidi="ar-SA"/>
+      </w:rPr>
+    </w:rPrDefault>
+    <w:pPrDefault>
+      <w:pPr>
+        <w:spacing w:after="200" w:line="276" w:lineRule="auto"/>
+      </w:pPr>
+    </w:pPrDefault>
+  </w:docDefaults>
+  <w:latentStyles w:defLockedState="0" w:defUIPriority="99" w:defSemiHidden="1" w:defUnhideWhenUsed="1" w:defQFormat="0" w:count="267">
+    <w:lsdException w:name="Normal" w:semiHidden="0" w:uiPriority="0" w:unhideWhenUsed="0" w:qFormat="1"/>
+    <w:lsdException w:name="heading 1" w:semiHidden="0" w:uiPriority="9" w:unhideWhenUsed="0" w:qFormat="1"/>
+    <w:lsdException w:name="heading 2" w:uiPriority="9" w:qFormat="1"/>
+    <w:lsdException w:name="heading 3" w:uiPriority="9" w:qFormat="1"/>
+    <w:lsdException w:name="heading 4" w:uiPriority="9" w:qFormat="1"/>
+    <w:lsdException w:name="heading 5" w:uiPriority="9" w:qFormat="1"/>
+    <w:lsdException w:name="heading 6" w:uiPriority="9" w:qFormat="1"/>
+    <w:lsdException w:name="heading 7" w:uiPriority="9" w:qFormat="1"/>
+    <w:lsdException w:name="heading 8" w:uiPriority="9" w:qFormat="1"/>
+    <w:lsdException w:name="heading 9" w:uiPriority="9" w:qFormat="1"/>
+    <w:lsdException w:name="toc 1" w:uiPriority="39"/>
+    <w:lsdException w:name="toc 2" w:uiPriority="39"/>
+    <w:lsdException w:name="toc 3" w:uiPriority="39"/>
+    <w:lsdException w:name="toc 4" w:uiPriority="39"/>
+    <w:lsdException w:name="toc 5" w:uiPriority="39"/>
+    <w:lsdException w:name="toc 6" w:uiPriority="39"/>
+    <w:lsdException w:name="toc 7" w:uiPriority="39"/>
+    <w:lsdException w:name="toc 8" w:uiPriority="39"/>
+    <w:lsdException w:name="toc 9" w:uiPriority="39"/>
+    <w:lsdException w:name="caption" w:uiPriority="35" w:qFormat="1"/>
+    <w:lsdException w:name="Title" w:semiHidden="0" w:uiPriority="10" w:unhideWhenUsed="0" w:qFormat="1"/>
+    <w:lsdException w:name="Default Paragraph Font" w:uiPriority="1"/>
+    <w:lsdException w:name="Subtitle" w:semiHidden="0" w:uiPriority="11" w:unhideWhenUsed="0" w:qFormat="1"/>
+    <w:lsdException w:name="Strong" w:semiHidden="0" w:uiPriority="22" w:unhideWhenUsed="0" w:qFormat="1"/>
+    <w:lsdException w:name="Emphasis" w:semiHidden="0" w:uiPriority="20" w:unhideWhenUsed="0" w:qFormat="1"/>
+    <w:lsdException w:name="Table Grid" w:semiHidden="0" w:uiPriority="59" w:unhideWhenUsed="0"/>
+    <w:lsdException w:name="Placeholder Text" w:unhideWhenUsed="0"/>
+    <w:lsdException w:name="No Spacing" w:semiHidden="0" w:uiPriority="1" w:unhideWhenUsed="0" w:qFormat="1"/>
+    <w:lsdException w:name="Light Shading" w:semiHidden="0" w:uiPriority="60" w:unhideWhenUsed="0"/>
+    <w:lsdException w:name="Light List" w:semiHidden="0" w:uiPriority="61" w:unhideWhenUsed="0"/>
+    <w:lsdException w:name="Light Grid" w:semiHidden="0" w:uiPriority="62" w:unhideWhenUsed="0"/>
+    <w:lsdException w:name="Medium Shading 1" w:semiHidden="0" w:uiPriority="63" w:unhideWhenUsed="0"/>
+    <w:lsdException w:name="Medium Shading 2" w:semiHidden="0" w:uiPriority="64" w:unhideWhenUsed="0"/>
+    <w:lsdException w:name="Medium List 1" w:semiHidden="0" w:uiPriority="65" w:unhideWhenUsed="0"/>
+    <w:lsdException w:name="Medium List 2" w:semiHidden="0" w:uiPriority="66" w:unhideWhenUsed="0"/>
+    <w:lsdException w:name="Medium Grid 1" w:semiHidden="0" w:uiPriority="67" w:unhideWhenUsed="0"/>
+    <w:lsdException w:name="Medium Grid 2" w:semiHidden="0" w:uiPriority="68" w:unhideWhenUsed="0"/>
+    <w:lsdException w:name="Medium Grid 3" w:semiHidden="0" w:uiPriority="69" w:unhideWhenUsed="0"/>
+    <w:lsdException w:name="Dark List" w:semiHidden="0" w:uiPriority="70" w:unhideWhenUsed="0"/>
+    <w:lsdException w:name="Colorful Shading" w:semiHidden="0" w:uiPriority="71" w:unhideWhenUsed="0"/>
+    <w:lsdException w:name="Colorful List" w:semiHidden="0" w:uiPriority="72" w:unhideWhenUsed="0"/>
+    <w:lsdException w:name="Colorful Grid" w:semiHidden="0" w:uiPriority="73" w:unhideWhenUsed="0"/>
+    <w:lsdException w:name="Light Shading Accent 1" w:semiHidden="0" w:uiPriority="60" w:unhideWhenUsed="0"/>
+    <w:lsdException w:name="Light List Accent 1" w:semiHidden="0" w:uiPriority="61" w:unhideWhenUsed="0"/>
+    <w:lsdException w:name="Light Grid Accent 1" w:semiHidden="0" w:uiPriority="62" w:unhideWhenUsed="0"/>
+    <w:lsdException w:name="Medium Shading 1 Accent 1" w:semiHidden="0" w:uiPriority="63" w:unhideWhenUsed="0"/>
+    <w:lsdException w:name="Medium Shading 2 Accent 1" w:semiHidden="0" w:uiPriority="64" w:unhideWhenUsed="0"/>
+    <w:lsdException w:name="Medium List 1 Accent 1" w:semiHidden="0" w:uiPriority="65" w:unhideWhenUsed="0"/>
+    <w:lsdException w:name="Revision" w:unhideWhenUsed="0"/>
+    <w:lsdException w:name="List Paragraph" w:semiHidden="0" w:uiPriority="34" w:unhideWhenUsed="0" w:qFormat="1"/>
+    <w:lsdException w:name="Quote" w:semiHidden="0" w:uiPriority="29" w:unhideWhenUsed="0" w:qFormat="1"/>
+    <w:lsdException w:name="Intense Quote" w:semiHidden="0" w:uiPriority="30" w:unhideWhenUsed="0" w:qFormat="1"/>
+    <w:lsdException w:name="Medium List 2 Accent 1" w:semiHidden="0" w:uiPriority="66" w:unhideWhenUsed="0"/>
+    <w:lsdException w:name="Medium Grid 1 Accent 1" w:semiHidden="0" w:uiPriority="67" w:unhideWhenUsed="0"/>
+    <w:lsdException w:name="Medium Grid 2 Accent 1" w:semiHidden="0" w:uiPriority="68" w:unhideWhenUsed="0"/>
+    <w:lsdException w:name="Medium Grid 3 Accent 1" w:semiHidden="0" w:uiPriority="69" w:unhideWhenUsed="0"/>
+    <w:lsdException w:name="Dark List Accent 1" w:semiHidden="0" w:uiPriority="70" w:unhideWhenUsed="0"/>
+    <w:lsdException w:name="Colorful Shading Accent 1" w:semiHidden="0" w:uiPriority="71" w:unhideWhenUsed="0"/>
+    <w:lsdException w:name="Colorful List Accent 1" w:semiHidden="0" w:uiPriority="72" w:unhideWhenUsed="0"/>
+    <w:lsdException w:name="Colorful Grid Accent 1" w:semiHidden="0" w:uiPriority="73" w:unhideWhenUsed="0"/>
+    <w:lsdException w:name="Light Shading Accent 2" w:semiHidden="0" w:uiPriority="60" w:unhideWhenUsed="0"/>
+    <w:lsdException w:name="Light List Accent 2" w:semiHidden="0" w:uiPriority="61" w:unhideWhenUsed="0"/>
+    <w:lsdException w:name="Light Grid Accent 2" w:semiHidden="0" w:uiPriority="62" w:unhideWhenUsed="0"/>
+    <w:lsdException w:name="Medium Shading 1 Accent 2" w:semiHidden="0" w:uiPriority="63" w:unhideWhenUsed="0"/>
+    <w:lsdException w:name="Medium Shading 2 Accent 2" w:semiHidden="0" w:uiPriority="64" w:unhideWhenUsed="0"/>
+    <w:lsdException w:name="Medium List 1 Accent 2" w:semiHidden="0" w:uiPriority="65" w:unhideWhenUsed="0"/>
+    <w:lsdException w:name="Medium List 2 Accent 2" w:semiHidden="0" w:uiPriority="66" w:unhideWhenUsed="0"/>
+    <w:lsdException w:name="Medium Grid 1 Accent 2" w:semiHidden="0" w:uiPriority="67" w:unhideWhenUsed="0"/>
+    <w:lsdException w:name="Medium Grid 2 Accent 2" w:semiHidden="0" w:uiPriority="68" w:unhideWhenUsed="0"/>
+    <w:lsdException w:name="Medium Grid 3 Accent 2" w:semiHidden="0" w:uiPriority="69" w:unhideWhenUsed="0"/>
+    <w:lsdException w:name="Dark List Accent 2" w:semiHidden="0" w:uiPriority="70" w:unhideWhenUsed="0"/>
+    <w:lsdException w:name="Colorful Shading Accent 2" w:semiHidden="0" w:uiPriority="71" w:unhideWhenUsed="0"/>
+    <w:lsdException w:name="Colorful List Accent 2" w:semiHidden="0" w:uiPriority="72" w:unhideWhenUsed="0"/>
+    <w:lsdException w:name="Colorful Grid Accent 2" w:semiHidden="0" w:uiPriority="73" w:unhideWhenUsed="0"/>
+    <w:lsdException w:name="Light Shading Accent 3" w:semiHidden="0" w:uiPriority="60" w:unhideWhenUsed="0"/>
+    <w:lsdException w:name="Light List Accent 3" w:semiHidden="0" w:uiPriority="61" w:unhideWhenUsed="0"/>
+    <w:lsdException w:name="Light Grid Accent 3" w:semiHidden="0" w:uiPriority="62" w:unhideWhenUsed="0"/>
+    <w:lsdException w:name="Medium Shading 1 Accent 3" w:semiHidden="0" w:uiPriority="63" w:unhideWhenUsed="0"/>
+    <w:lsdException w:name="Medium Shading 2 Accent 3" w:semiHidden="0" w:uiPriority="64" w:unhideWhenUsed="0"/>
+    <w:lsdException w:name="Medium List 1 Accent 3" w:semiHidden="0" w:uiPriority="65" w:unhideWhenUsed="0"/>
+    <w:lsdException w:name="Medium List 2 Accent 3" w:semiHidden="0" w:uiPriority="66" w:unhideWhenUsed="0"/>
+    <w:lsdException w:name="Medium Grid 1 Accent 3" w:semiHidden="0" w:uiPriority="67" w:unhideWhenUsed="0"/>
+    <w:lsdException w:name="Medium Grid 2 Accent 3" w:semiHidden="0" w:uiPriority="68" w:unhideWhenUsed="0"/>
+    <w:lsdException w:name="Medium Grid 3 Accent 3" w:semiHidden="0" w:uiPriority="69" w:unhideWhenUsed="0"/>
+    <w:lsdException w:name="Dark List Accent 3" w:semiHidden="0" w:uiPriority="70" w:unhideWhenUsed="0"/>
+    <w:lsdException w:name="Colorful Shading Accent 3" w:semiHidden="0" w:uiPriority="71" w:unhideWhenUsed="0"/>
+    <w:lsdException w:name="Colorful List Accent 3" w:semiHidden="0" w:uiPriority="72" w:unhideWhenUsed="0"/>
+    <w:lsdException w:name="Colorful Grid Accent 3" w:semiHidden="0" w:uiPriority="73" w:unhideWhenUsed="0"/>
+    <w:lsdException w:name="Light Shading Accent 4" w:semiHidden="0" w:uiPriority="60" w:unhideWhenUsed="0"/>
+    <w:lsdException w:name="Light List Accent 4" w:semiHidden="0" w:uiPriority="61" w:unhideWhenUsed="0"/>
+    <w:lsdException w:name="Light Grid Accent 4" w:semiHidden="0" w:uiPriority="62" w:unhideWhenUsed="0"/>
+    <w:lsdException w:name="Medium Shading 1 Accent 4" w:semiHidden="0" w:uiPriority="63" w:unhideWhenUsed="0"/>
+    <w:lsdException w:name="Medium Shading 2 Accent 4" w:semiHidden="0" w:uiPriority="64" w:unhideWhenUsed="0"/>
+    <w:lsdException w:name="Medium List 1 Accent 4" w:semiHidden="0" w:uiPriority="65" w:unhideWhenUsed="0"/>
+    <w:lsdException w:name="Medium List 2 Accent 4" w:semiHidden="0" w:uiPriority="66" w:unhideWhenUsed="0"/>
+    <w:lsdException w:name="Medium Grid 1 Accent 4" w:semiHidden="0" w:uiPriority="67" w:unhideWhenUsed="0"/>
+    <w:lsdException w:name="Medium Grid 2 Accent 4" w:semiHidden="0" w:uiPriority="68" w:unhideWhenUsed="0"/>
+    <w:lsdException w:name="Medium Grid 3 Accent 4" w:semiHidden="0" w:uiPriority="69" w:unhideWhenUsed="0"/>
+    <w:lsdException w:name="Dark List Accent 4" w:semiHidden="0" w:uiPriority="70" w:unhideWhenUsed="0"/>
+    <w:lsdException w:name="Colorful Shading Accent 4" w:semiHidden="0" w:uiPriority="71" w:unhideWhenUsed="0"/>
+    <w:lsdException w:name="Colorful List Accent 4" w:semiHidden="0" w:uiPriority="72" w:unhideWhenUsed="0"/>
+    <w:lsdException w:name="Colorful Grid Accent 4" w:semiHidden="0" w:uiPriority="73" w:unhideWhenUsed="0"/>
+    <w:lsdException w:name="Light Shading Accent 5" w:semiHidden="0" w:uiPriority="60" w:unhideWhenUsed="0"/>
+    <w:lsdException w:name="Light List Accent 5" w:semiHidden="0" w:uiPriority="61" w:unhideWhenUsed="0"/>
+    <w:lsdException w:name="Light Grid Accent 5" w:semiHidden="0" w:uiPriority="62" w:unhideWhenUsed="0"/>
+    <w:lsdException w:name="Medium Shading 1 Accent 5" w:semiHidden="0" w:uiPriority="63" w:unhideWhenUsed="0"/>
+    <w:lsdException w:name="Medium Shading 2 Accent 5" w:semiHidden="0" w:uiPriority="64" w:unhideWhenUsed="0"/>
+    <w:lsdException w:name="Medium List 1 Accent 5" w:semiHidden="0" w:uiPriority="65" w:unhideWhenUsed="0"/>
+    <w:lsdException w:name="Medium List 2 Accent 5" w:semiHidden="0" w:uiPriority="66" w:unhideWhenUsed="0"/>
+    <w:lsdException w:name="Medium Grid 1 Accent 5" w:semiHidden="0" w:uiPriority="67" w:unhideWhenUsed="0"/>
+    <w:lsdException w:name="Medium Grid 2 Accent 5" w:semiHidden="0" w:uiPriority="68" w:unhideWhenUsed="0"/>
+    <w:lsdException w:name="Medium Grid 3 Accent 5" w:semiHidden="0" w:uiPriority="69" w:unhideWhenUsed="0"/>
+    <w:lsdException w:name="Dark List Accent 5" w:semiHidden="0" w:uiPriority="70" w:unhideWhenUsed="0"/>
+    <w:lsdException w:name="Colorful Shading Accent 5" w:semiHidden="0" w:uiPriority="71" w:unhideWhenUsed="0"/>
+    <w:lsdException w:name="Colorful List Accent 5" w:semiHidden="0" w:uiPriority="72" w:unhideWhenUsed="0"/>
+    <w:lsdException w:name="Colorful Grid Accent 5" w:semiHidden="0" w:uiPriority="73" w:unhideWhenUsed="0"/>
+    <w:lsdException w:name="Light Shading Accent 6" w:semiHidden="0" w:uiPriority="60" w:unhideWhenUsed="0"/>
+    <w:lsdException w:name="Light List Accent 6" w:semiHidden="0" w:uiPriority="61" w:unhideWhenUsed="0"/>
+    <w:lsdException w:name="Light Grid Accent 6" w:semiHidden="0" w:uiPriority="62" w:unhideWhenUsed="0"/>
+    <w:lsdException w:name="Medium Shading 1 Accent 6" w:semiHidden="0" w:uiPriority="63" w:unhideWhenUsed="0"/>
+    <w:lsdException w:name="Medium Shading 2 Accent 6" w:semiHidden="0" w:uiPriority="64" w:unhideWhenUsed="0"/>
+    <w:lsdException w:name="Medium List 1 Accent 6" w:semiHidden="0" w:uiPriority="65" w:unhideWhenUsed="0"/>
+    <w:lsdException w:name="Medium List 2 Accent 6" w:semiHidden="0" w:uiPriority="66" w:unhideWhenUsed="0"/>
+    <w:lsdException w:name="Medium Grid 1 Accent 6" w:semiHidden="0" w:uiPriority="67" w:unhideWhenUsed="0"/>
+    <w:lsdException w:name="Medium Grid 2 Accent 6" w:semiHidden="0" w:uiPriority="68" w:unhideWhenUsed="0"/>
+    <w:lsdException w:name="Medium Grid 3 Accent 6" w:semiHidden="0" w:uiPriority="69" w:unhideWhenUsed="0"/>
+    <w:lsdException w:name="Dark List Accent 6" w:semiHidden="0" w:uiPriority="70" w:unhideWhenUsed="0"/>
+    <w:lsdException w:name="Colorful Shading Accent 6" w:semiHidden="0" w:uiPriority="71" w:unhideWhenUsed="0"/>
+    <w:lsdException w:name="Colorful List Accent 6" w:semiHidden="0" w:uiPriority="72" w:unhideWhenUsed="0"/>
+    <w:lsdException w:name="Colorful Grid Accent 6" w:semiHidden="0" w:uiPriority="73" w:unhideWhenUsed="0"/>
+    <w:lsdException w:name="Subtle Emphasis" w:semiHidden="0" w:uiPriority="19" w:unhideWhenUsed="0" w:qFormat="1"/>
+    <w:lsdException w:name="Intense Emphasis" w:semiHidden="0" w:uiPriority="21" w:unhideWhenUsed="0" w:qFormat="1"/>
+    <w:lsdException w:name="Subtle Reference" w:semiHidden="0" w:uiPriority="31" w:unhideWhenUsed="0" w:qFormat="1"/>
+    <w:lsdException w:name="Intense Reference" w:semiHidden="0" w:uiPriority="32" w:unhideWhenUsed="0" w:qFormat="1"/>
+    <w:lsdException w:name="Book Title" w:semiHidden="0" w:uiPriority="33" w:unhideWhenUsed="0" w:qFormat="1"/>
+    <w:lsdException w:name="Bibliography" w:uiPriority="37"/>
+    <w:lsdException w:name="TOC Heading" w:uiPriority="39" w:qFormat="1"/>
   </w:latentStyles>
   <w:style w:type="paragraph" w:default="1" w:styleId="Normal">
     <w:name w:val="Normal"/>

--- a/IM educación.docx
+++ b/IM educación.docx
@@ -1,6 +1,6 @@
 
 <file path=word/document.xml><?xml version="1.0" encoding="utf-8"?>
-<w:document xmlns:wpc="http://schemas.microsoft.com/office/word/2010/wordprocessingCanvas" xmlns:mc="http://schemas.openxmlformats.org/markup-compatibility/2006" xmlns:o="urn:schemas-microsoft-com:office:office" xmlns:r="http://schemas.openxmlformats.org/officeDocument/2006/relationships" xmlns:m="http://schemas.openxmlformats.org/officeDocument/2006/math" xmlns:v="urn:schemas-microsoft-com:vml" xmlns:wp14="http://schemas.microsoft.com/office/word/2010/wordprocessingDrawing" xmlns:wp="http://schemas.openxmlformats.org/drawingml/2006/wordprocessingDrawing" xmlns:w10="urn:schemas-microsoft-com:office:word" xmlns:w="http://schemas.openxmlformats.org/wordprocessingml/2006/main" xmlns:w14="http://schemas.microsoft.com/office/word/2010/wordml" xmlns:wpg="http://schemas.microsoft.com/office/word/2010/wordprocessingGroup" xmlns:wpi="http://schemas.microsoft.com/office/word/2010/wordprocessingInk" xmlns:wne="http://schemas.microsoft.com/office/word/2006/wordml" xmlns:wps="http://schemas.microsoft.com/office/word/2010/wordprocessingShape" mc:Ignorable="w14 wp14">
+<w:document xmlns:wpc="http://schemas.microsoft.com/office/word/2010/wordprocessingCanvas" xmlns:cx="http://schemas.microsoft.com/office/drawing/2014/chartex" xmlns:cx1="http://schemas.microsoft.com/office/drawing/2015/9/8/chartex" xmlns:mc="http://schemas.openxmlformats.org/markup-compatibility/2006" xmlns:o="urn:schemas-microsoft-com:office:office" xmlns:r="http://schemas.openxmlformats.org/officeDocument/2006/relationships" xmlns:m="http://schemas.openxmlformats.org/officeDocument/2006/math" xmlns:v="urn:schemas-microsoft-com:vml" xmlns:wp14="http://schemas.microsoft.com/office/word/2010/wordprocessingDrawing" xmlns:wp="http://schemas.openxmlformats.org/drawingml/2006/wordprocessingDrawing" xmlns:w10="urn:schemas-microsoft-com:office:word" xmlns:w="http://schemas.openxmlformats.org/wordprocessingml/2006/main" xmlns:w14="http://schemas.microsoft.com/office/word/2010/wordml" xmlns:w15="http://schemas.microsoft.com/office/word/2012/wordml" xmlns:w16se="http://schemas.microsoft.com/office/word/2015/wordml/symex" xmlns:wpg="http://schemas.microsoft.com/office/word/2010/wordprocessingGroup" xmlns:wpi="http://schemas.microsoft.com/office/word/2010/wordprocessingInk" xmlns:wne="http://schemas.microsoft.com/office/word/2006/wordml" xmlns:wps="http://schemas.microsoft.com/office/word/2010/wordprocessingShape" mc:Ignorable="w14 w15 w16se wp14">
   <w:body>
     <w:p>
       <w:pPr>
@@ -623,7 +623,7 @@
                     </pic:cNvPicPr>
                   </pic:nvPicPr>
                   <pic:blipFill>
-                    <a:blip r:embed="rId8">
+                    <a:blip r:embed="rId7">
                       <a:extLst>
                         <a:ext uri="{28A0092B-C50C-407E-A947-70E740481C1C}">
                           <a14:useLocalDpi xmlns:a14="http://schemas.microsoft.com/office/drawing/2010/main" val="0"/>
@@ -717,7 +717,7 @@
                     </pic:cNvPicPr>
                   </pic:nvPicPr>
                   <pic:blipFill>
-                    <a:blip r:embed="rId9" cstate="print">
+                    <a:blip r:embed="rId8" cstate="print">
                       <a:extLst>
                         <a:ext uri="{28A0092B-C50C-407E-A947-70E740481C1C}">
                           <a14:useLocalDpi xmlns:a14="http://schemas.microsoft.com/office/drawing/2010/main" val="0"/>
@@ -796,7 +796,7 @@
                     </pic:cNvPicPr>
                   </pic:nvPicPr>
                   <pic:blipFill>
-                    <a:blip r:embed="rId10" cstate="print">
+                    <a:blip r:embed="rId9" cstate="print">
                       <a:extLst>
                         <a:ext uri="{28A0092B-C50C-407E-A947-70E740481C1C}">
                           <a14:useLocalDpi xmlns:a14="http://schemas.microsoft.com/office/drawing/2010/main" val="0"/>
@@ -954,7 +954,7 @@
                     </pic:cNvPicPr>
                   </pic:nvPicPr>
                   <pic:blipFill>
-                    <a:blip r:embed="rId11">
+                    <a:blip r:embed="rId10">
                       <a:extLst>
                         <a:ext uri="{28A0092B-C50C-407E-A947-70E740481C1C}">
                           <a14:useLocalDpi xmlns:a14="http://schemas.microsoft.com/office/drawing/2010/main" val="0"/>
@@ -1045,7 +1045,7 @@
                     </pic:cNvPicPr>
                   </pic:nvPicPr>
                   <pic:blipFill>
-                    <a:blip r:embed="rId12" cstate="print">
+                    <a:blip r:embed="rId11" cstate="print">
                       <a:extLst>
                         <a:ext uri="{28A0092B-C50C-407E-A947-70E740481C1C}">
                           <a14:useLocalDpi xmlns:a14="http://schemas.microsoft.com/office/drawing/2010/main" val="0"/>
@@ -1108,7 +1108,7 @@
                     </pic:cNvPicPr>
                   </pic:nvPicPr>
                   <pic:blipFill>
-                    <a:blip r:embed="rId13" cstate="print">
+                    <a:blip r:embed="rId12" cstate="print">
                       <a:extLst>
                         <a:ext uri="{28A0092B-C50C-407E-A947-70E740481C1C}">
                           <a14:useLocalDpi xmlns:a14="http://schemas.microsoft.com/office/drawing/2010/main" val="0"/>
@@ -1211,7 +1211,6 @@
           <w:u w:val="single"/>
           <w:lang w:eastAsia="es-AR"/>
         </w:rPr>
-        <w:lastRenderedPageBreak/>
         <w:t>Apps competitivas:</w:t>
       </w:r>
     </w:p>
@@ -1379,7 +1378,7 @@
           <w:szCs w:val="24"/>
           <w:lang w:eastAsia="es-AR"/>
         </w:rPr>
-        <w:t xml:space="preserve">La manera de ganar dinero con este proyecto es mediante su desarrollo mismo. Traera ganancias cuando se presenten comprandores deseando la patente del juego para utilizar en otras plataformas, deseando la patente completamente(comprar la aplicación). Además, poseerá </w:t>
+        <w:t xml:space="preserve">La manera de ganar dinero con este proyecto es mediante su desarrollo mismo. Traera ganancias cuando se presenten comprandores deseando la patente del juego para utilizar en otras plataformas. Además, poseerá </w:t>
       </w:r>
       <w:r>
         <w:rPr>
@@ -1479,7 +1478,17 @@
           <w:szCs w:val="24"/>
           <w:lang w:eastAsia="es-AR"/>
         </w:rPr>
-        <w:t xml:space="preserve"> y en este caso a mí, dinero</w:t>
+        <w:t xml:space="preserve"> y en este caso a mí,</w:t>
+      </w:r>
+      <w:r>
+        <w:rPr>
+          <w:rFonts w:ascii="Times New Roman" w:hAnsi="Times New Roman" w:cs="Times New Roman"/>
+          <w:noProof/>
+          <w:sz w:val="24"/>
+          <w:szCs w:val="24"/>
+          <w:lang w:eastAsia="es-AR"/>
+        </w:rPr>
+        <w:t xml:space="preserve"> ganar</w:t>
       </w:r>
       <w:bookmarkStart w:id="0" w:name="_GoBack"/>
       <w:bookmarkEnd w:id="0"/>
@@ -1491,7 +1500,7 @@
           <w:szCs w:val="24"/>
           <w:lang w:eastAsia="es-AR"/>
         </w:rPr>
-        <w:t xml:space="preserve">. </w:t>
+        <w:t xml:space="preserve"> dinero. </w:t>
       </w:r>
     </w:p>
     <w:p>
@@ -1514,7 +1523,7 @@
         </w:rPr>
         <w:t xml:space="preserve">Más información en </w:t>
       </w:r>
-      <w:hyperlink r:id="rId14" w:history="1">
+      <w:hyperlink r:id="rId13" w:history="1">
         <w:r>
           <w:rPr>
             <w:rStyle w:val="Hipervnculo"/>
@@ -1595,7 +1604,7 @@
           <w:shd w:val="clear" w:color="auto" w:fill="FFFFFF"/>
         </w:rPr>
       </w:pPr>
-      <w:hyperlink r:id="rId15" w:history="1">
+      <w:hyperlink r:id="rId14" w:history="1">
         <w:r>
           <w:rPr>
             <w:rStyle w:val="Hipervnculo"/>
@@ -1619,7 +1628,7 @@
           <w:shd w:val="clear" w:color="auto" w:fill="FFFFFF"/>
         </w:rPr>
       </w:pPr>
-      <w:hyperlink r:id="rId16" w:history="1">
+      <w:hyperlink r:id="rId15" w:history="1">
         <w:r>
           <w:rPr>
             <w:rStyle w:val="Hipervnculo"/>
@@ -1681,7 +1690,7 @@
 </file>
 
 <file path=word/endnotes.xml><?xml version="1.0" encoding="utf-8"?>
-<w:endnotes xmlns:wpc="http://schemas.microsoft.com/office/word/2010/wordprocessingCanvas" xmlns:mc="http://schemas.openxmlformats.org/markup-compatibility/2006" xmlns:o="urn:schemas-microsoft-com:office:office" xmlns:r="http://schemas.openxmlformats.org/officeDocument/2006/relationships" xmlns:m="http://schemas.openxmlformats.org/officeDocument/2006/math" xmlns:v="urn:schemas-microsoft-com:vml" xmlns:wp14="http://schemas.microsoft.com/office/word/2010/wordprocessingDrawing" xmlns:wp="http://schemas.openxmlformats.org/drawingml/2006/wordprocessingDrawing" xmlns:w10="urn:schemas-microsoft-com:office:word" xmlns:w="http://schemas.openxmlformats.org/wordprocessingml/2006/main" xmlns:w14="http://schemas.microsoft.com/office/word/2010/wordml" xmlns:wpg="http://schemas.microsoft.com/office/word/2010/wordprocessingGroup" xmlns:wpi="http://schemas.microsoft.com/office/word/2010/wordprocessingInk" xmlns:wne="http://schemas.microsoft.com/office/word/2006/wordml" xmlns:wps="http://schemas.microsoft.com/office/word/2010/wordprocessingShape" mc:Ignorable="w14 wp14">
+<w:endnotes xmlns:wpc="http://schemas.microsoft.com/office/word/2010/wordprocessingCanvas" xmlns:cx="http://schemas.microsoft.com/office/drawing/2014/chartex" xmlns:cx1="http://schemas.microsoft.com/office/drawing/2015/9/8/chartex" xmlns:mc="http://schemas.openxmlformats.org/markup-compatibility/2006" xmlns:o="urn:schemas-microsoft-com:office:office" xmlns:r="http://schemas.openxmlformats.org/officeDocument/2006/relationships" xmlns:m="http://schemas.openxmlformats.org/officeDocument/2006/math" xmlns:v="urn:schemas-microsoft-com:vml" xmlns:wp14="http://schemas.microsoft.com/office/word/2010/wordprocessingDrawing" xmlns:wp="http://schemas.openxmlformats.org/drawingml/2006/wordprocessingDrawing" xmlns:w10="urn:schemas-microsoft-com:office:word" xmlns:w="http://schemas.openxmlformats.org/wordprocessingml/2006/main" xmlns:w14="http://schemas.microsoft.com/office/word/2010/wordml" xmlns:w15="http://schemas.microsoft.com/office/word/2012/wordml" xmlns:w16se="http://schemas.microsoft.com/office/word/2015/wordml/symex" xmlns:wpg="http://schemas.microsoft.com/office/word/2010/wordprocessingGroup" xmlns:wpi="http://schemas.microsoft.com/office/word/2010/wordprocessingInk" xmlns:wne="http://schemas.microsoft.com/office/word/2006/wordml" xmlns:wps="http://schemas.microsoft.com/office/word/2010/wordprocessingShape" mc:Ignorable="w14 w15 w16se wp14">
   <w:endnote w:type="separator" w:id="-1">
     <w:p>
       <w:pPr>
@@ -1706,7 +1715,7 @@
 </file>
 
 <file path=word/footnotes.xml><?xml version="1.0" encoding="utf-8"?>
-<w:footnotes xmlns:wpc="http://schemas.microsoft.com/office/word/2010/wordprocessingCanvas" xmlns:mc="http://schemas.openxmlformats.org/markup-compatibility/2006" xmlns:o="urn:schemas-microsoft-com:office:office" xmlns:r="http://schemas.openxmlformats.org/officeDocument/2006/relationships" xmlns:m="http://schemas.openxmlformats.org/officeDocument/2006/math" xmlns:v="urn:schemas-microsoft-com:vml" xmlns:wp14="http://schemas.microsoft.com/office/word/2010/wordprocessingDrawing" xmlns:wp="http://schemas.openxmlformats.org/drawingml/2006/wordprocessingDrawing" xmlns:w10="urn:schemas-microsoft-com:office:word" xmlns:w="http://schemas.openxmlformats.org/wordprocessingml/2006/main" xmlns:w14="http://schemas.microsoft.com/office/word/2010/wordml" xmlns:wpg="http://schemas.microsoft.com/office/word/2010/wordprocessingGroup" xmlns:wpi="http://schemas.microsoft.com/office/word/2010/wordprocessingInk" xmlns:wne="http://schemas.microsoft.com/office/word/2006/wordml" xmlns:wps="http://schemas.microsoft.com/office/word/2010/wordprocessingShape" mc:Ignorable="w14 wp14">
+<w:footnotes xmlns:wpc="http://schemas.microsoft.com/office/word/2010/wordprocessingCanvas" xmlns:cx="http://schemas.microsoft.com/office/drawing/2014/chartex" xmlns:cx1="http://schemas.microsoft.com/office/drawing/2015/9/8/chartex" xmlns:mc="http://schemas.openxmlformats.org/markup-compatibility/2006" xmlns:o="urn:schemas-microsoft-com:office:office" xmlns:r="http://schemas.openxmlformats.org/officeDocument/2006/relationships" xmlns:m="http://schemas.openxmlformats.org/officeDocument/2006/math" xmlns:v="urn:schemas-microsoft-com:vml" xmlns:wp14="http://schemas.microsoft.com/office/word/2010/wordprocessingDrawing" xmlns:wp="http://schemas.openxmlformats.org/drawingml/2006/wordprocessingDrawing" xmlns:w10="urn:schemas-microsoft-com:office:word" xmlns:w="http://schemas.openxmlformats.org/wordprocessingml/2006/main" xmlns:w14="http://schemas.microsoft.com/office/word/2010/wordml" xmlns:w15="http://schemas.microsoft.com/office/word/2012/wordml" xmlns:w16se="http://schemas.microsoft.com/office/word/2015/wordml/symex" xmlns:wpg="http://schemas.microsoft.com/office/word/2010/wordprocessingGroup" xmlns:wpi="http://schemas.microsoft.com/office/word/2010/wordprocessingInk" xmlns:wne="http://schemas.microsoft.com/office/word/2006/wordml" xmlns:wps="http://schemas.microsoft.com/office/word/2010/wordprocessingShape" mc:Ignorable="w14 w15 w16se wp14">
   <w:footnote w:type="separator" w:id="-1">
     <w:p>
       <w:pPr>
@@ -1731,8 +1740,8 @@
 </file>
 
 <file path=word/numbering.xml><?xml version="1.0" encoding="utf-8"?>
-<w:numbering xmlns:wpc="http://schemas.microsoft.com/office/word/2010/wordprocessingCanvas" xmlns:mc="http://schemas.openxmlformats.org/markup-compatibility/2006" xmlns:o="urn:schemas-microsoft-com:office:office" xmlns:r="http://schemas.openxmlformats.org/officeDocument/2006/relationships" xmlns:m="http://schemas.openxmlformats.org/officeDocument/2006/math" xmlns:v="urn:schemas-microsoft-com:vml" xmlns:wp14="http://schemas.microsoft.com/office/word/2010/wordprocessingDrawing" xmlns:wp="http://schemas.openxmlformats.org/drawingml/2006/wordprocessingDrawing" xmlns:w10="urn:schemas-microsoft-com:office:word" xmlns:w="http://schemas.openxmlformats.org/wordprocessingml/2006/main" xmlns:w14="http://schemas.microsoft.com/office/word/2010/wordml" xmlns:wpg="http://schemas.microsoft.com/office/word/2010/wordprocessingGroup" xmlns:wpi="http://schemas.microsoft.com/office/word/2010/wordprocessingInk" xmlns:wne="http://schemas.microsoft.com/office/word/2006/wordml" xmlns:wps="http://schemas.microsoft.com/office/word/2010/wordprocessingShape" mc:Ignorable="w14 wp14">
-  <w:abstractNum w:abstractNumId="0">
+<w:numbering xmlns:wpc="http://schemas.microsoft.com/office/word/2010/wordprocessingCanvas" xmlns:cx="http://schemas.microsoft.com/office/drawing/2014/chartex" xmlns:cx1="http://schemas.microsoft.com/office/drawing/2015/9/8/chartex" xmlns:mc="http://schemas.openxmlformats.org/markup-compatibility/2006" xmlns:o="urn:schemas-microsoft-com:office:office" xmlns:r="http://schemas.openxmlformats.org/officeDocument/2006/relationships" xmlns:m="http://schemas.openxmlformats.org/officeDocument/2006/math" xmlns:v="urn:schemas-microsoft-com:vml" xmlns:wp14="http://schemas.microsoft.com/office/word/2010/wordprocessingDrawing" xmlns:wp="http://schemas.openxmlformats.org/drawingml/2006/wordprocessingDrawing" xmlns:w10="urn:schemas-microsoft-com:office:word" xmlns:w="http://schemas.openxmlformats.org/wordprocessingml/2006/main" xmlns:w14="http://schemas.microsoft.com/office/word/2010/wordml" xmlns:w15="http://schemas.microsoft.com/office/word/2012/wordml" xmlns:w16se="http://schemas.microsoft.com/office/word/2015/wordml/symex" xmlns:wpg="http://schemas.microsoft.com/office/word/2010/wordprocessingGroup" xmlns:wpi="http://schemas.microsoft.com/office/word/2010/wordprocessingInk" xmlns:wne="http://schemas.microsoft.com/office/word/2006/wordml" xmlns:wps="http://schemas.microsoft.com/office/word/2010/wordprocessingShape" mc:Ignorable="w14 w15 w16se wp14">
+  <w:abstractNum w:abstractNumId="0" w15:restartNumberingAfterBreak="0">
     <w:nsid w:val="33127CF9"/>
     <w:multiLevelType w:val="hybridMultilevel"/>
     <w:tmpl w:val="2F4E3318"/>
@@ -1844,7 +1853,7 @@
       </w:rPr>
     </w:lvl>
   </w:abstractNum>
-  <w:abstractNum w:abstractNumId="1">
+  <w:abstractNum w:abstractNumId="1" w15:restartNumberingAfterBreak="0">
     <w:nsid w:val="6FD05F1E"/>
     <w:multiLevelType w:val="hybridMultilevel"/>
     <w:tmpl w:val="B85C381A"/>
@@ -1967,7 +1976,7 @@
 </file>
 
 <file path=word/styles.xml><?xml version="1.0" encoding="utf-8"?>
-<w:styles xmlns:mc="http://schemas.openxmlformats.org/markup-compatibility/2006" xmlns:r="http://schemas.openxmlformats.org/officeDocument/2006/relationships" xmlns:w="http://schemas.openxmlformats.org/wordprocessingml/2006/main" xmlns:w14="http://schemas.microsoft.com/office/word/2010/wordml" mc:Ignorable="w14">
+<w:styles xmlns:mc="http://schemas.openxmlformats.org/markup-compatibility/2006" xmlns:r="http://schemas.openxmlformats.org/officeDocument/2006/relationships" xmlns:w="http://schemas.openxmlformats.org/wordprocessingml/2006/main" xmlns:w14="http://schemas.microsoft.com/office/word/2010/wordml" xmlns:w15="http://schemas.microsoft.com/office/word/2012/wordml" xmlns:w16se="http://schemas.microsoft.com/office/word/2015/wordml/symex" mc:Ignorable="w14 w15 w16se">
   <w:docDefaults>
     <w:rPrDefault>
       <w:rPr>
@@ -1983,446 +1992,378 @@
       </w:pPr>
     </w:pPrDefault>
   </w:docDefaults>
-  <w:latentStyles w:defLockedState="0" w:defUIPriority="99" w:defSemiHidden="1" w:defUnhideWhenUsed="1" w:defQFormat="0" w:count="267">
-    <w:lsdException w:name="Normal" w:semiHidden="0" w:uiPriority="0" w:unhideWhenUsed="0" w:qFormat="1"/>
-    <w:lsdException w:name="heading 1" w:semiHidden="0" w:uiPriority="9" w:unhideWhenUsed="0" w:qFormat="1"/>
-    <w:lsdException w:name="heading 2" w:uiPriority="9" w:qFormat="1"/>
-    <w:lsdException w:name="heading 3" w:uiPriority="9" w:qFormat="1"/>
-    <w:lsdException w:name="heading 4" w:uiPriority="9" w:qFormat="1"/>
-    <w:lsdException w:name="heading 5" w:uiPriority="9" w:qFormat="1"/>
-    <w:lsdException w:name="heading 6" w:uiPriority="9" w:qFormat="1"/>
-    <w:lsdException w:name="heading 7" w:uiPriority="9" w:qFormat="1"/>
-    <w:lsdException w:name="heading 8" w:uiPriority="9" w:qFormat="1"/>
-    <w:lsdException w:name="heading 9" w:uiPriority="9" w:qFormat="1"/>
-    <w:lsdException w:name="toc 1" w:uiPriority="39"/>
-    <w:lsdException w:name="toc 2" w:uiPriority="39"/>
-    <w:lsdException w:name="toc 3" w:uiPriority="39"/>
-    <w:lsdException w:name="toc 4" w:uiPriority="39"/>
-    <w:lsdException w:name="toc 5" w:uiPriority="39"/>
-    <w:lsdException w:name="toc 6" w:uiPriority="39"/>
-    <w:lsdException w:name="toc 7" w:uiPriority="39"/>
-    <w:lsdException w:name="toc 8" w:uiPriority="39"/>
-    <w:lsdException w:name="toc 9" w:uiPriority="39"/>
-    <w:lsdException w:name="caption" w:uiPriority="35" w:qFormat="1"/>
-    <w:lsdException w:name="Title" w:semiHidden="0" w:uiPriority="10" w:unhideWhenUsed="0" w:qFormat="1"/>
-    <w:lsdException w:name="Default Paragraph Font" w:uiPriority="1"/>
-    <w:lsdException w:name="Subtitle" w:semiHidden="0" w:uiPriority="11" w:unhideWhenUsed="0" w:qFormat="1"/>
-    <w:lsdException w:name="Strong" w:semiHidden="0" w:uiPriority="22" w:unhideWhenUsed="0" w:qFormat="1"/>
-    <w:lsdException w:name="Emphasis" w:semiHidden="0" w:uiPriority="20" w:unhideWhenUsed="0" w:qFormat="1"/>
-    <w:lsdException w:name="Table Grid" w:semiHidden="0" w:uiPriority="59" w:unhideWhenUsed="0"/>
-    <w:lsdException w:name="Placeholder Text" w:unhideWhenUsed="0"/>
-    <w:lsdException w:name="No Spacing" w:semiHidden="0" w:uiPriority="1" w:unhideWhenUsed="0" w:qFormat="1"/>
-    <w:lsdException w:name="Light Shading" w:semiHidden="0" w:uiPriority="60" w:unhideWhenUsed="0"/>
-    <w:lsdException w:name="Light List" w:semiHidden="0" w:uiPriority="61" w:unhideWhenUsed="0"/>
-    <w:lsdException w:name="Light Grid" w:semiHidden="0" w:uiPriority="62" w:unhideWhenUsed="0"/>
-    <w:lsdException w:name="Medium Shading 1" w:semiHidden="0" w:uiPriority="63" w:unhideWhenUsed="0"/>
-    <w:lsdException w:name="Medium Shading 2" w:semiHidden="0" w:uiPriority="64" w:unhideWhenUsed="0"/>
-    <w:lsdException w:name="Medium List 1" w:semiHidden="0" w:uiPriority="65" w:unhideWhenUsed="0"/>
-    <w:lsdException w:name="Medium List 2" w:semiHidden="0" w:uiPriority="66" w:unhideWhenUsed="0"/>
-    <w:lsdException w:name="Medium Grid 1" w:semiHidden="0" w:uiPriority="67" w:unhideWhenUsed="0"/>
-    <w:lsdException w:name="Medium Grid 2" w:semiHidden="0" w:uiPriority="68" w:unhideWhenUsed="0"/>
-    <w:lsdException w:name="Medium Grid 3" w:semiHidden="0" w:uiPriority="69" w:unhideWhenUsed="0"/>
-    <w:lsdException w:name="Dark List" w:semiHidden="0" w:uiPriority="70" w:unhideWhenUsed="0"/>
-    <w:lsdException w:name="Colorful Shading" w:semiHidden="0" w:uiPriority="71" w:unhideWhenUsed="0"/>
-    <w:lsdException w:name="Colorful List" w:semiHidden="0" w:uiPriority="72" w:unhideWhenUsed="0"/>
-    <w:lsdException w:name="Colorful Grid" w:semiHidden="0" w:uiPriority="73" w:unhideWhenUsed="0"/>
-    <w:lsdException w:name="Light Shading Accent 1" w:semiHidden="0" w:uiPriority="60" w:unhideWhenUsed="0"/>
-    <w:lsdException w:name="Light List Accent 1" w:semiHidden="0" w:uiPriority="61" w:unhideWhenUsed="0"/>
-    <w:lsdException w:name="Light Grid Accent 1" w:semiHidden="0" w:uiPriority="62" w:unhideWhenUsed="0"/>
-    <w:lsdException w:name="Medium Shading 1 Accent 1" w:semiHidden="0" w:uiPriority="63" w:unhideWhenUsed="0"/>
-    <w:lsdException w:name="Medium Shading 2 Accent 1" w:semiHidden="0" w:uiPriority="64" w:unhideWhenUsed="0"/>
-    <w:lsdException w:name="Medium List 1 Accent 1" w:semiHidden="0" w:uiPriority="65" w:unhideWhenUsed="0"/>
-    <w:lsdException w:name="Revision" w:unhideWhenUsed="0"/>
-    <w:lsdException w:name="List Paragraph" w:semiHidden="0" w:uiPriority="34" w:unhideWhenUsed="0" w:qFormat="1"/>
-    <w:lsdException w:name="Quote" w:semiHidden="0" w:uiPriority="29" w:unhideWhenUsed="0" w:qFormat="1"/>
-    <w:lsdException w:name="Intense Quote" w:semiHidden="0" w:uiPriority="30" w:unhideWhenUsed="0" w:qFormat="1"/>
-    <w:lsdException w:name="Medium List 2 Accent 1" w:semiHidden="0" w:uiPriority="66" w:unhideWhenUsed="0"/>
-    <w:lsdException w:name="Medium Grid 1 Accent 1" w:semiHidden="0" w:uiPriority="67" w:unhideWhenUsed="0"/>
-    <w:lsdException w:name="Medium Grid 2 Accent 1" w:semiHidden="0" w:uiPriority="68" w:unhideWhenUsed="0"/>
-    <w:lsdException w:name="Medium Grid 3 Accent 1" w:semiHidden="0" w:uiPriority="69" w:unhideWhenUsed="0"/>
-    <w:lsdException w:name="Dark List Accent 1" w:semiHidden="0" w:uiPriority="70" w:unhideWhenUsed="0"/>
-    <w:lsdException w:name="Colorful Shading Accent 1" w:semiHidden="0" w:uiPriority="71" w:unhideWhenUsed="0"/>
-    <w:lsdException w:name="Colorful List Accent 1" w:semiHidden="0" w:uiPriority="72" w:unhideWhenUsed="0"/>
-    <w:lsdException w:name="Colorful Grid Accent 1" w:semiHidden="0" w:uiPriority="73" w:unhideWhenUsed="0"/>
-    <w:lsdException w:name="Light Shading Accent 2" w:semiHidden="0" w:uiPriority="60" w:unhideWhenUsed="0"/>
-    <w:lsdException w:name="Light List Accent 2" w:semiHidden="0" w:uiPriority="61" w:unhideWhenUsed="0"/>
-    <w:lsdException w:name="Light Grid Accent 2" w:semiHidden="0" w:uiPriority="62" w:unhideWhenUsed="0"/>
-    <w:lsdException w:name="Medium Shading 1 Accent 2" w:semiHidden="0" w:uiPriority="63" w:unhideWhenUsed="0"/>
-    <w:lsdException w:name="Medium Shading 2 Accent 2" w:semiHidden="0" w:uiPriority="64" w:unhideWhenUsed="0"/>
-    <w:lsdException w:name="Medium List 1 Accent 2" w:semiHidden="0" w:uiPriority="65" w:unhideWhenUsed="0"/>
-    <w:lsdException w:name="Medium List 2 Accent 2" w:semiHidden="0" w:uiPriority="66" w:unhideWhenUsed="0"/>
-    <w:lsdException w:name="Medium Grid 1 Accent 2" w:semiHidden="0" w:uiPriority="67" w:unhideWhenUsed="0"/>
-    <w:lsdException w:name="Medium Grid 2 Accent 2" w:semiHidden="0" w:uiPriority="68" w:unhideWhenUsed="0"/>
-    <w:lsdException w:name="Medium Grid 3 Accent 2" w:semiHidden="0" w:uiPriority="69" w:unhideWhenUsed="0"/>
-    <w:lsdException w:name="Dark List Accent 2" w:semiHidden="0" w:uiPriority="70" w:unhideWhenUsed="0"/>
-    <w:lsdException w:name="Colorful Shading Accent 2" w:semiHidden="0" w:uiPriority="71" w:unhideWhenUsed="0"/>
-    <w:lsdException w:name="Colorful List Accent 2" w:semiHidden="0" w:uiPriority="72" w:unhideWhenUsed="0"/>
-    <w:lsdException w:name="Colorful Grid Accent 2" w:semiHidden="0" w:uiPriority="73" w:unhideWhenUsed="0"/>
-    <w:lsdException w:name="Light Shading Accent 3" w:semiHidden="0" w:uiPriority="60" w:unhideWhenUsed="0"/>
-    <w:lsdException w:name="Light List Accent 3" w:semiHidden="0" w:uiPriority="61" w:unhideWhenUsed="0"/>
-    <w:lsdException w:name="Light Grid Accent 3" w:semiHidden="0" w:uiPriority="62" w:unhideWhenUsed="0"/>
-    <w:lsdException w:name="Medium Shading 1 Accent 3" w:semiHidden="0" w:uiPriority="63" w:unhideWhenUsed="0"/>
-    <w:lsdException w:name="Medium Shading 2 Accent 3" w:semiHidden="0" w:uiPriority="64" w:unhideWhenUsed="0"/>
-    <w:lsdException w:name="Medium List 1 Accent 3" w:semiHidden="0" w:uiPriority="65" w:unhideWhenUsed="0"/>
-    <w:lsdException w:name="Medium List 2 Accent 3" w:semiHidden="0" w:uiPriority="66" w:unhideWhenUsed="0"/>
-    <w:lsdException w:name="Medium Grid 1 Accent 3" w:semiHidden="0" w:uiPriority="67" w:unhideWhenUsed="0"/>
-    <w:lsdException w:name="Medium Grid 2 Accent 3" w:semiHidden="0" w:uiPriority="68" w:unhideWhenUsed="0"/>
-    <w:lsdException w:name="Medium Grid 3 Accent 3" w:semiHidden="0" w:uiPriority="69" w:unhideWhenUsed="0"/>
-    <w:lsdException w:name="Dark List Accent 3" w:semiHidden="0" w:uiPriority="70" w:unhideWhenUsed="0"/>
-    <w:lsdException w:name="Colorful Shading Accent 3" w:semiHidden="0" w:uiPriority="71" w:unhideWhenUsed="0"/>
-    <w:lsdException w:name="Colorful List Accent 3" w:semiHidden="0" w:uiPriority="72" w:unhideWhenUsed="0"/>
-    <w:lsdException w:name="Colorful Grid Accent 3" w:semiHidden="0" w:uiPriority="73" w:unhideWhenUsed="0"/>
-    <w:lsdException w:name="Light Shading Accent 4" w:semiHidden="0" w:uiPriority="60" w:unhideWhenUsed="0"/>
-    <w:lsdException w:name="Light List Accent 4" w:semiHidden="0" w:uiPriority="61" w:unhideWhenUsed="0"/>
-    <w:lsdException w:name="Light Grid Accent 4" w:semiHidden="0" w:uiPriority="62" w:unhideWhenUsed="0"/>
-    <w:lsdException w:name="Medium Shading 1 Accent 4" w:semiHidden="0" w:uiPriority="63" w:unhideWhenUsed="0"/>
-    <w:lsdException w:name="Medium Shading 2 Accent 4" w:semiHidden="0" w:uiPriority="64" w:unhideWhenUsed="0"/>
-    <w:lsdException w:name="Medium List 1 Accent 4" w:semiHidden="0" w:uiPriority="65" w:unhideWhenUsed="0"/>
-    <w:lsdException w:name="Medium List 2 Accent 4" w:semiHidden="0" w:uiPriority="66" w:unhideWhenUsed="0"/>
-    <w:lsdException w:name="Medium Grid 1 Accent 4" w:semiHidden="0" w:uiPriority="67" w:unhideWhenUsed="0"/>
-    <w:lsdException w:name="Medium Grid 2 Accent 4" w:semiHidden="0" w:uiPriority="68" w:unhideWhenUsed="0"/>
-    <w:lsdException w:name="Medium Grid 3 Accent 4" w:semiHidden="0" w:uiPriority="69" w:unhideWhenUsed="0"/>
-    <w:lsdException w:name="Dark List Accent 4" w:semiHidden="0" w:uiPriority="70" w:unhideWhenUsed="0"/>
-    <w:lsdException w:name="Colorful Shading Accent 4" w:semiHidden="0" w:uiPriority="71" w:unhideWhenUsed="0"/>
-    <w:lsdException w:name="Colorful List Accent 4" w:semiHidden="0" w:uiPriority="72" w:unhideWhenUsed="0"/>
-    <w:lsdException w:name="Colorful Grid Accent 4" w:semiHidden="0" w:uiPriority="73" w:unhideWhenUsed="0"/>
-    <w:lsdException w:name="Light Shading Accent 5" w:semiHidden="0" w:uiPriority="60" w:unhideWhenUsed="0"/>
-    <w:lsdException w:name="Light List Accent 5" w:semiHidden="0" w:uiPriority="61" w:unhideWhenUsed="0"/>
-    <w:lsdException w:name="Light Grid Accent 5" w:semiHidden="0" w:uiPriority="62" w:unhideWhenUsed="0"/>
-    <w:lsdException w:name="Medium Shading 1 Accent 5" w:semiHidden="0" w:uiPriority="63" w:unhideWhenUsed="0"/>
-    <w:lsdException w:name="Medium Shading 2 Accent 5" w:semiHidden="0" w:uiPriority="64" w:unhideWhenUsed="0"/>
-    <w:lsdException w:name="Medium List 1 Accent 5" w:semiHidden="0" w:uiPriority="65" w:unhideWhenUsed="0"/>
-    <w:lsdException w:name="Medium List 2 Accent 5" w:semiHidden="0" w:uiPriority="66" w:unhideWhenUsed="0"/>
-    <w:lsdException w:name="Medium Grid 1 Accent 5" w:semiHidden="0" w:uiPriority="67" w:unhideWhenUsed="0"/>
-    <w:lsdException w:name="Medium Grid 2 Accent 5" w:semiHidden="0" w:uiPriority="68" w:unhideWhenUsed="0"/>
-    <w:lsdException w:name="Medium Grid 3 Accent 5" w:semiHidden="0" w:uiPriority="69" w:unhideWhenUsed="0"/>
-    <w:lsdException w:name="Dark List Accent 5" w:semiHidden="0" w:uiPriority="70" w:unhideWhenUsed="0"/>
-    <w:lsdException w:name="Colorful Shading Accent 5" w:semiHidden="0" w:uiPriority="71" w:unhideWhenUsed="0"/>
-    <w:lsdException w:name="Colorful List Accent 5" w:semiHidden="0" w:uiPriority="72" w:unhideWhenUsed="0"/>
-    <w:lsdException w:name="Colorful Grid Accent 5" w:semiHidden="0" w:uiPriority="73" w:unhideWhenUsed="0"/>
-    <w:lsdException w:name="Light Shading Accent 6" w:semiHidden="0" w:uiPriority="60" w:unhideWhenUsed="0"/>
-    <w:lsdException w:name="Light List Accent 6" w:semiHidden="0" w:uiPriority="61" w:unhideWhenUsed="0"/>
-    <w:lsdException w:name="Light Grid Accent 6" w:semiHidden="0" w:uiPriority="62" w:unhideWhenUsed="0"/>
-    <w:lsdException w:name="Medium Shading 1 Accent 6" w:semiHidden="0" w:uiPriority="63" w:unhideWhenUsed="0"/>
-    <w:lsdException w:name="Medium Shading 2 Accent 6" w:semiHidden="0" w:uiPriority="64" w:unhideWhenUsed="0"/>
-    <w:lsdException w:name="Medium List 1 Accent 6" w:semiHidden="0" w:uiPriority="65" w:unhideWhenUsed="0"/>
-    <w:lsdException w:name="Medium List 2 Accent 6" w:semiHidden="0" w:uiPriority="66" w:unhideWhenUsed="0"/>
-    <w:lsdException w:name="Medium Grid 1 Accent 6" w:semiHidden="0" w:uiPriority="67" w:unhideWhenUsed="0"/>
-    <w:lsdException w:name="Medium Grid 2 Accent 6" w:semiHidden="0" w:uiPriority="68" w:unhideWhenUsed="0"/>
-    <w:lsdException w:name="Medium Grid 3 Accent 6" w:semiHidden="0" w:uiPriority="69" w:unhideWhenUsed="0"/>
-    <w:lsdException w:name="Dark List Accent 6" w:semiHidden="0" w:uiPriority="70" w:unhideWhenUsed="0"/>
-    <w:lsdException w:name="Colorful Shading Accent 6" w:semiHidden="0" w:uiPriority="71" w:unhideWhenUsed="0"/>
-    <w:lsdException w:name="Colorful List Accent 6" w:semiHidden="0" w:uiPriority="72" w:unhideWhenUsed="0"/>
-    <w:lsdException w:name="Colorful Grid Accent 6" w:semiHidden="0" w:uiPriority="73" w:unhideWhenUsed="0"/>
-    <w:lsdException w:name="Subtle Emphasis" w:semiHidden="0" w:uiPriority="19" w:unhideWhenUsed="0" w:qFormat="1"/>
-    <w:lsdException w:name="Intense Emphasis" w:semiHidden="0" w:uiPriority="21" w:unhideWhenUsed="0" w:qFormat="1"/>
-    <w:lsdException w:name="Subtle Reference" w:semiHidden="0" w:uiPriority="31" w:unhideWhenUsed="0" w:qFormat="1"/>
-    <w:lsdException w:name="Intense Reference" w:semiHidden="0" w:uiPriority="32" w:unhideWhenUsed="0" w:qFormat="1"/>
-    <w:lsdException w:name="Book Title" w:semiHidden="0" w:uiPriority="33" w:unhideWhenUsed="0" w:qFormat="1"/>
-    <w:lsdException w:name="Bibliography" w:uiPriority="37"/>
-    <w:lsdException w:name="TOC Heading" w:uiPriority="39" w:qFormat="1"/>
-  </w:latentStyles>
-  <w:style w:type="paragraph" w:default="1" w:styleId="Normal">
-    <w:name w:val="Normal"/>
-    <w:qFormat/>
-  </w:style>
-  <w:style w:type="character" w:default="1" w:styleId="Fuentedeprrafopredeter">
-    <w:name w:val="Default Paragraph Font"/>
-    <w:uiPriority w:val="1"/>
-    <w:semiHidden/>
-    <w:unhideWhenUsed/>
-  </w:style>
-  <w:style w:type="table" w:default="1" w:styleId="Tablanormal">
-    <w:name w:val="Normal Table"/>
-    <w:uiPriority w:val="99"/>
-    <w:semiHidden/>
-    <w:unhideWhenUsed/>
-    <w:tblPr>
-      <w:tblInd w:w="0" w:type="dxa"/>
-      <w:tblCellMar>
-        <w:top w:w="0" w:type="dxa"/>
-        <w:left w:w="108" w:type="dxa"/>
-        <w:bottom w:w="0" w:type="dxa"/>
-        <w:right w:w="108" w:type="dxa"/>
-      </w:tblCellMar>
-    </w:tblPr>
-  </w:style>
-  <w:style w:type="numbering" w:default="1" w:styleId="Sinlista">
-    <w:name w:val="No List"/>
-    <w:uiPriority w:val="99"/>
-    <w:semiHidden/>
-    <w:unhideWhenUsed/>
-  </w:style>
-  <w:style w:type="paragraph" w:styleId="Prrafodelista">
-    <w:name w:val="List Paragraph"/>
-    <w:basedOn w:val="Normal"/>
-    <w:uiPriority w:val="34"/>
-    <w:qFormat/>
-    <w:rsid w:val="00BF347E"/>
-    <w:pPr>
-      <w:ind w:left="720"/>
-      <w:contextualSpacing/>
-    </w:pPr>
-  </w:style>
-  <w:style w:type="paragraph" w:styleId="Textodeglobo">
-    <w:name w:val="Balloon Text"/>
-    <w:basedOn w:val="Normal"/>
-    <w:link w:val="TextodegloboCar"/>
-    <w:uiPriority w:val="99"/>
-    <w:semiHidden/>
-    <w:unhideWhenUsed/>
-    <w:rsid w:val="00740383"/>
-    <w:pPr>
-      <w:spacing w:after="0" w:line="240" w:lineRule="auto"/>
-    </w:pPr>
-    <w:rPr>
-      <w:rFonts w:ascii="Tahoma" w:hAnsi="Tahoma" w:cs="Tahoma"/>
-      <w:sz w:val="16"/>
-      <w:szCs w:val="16"/>
-    </w:rPr>
-  </w:style>
-  <w:style w:type="character" w:customStyle="1" w:styleId="TextodegloboCar">
-    <w:name w:val="Texto de globo Car"/>
-    <w:basedOn w:val="Fuentedeprrafopredeter"/>
-    <w:link w:val="Textodeglobo"/>
-    <w:uiPriority w:val="99"/>
-    <w:semiHidden/>
-    <w:rsid w:val="00740383"/>
-    <w:rPr>
-      <w:rFonts w:ascii="Tahoma" w:hAnsi="Tahoma" w:cs="Tahoma"/>
-      <w:sz w:val="16"/>
-      <w:szCs w:val="16"/>
-    </w:rPr>
-  </w:style>
-  <w:style w:type="paragraph" w:styleId="NormalWeb">
-    <w:name w:val="Normal (Web)"/>
-    <w:basedOn w:val="Normal"/>
-    <w:uiPriority w:val="99"/>
-    <w:unhideWhenUsed/>
-    <w:rsid w:val="0040414C"/>
-    <w:pPr>
-      <w:spacing w:before="100" w:beforeAutospacing="1" w:after="100" w:afterAutospacing="1" w:line="240" w:lineRule="auto"/>
-    </w:pPr>
-    <w:rPr>
-      <w:rFonts w:ascii="Times New Roman" w:eastAsia="Times New Roman" w:hAnsi="Times New Roman" w:cs="Times New Roman"/>
-      <w:sz w:val="24"/>
-      <w:szCs w:val="24"/>
-      <w:lang w:eastAsia="es-AR"/>
-    </w:rPr>
-  </w:style>
-  <w:style w:type="paragraph" w:styleId="Encabezado">
-    <w:name w:val="header"/>
-    <w:basedOn w:val="Normal"/>
-    <w:link w:val="EncabezadoCar"/>
-    <w:uiPriority w:val="99"/>
-    <w:unhideWhenUsed/>
-    <w:rsid w:val="00F8174A"/>
-    <w:pPr>
-      <w:tabs>
-        <w:tab w:val="center" w:pos="4419"/>
-        <w:tab w:val="right" w:pos="8838"/>
-      </w:tabs>
-      <w:spacing w:after="0" w:line="240" w:lineRule="auto"/>
-    </w:pPr>
-  </w:style>
-  <w:style w:type="character" w:customStyle="1" w:styleId="EncabezadoCar">
-    <w:name w:val="Encabezado Car"/>
-    <w:basedOn w:val="Fuentedeprrafopredeter"/>
-    <w:link w:val="Encabezado"/>
-    <w:uiPriority w:val="99"/>
-    <w:rsid w:val="00F8174A"/>
-  </w:style>
-  <w:style w:type="paragraph" w:styleId="Piedepgina">
-    <w:name w:val="footer"/>
-    <w:basedOn w:val="Normal"/>
-    <w:link w:val="PiedepginaCar"/>
-    <w:uiPriority w:val="99"/>
-    <w:unhideWhenUsed/>
-    <w:rsid w:val="00F8174A"/>
-    <w:pPr>
-      <w:tabs>
-        <w:tab w:val="center" w:pos="4419"/>
-        <w:tab w:val="right" w:pos="8838"/>
-      </w:tabs>
-      <w:spacing w:after="0" w:line="240" w:lineRule="auto"/>
-    </w:pPr>
-  </w:style>
-  <w:style w:type="character" w:customStyle="1" w:styleId="PiedepginaCar">
-    <w:name w:val="Pie de página Car"/>
-    <w:basedOn w:val="Fuentedeprrafopredeter"/>
-    <w:link w:val="Piedepgina"/>
-    <w:uiPriority w:val="99"/>
-    <w:rsid w:val="00F8174A"/>
-  </w:style>
-  <w:style w:type="character" w:styleId="Hipervnculo">
-    <w:name w:val="Hyperlink"/>
-    <w:basedOn w:val="Fuentedeprrafopredeter"/>
-    <w:uiPriority w:val="99"/>
-    <w:unhideWhenUsed/>
-    <w:rsid w:val="00A91ADA"/>
-    <w:rPr>
-      <w:color w:val="0000FF" w:themeColor="hyperlink"/>
-      <w:u w:val="single"/>
-    </w:rPr>
-  </w:style>
-</w:styles>
-</file>
-
-<file path=word/stylesWithEffects.xml><?xml version="1.0" encoding="utf-8"?>
-<w:styles xmlns:wpc="http://schemas.microsoft.com/office/word/2010/wordprocessingCanvas" xmlns:mc="http://schemas.openxmlformats.org/markup-compatibility/2006" xmlns:o="urn:schemas-microsoft-com:office:office" xmlns:r="http://schemas.openxmlformats.org/officeDocument/2006/relationships" xmlns:m="http://schemas.openxmlformats.org/officeDocument/2006/math" xmlns:v="urn:schemas-microsoft-com:vml" xmlns:wp14="http://schemas.microsoft.com/office/word/2010/wordprocessingDrawing" xmlns:wp="http://schemas.openxmlformats.org/drawingml/2006/wordprocessingDrawing" xmlns:w10="urn:schemas-microsoft-com:office:word" xmlns:w="http://schemas.openxmlformats.org/wordprocessingml/2006/main" xmlns:w14="http://schemas.microsoft.com/office/word/2010/wordml" xmlns:wpg="http://schemas.microsoft.com/office/word/2010/wordprocessingGroup" xmlns:wpi="http://schemas.microsoft.com/office/word/2010/wordprocessingInk" xmlns:wne="http://schemas.microsoft.com/office/word/2006/wordml" xmlns:wps="http://schemas.microsoft.com/office/word/2010/wordprocessingShape" mc:Ignorable="w14 wp14">
-  <w:docDefaults>
-    <w:rPrDefault>
-      <w:rPr>
-        <w:rFonts w:asciiTheme="minorHAnsi" w:eastAsiaTheme="minorHAnsi" w:hAnsiTheme="minorHAnsi" w:cstheme="minorBidi"/>
-        <w:sz w:val="22"/>
-        <w:szCs w:val="22"/>
-        <w:lang w:val="es-AR" w:eastAsia="en-US" w:bidi="ar-SA"/>
-      </w:rPr>
-    </w:rPrDefault>
-    <w:pPrDefault>
-      <w:pPr>
-        <w:spacing w:after="200" w:line="276" w:lineRule="auto"/>
-      </w:pPr>
-    </w:pPrDefault>
-  </w:docDefaults>
-  <w:latentStyles w:defLockedState="0" w:defUIPriority="99" w:defSemiHidden="1" w:defUnhideWhenUsed="1" w:defQFormat="0" w:count="267">
-    <w:lsdException w:name="Normal" w:semiHidden="0" w:uiPriority="0" w:unhideWhenUsed="0" w:qFormat="1"/>
-    <w:lsdException w:name="heading 1" w:semiHidden="0" w:uiPriority="9" w:unhideWhenUsed="0" w:qFormat="1"/>
-    <w:lsdException w:name="heading 2" w:uiPriority="9" w:qFormat="1"/>
-    <w:lsdException w:name="heading 3" w:uiPriority="9" w:qFormat="1"/>
-    <w:lsdException w:name="heading 4" w:uiPriority="9" w:qFormat="1"/>
-    <w:lsdException w:name="heading 5" w:uiPriority="9" w:qFormat="1"/>
-    <w:lsdException w:name="heading 6" w:uiPriority="9" w:qFormat="1"/>
-    <w:lsdException w:name="heading 7" w:uiPriority="9" w:qFormat="1"/>
-    <w:lsdException w:name="heading 8" w:uiPriority="9" w:qFormat="1"/>
-    <w:lsdException w:name="heading 9" w:uiPriority="9" w:qFormat="1"/>
-    <w:lsdException w:name="toc 1" w:uiPriority="39"/>
-    <w:lsdException w:name="toc 2" w:uiPriority="39"/>
-    <w:lsdException w:name="toc 3" w:uiPriority="39"/>
-    <w:lsdException w:name="toc 4" w:uiPriority="39"/>
-    <w:lsdException w:name="toc 5" w:uiPriority="39"/>
-    <w:lsdException w:name="toc 6" w:uiPriority="39"/>
-    <w:lsdException w:name="toc 7" w:uiPriority="39"/>
-    <w:lsdException w:name="toc 8" w:uiPriority="39"/>
-    <w:lsdException w:name="toc 9" w:uiPriority="39"/>
-    <w:lsdException w:name="caption" w:uiPriority="35" w:qFormat="1"/>
-    <w:lsdException w:name="Title" w:semiHidden="0" w:uiPriority="10" w:unhideWhenUsed="0" w:qFormat="1"/>
-    <w:lsdException w:name="Default Paragraph Font" w:uiPriority="1"/>
-    <w:lsdException w:name="Subtitle" w:semiHidden="0" w:uiPriority="11" w:unhideWhenUsed="0" w:qFormat="1"/>
-    <w:lsdException w:name="Strong" w:semiHidden="0" w:uiPriority="22" w:unhideWhenUsed="0" w:qFormat="1"/>
-    <w:lsdException w:name="Emphasis" w:semiHidden="0" w:uiPriority="20" w:unhideWhenUsed="0" w:qFormat="1"/>
-    <w:lsdException w:name="Table Grid" w:semiHidden="0" w:uiPriority="59" w:unhideWhenUsed="0"/>
-    <w:lsdException w:name="Placeholder Text" w:unhideWhenUsed="0"/>
-    <w:lsdException w:name="No Spacing" w:semiHidden="0" w:uiPriority="1" w:unhideWhenUsed="0" w:qFormat="1"/>
-    <w:lsdException w:name="Light Shading" w:semiHidden="0" w:uiPriority="60" w:unhideWhenUsed="0"/>
-    <w:lsdException w:name="Light List" w:semiHidden="0" w:uiPriority="61" w:unhideWhenUsed="0"/>
-    <w:lsdException w:name="Light Grid" w:semiHidden="0" w:uiPriority="62" w:unhideWhenUsed="0"/>
-    <w:lsdException w:name="Medium Shading 1" w:semiHidden="0" w:uiPriority="63" w:unhideWhenUsed="0"/>
-    <w:lsdException w:name="Medium Shading 2" w:semiHidden="0" w:uiPriority="64" w:unhideWhenUsed="0"/>
-    <w:lsdException w:name="Medium List 1" w:semiHidden="0" w:uiPriority="65" w:unhideWhenUsed="0"/>
-    <w:lsdException w:name="Medium List 2" w:semiHidden="0" w:uiPriority="66" w:unhideWhenUsed="0"/>
-    <w:lsdException w:name="Medium Grid 1" w:semiHidden="0" w:uiPriority="67" w:unhideWhenUsed="0"/>
-    <w:lsdException w:name="Medium Grid 2" w:semiHidden="0" w:uiPriority="68" w:unhideWhenUsed="0"/>
-    <w:lsdException w:name="Medium Grid 3" w:semiHidden="0" w:uiPriority="69" w:unhideWhenUsed="0"/>
-    <w:lsdException w:name="Dark List" w:semiHidden="0" w:uiPriority="70" w:unhideWhenUsed="0"/>
-    <w:lsdException w:name="Colorful Shading" w:semiHidden="0" w:uiPriority="71" w:unhideWhenUsed="0"/>
-    <w:lsdException w:name="Colorful List" w:semiHidden="0" w:uiPriority="72" w:unhideWhenUsed="0"/>
-    <w:lsdException w:name="Colorful Grid" w:semiHidden="0" w:uiPriority="73" w:unhideWhenUsed="0"/>
-    <w:lsdException w:name="Light Shading Accent 1" w:semiHidden="0" w:uiPriority="60" w:unhideWhenUsed="0"/>
-    <w:lsdException w:name="Light List Accent 1" w:semiHidden="0" w:uiPriority="61" w:unhideWhenUsed="0"/>
-    <w:lsdException w:name="Light Grid Accent 1" w:semiHidden="0" w:uiPriority="62" w:unhideWhenUsed="0"/>
-    <w:lsdException w:name="Medium Shading 1 Accent 1" w:semiHidden="0" w:uiPriority="63" w:unhideWhenUsed="0"/>
-    <w:lsdException w:name="Medium Shading 2 Accent 1" w:semiHidden="0" w:uiPriority="64" w:unhideWhenUsed="0"/>
-    <w:lsdException w:name="Medium List 1 Accent 1" w:semiHidden="0" w:uiPriority="65" w:unhideWhenUsed="0"/>
-    <w:lsdException w:name="Revision" w:unhideWhenUsed="0"/>
-    <w:lsdException w:name="List Paragraph" w:semiHidden="0" w:uiPriority="34" w:unhideWhenUsed="0" w:qFormat="1"/>
-    <w:lsdException w:name="Quote" w:semiHidden="0" w:uiPriority="29" w:unhideWhenUsed="0" w:qFormat="1"/>
-    <w:lsdException w:name="Intense Quote" w:semiHidden="0" w:uiPriority="30" w:unhideWhenUsed="0" w:qFormat="1"/>
-    <w:lsdException w:name="Medium List 2 Accent 1" w:semiHidden="0" w:uiPriority="66" w:unhideWhenUsed="0"/>
-    <w:lsdException w:name="Medium Grid 1 Accent 1" w:semiHidden="0" w:uiPriority="67" w:unhideWhenUsed="0"/>
-    <w:lsdException w:name="Medium Grid 2 Accent 1" w:semiHidden="0" w:uiPriority="68" w:unhideWhenUsed="0"/>
-    <w:lsdException w:name="Medium Grid 3 Accent 1" w:semiHidden="0" w:uiPriority="69" w:unhideWhenUsed="0"/>
-    <w:lsdException w:name="Dark List Accent 1" w:semiHidden="0" w:uiPriority="70" w:unhideWhenUsed="0"/>
-    <w:lsdException w:name="Colorful Shading Accent 1" w:semiHidden="0" w:uiPriority="71" w:unhideWhenUsed="0"/>
-    <w:lsdException w:name="Colorful List Accent 1" w:semiHidden="0" w:uiPriority="72" w:unhideWhenUsed="0"/>
-    <w:lsdException w:name="Colorful Grid Accent 1" w:semiHidden="0" w:uiPriority="73" w:unhideWhenUsed="0"/>
-    <w:lsdException w:name="Light Shading Accent 2" w:semiHidden="0" w:uiPriority="60" w:unhideWhenUsed="0"/>
-    <w:lsdException w:name="Light List Accent 2" w:semiHidden="0" w:uiPriority="61" w:unhideWhenUsed="0"/>
-    <w:lsdException w:name="Light Grid Accent 2" w:semiHidden="0" w:uiPriority="62" w:unhideWhenUsed="0"/>
-    <w:lsdException w:name="Medium Shading 1 Accent 2" w:semiHidden="0" w:uiPriority="63" w:unhideWhenUsed="0"/>
-    <w:lsdException w:name="Medium Shading 2 Accent 2" w:semiHidden="0" w:uiPriority="64" w:unhideWhenUsed="0"/>
-    <w:lsdException w:name="Medium List 1 Accent 2" w:semiHidden="0" w:uiPriority="65" w:unhideWhenUsed="0"/>
-    <w:lsdException w:name="Medium List 2 Accent 2" w:semiHidden="0" w:uiPriority="66" w:unhideWhenUsed="0"/>
-    <w:lsdException w:name="Medium Grid 1 Accent 2" w:semiHidden="0" w:uiPriority="67" w:unhideWhenUsed="0"/>
-    <w:lsdException w:name="Medium Grid 2 Accent 2" w:semiHidden="0" w:uiPriority="68" w:unhideWhenUsed="0"/>
-    <w:lsdException w:name="Medium Grid 3 Accent 2" w:semiHidden="0" w:uiPriority="69" w:unhideWhenUsed="0"/>
-    <w:lsdException w:name="Dark List Accent 2" w:semiHidden="0" w:uiPriority="70" w:unhideWhenUsed="0"/>
-    <w:lsdException w:name="Colorful Shading Accent 2" w:semiHidden="0" w:uiPriority="71" w:unhideWhenUsed="0"/>
-    <w:lsdException w:name="Colorful List Accent 2" w:semiHidden="0" w:uiPriority="72" w:unhideWhenUsed="0"/>
-    <w:lsdException w:name="Colorful Grid Accent 2" w:semiHidden="0" w:uiPriority="73" w:unhideWhenUsed="0"/>
-    <w:lsdException w:name="Light Shading Accent 3" w:semiHidden="0" w:uiPriority="60" w:unhideWhenUsed="0"/>
-    <w:lsdException w:name="Light List Accent 3" w:semiHidden="0" w:uiPriority="61" w:unhideWhenUsed="0"/>
-    <w:lsdException w:name="Light Grid Accent 3" w:semiHidden="0" w:uiPriority="62" w:unhideWhenUsed="0"/>
-    <w:lsdException w:name="Medium Shading 1 Accent 3" w:semiHidden="0" w:uiPriority="63" w:unhideWhenUsed="0"/>
-    <w:lsdException w:name="Medium Shading 2 Accent 3" w:semiHidden="0" w:uiPriority="64" w:unhideWhenUsed="0"/>
-    <w:lsdException w:name="Medium List 1 Accent 3" w:semiHidden="0" w:uiPriority="65" w:unhideWhenUsed="0"/>
-    <w:lsdException w:name="Medium List 2 Accent 3" w:semiHidden="0" w:uiPriority="66" w:unhideWhenUsed="0"/>
-    <w:lsdException w:name="Medium Grid 1 Accent 3" w:semiHidden="0" w:uiPriority="67" w:unhideWhenUsed="0"/>
-    <w:lsdException w:name="Medium Grid 2 Accent 3" w:semiHidden="0" w:uiPriority="68" w:unhideWhenUsed="0"/>
-    <w:lsdException w:name="Medium Grid 3 Accent 3" w:semiHidden="0" w:uiPriority="69" w:unhideWhenUsed="0"/>
-    <w:lsdException w:name="Dark List Accent 3" w:semiHidden="0" w:uiPriority="70" w:unhideWhenUsed="0"/>
-    <w:lsdException w:name="Colorful Shading Accent 3" w:semiHidden="0" w:uiPriority="71" w:unhideWhenUsed="0"/>
-    <w:lsdException w:name="Colorful List Accent 3" w:semiHidden="0" w:uiPriority="72" w:unhideWhenUsed="0"/>
-    <w:lsdException w:name="Colorful Grid Accent 3" w:semiHidden="0" w:uiPriority="73" w:unhideWhenUsed="0"/>
-    <w:lsdException w:name="Light Shading Accent 4" w:semiHidden="0" w:uiPriority="60" w:unhideWhenUsed="0"/>
-    <w:lsdException w:name="Light List Accent 4" w:semiHidden="0" w:uiPriority="61" w:unhideWhenUsed="0"/>
-    <w:lsdException w:name="Light Grid Accent 4" w:semiHidden="0" w:uiPriority="62" w:unhideWhenUsed="0"/>
-    <w:lsdException w:name="Medium Shading 1 Accent 4" w:semiHidden="0" w:uiPriority="63" w:unhideWhenUsed="0"/>
-    <w:lsdException w:name="Medium Shading 2 Accent 4" w:semiHidden="0" w:uiPriority="64" w:unhideWhenUsed="0"/>
-    <w:lsdException w:name="Medium List 1 Accent 4" w:semiHidden="0" w:uiPriority="65" w:unhideWhenUsed="0"/>
-    <w:lsdException w:name="Medium List 2 Accent 4" w:semiHidden="0" w:uiPriority="66" w:unhideWhenUsed="0"/>
-    <w:lsdException w:name="Medium Grid 1 Accent 4" w:semiHidden="0" w:uiPriority="67" w:unhideWhenUsed="0"/>
-    <w:lsdException w:name="Medium Grid 2 Accent 4" w:semiHidden="0" w:uiPriority="68" w:unhideWhenUsed="0"/>
-    <w:lsdException w:name="Medium Grid 3 Accent 4" w:semiHidden="0" w:uiPriority="69" w:unhideWhenUsed="0"/>
-    <w:lsdException w:name="Dark List Accent 4" w:semiHidden="0" w:uiPriority="70" w:unhideWhenUsed="0"/>
-    <w:lsdException w:name="Colorful Shading Accent 4" w:semiHidden="0" w:uiPriority="71" w:unhideWhenUsed="0"/>
-    <w:lsdException w:name="Colorful List Accent 4" w:semiHidden="0" w:uiPriority="72" w:unhideWhenUsed="0"/>
-    <w:lsdException w:name="Colorful Grid Accent 4" w:semiHidden="0" w:uiPriority="73" w:unhideWhenUsed="0"/>
-    <w:lsdException w:name="Light Shading Accent 5" w:semiHidden="0" w:uiPriority="60" w:unhideWhenUsed="0"/>
-    <w:lsdException w:name="Light List Accent 5" w:semiHidden="0" w:uiPriority="61" w:unhideWhenUsed="0"/>
-    <w:lsdException w:name="Light Grid Accent 5" w:semiHidden="0" w:uiPriority="62" w:unhideWhenUsed="0"/>
-    <w:lsdException w:name="Medium Shading 1 Accent 5" w:semiHidden="0" w:uiPriority="63" w:unhideWhenUsed="0"/>
-    <w:lsdException w:name="Medium Shading 2 Accent 5" w:semiHidden="0" w:uiPriority="64" w:unhideWhenUsed="0"/>
-    <w:lsdException w:name="Medium List 1 Accent 5" w:semiHidden="0" w:uiPriority="65" w:unhideWhenUsed="0"/>
-    <w:lsdException w:name="Medium List 2 Accent 5" w:semiHidden="0" w:uiPriority="66" w:unhideWhenUsed="0"/>
-    <w:lsdException w:name="Medium Grid 1 Accent 5" w:semiHidden="0" w:uiPriority="67" w:unhideWhenUsed="0"/>
-    <w:lsdException w:name="Medium Grid 2 Accent 5" w:semiHidden="0" w:uiPriority="68" w:unhideWhenUsed="0"/>
-    <w:lsdException w:name="Medium Grid 3 Accent 5" w:semiHidden="0" w:uiPriority="69" w:unhideWhenUsed="0"/>
-    <w:lsdException w:name="Dark List Accent 5" w:semiHidden="0" w:uiPriority="70" w:unhideWhenUsed="0"/>
-    <w:lsdException w:name="Colorful Shading Accent 5" w:semiHidden="0" w:uiPriority="71" w:unhideWhenUsed="0"/>
-    <w:lsdException w:name="Colorful List Accent 5" w:semiHidden="0" w:uiPriority="72" w:unhideWhenUsed="0"/>
-    <w:lsdException w:name="Colorful Grid Accent 5" w:semiHidden="0" w:uiPriority="73" w:unhideWhenUsed="0"/>
-    <w:lsdException w:name="Light Shading Accent 6" w:semiHidden="0" w:uiPriority="60" w:unhideWhenUsed="0"/>
-    <w:lsdException w:name="Light List Accent 6" w:semiHidden="0" w:uiPriority="61" w:unhideWhenUsed="0"/>
-    <w:lsdException w:name="Light Grid Accent 6" w:semiHidden="0" w:uiPriority="62" w:unhideWhenUsed="0"/>
-    <w:lsdException w:name="Medium Shading 1 Accent 6" w:semiHidden="0" w:uiPriority="63" w:unhideWhenUsed="0"/>
-    <w:lsdException w:name="Medium Shading 2 Accent 6" w:semiHidden="0" w:uiPriority="64" w:unhideWhenUsed="0"/>
-    <w:lsdException w:name="Medium List 1 Accent 6" w:semiHidden="0" w:uiPriority="65" w:unhideWhenUsed="0"/>
-    <w:lsdException w:name="Medium List 2 Accent 6" w:semiHidden="0" w:uiPriority="66" w:unhideWhenUsed="0"/>
-    <w:lsdException w:name="Medium Grid 1 Accent 6" w:semiHidden="0" w:uiPriority="67" w:unhideWhenUsed="0"/>
-    <w:lsdException w:name="Medium Grid 2 Accent 6" w:semiHidden="0" w:uiPriority="68" w:unhideWhenUsed="0"/>
-    <w:lsdException w:name="Medium Grid 3 Accent 6" w:semiHidden="0" w:uiPriority="69" w:unhideWhenUsed="0"/>
-    <w:lsdException w:name="Dark List Accent 6" w:semiHidden="0" w:uiPriority="70" w:unhideWhenUsed="0"/>
-    <w:lsdException w:name="Colorful Shading Accent 6" w:semiHidden="0" w:uiPriority="71" w:unhideWhenUsed="0"/>
-    <w:lsdException w:name="Colorful List Accent 6" w:semiHidden="0" w:uiPriority="72" w:unhideWhenUsed="0"/>
-    <w:lsdException w:name="Colorful Grid Accent 6" w:semiHidden="0" w:uiPriority="73" w:unhideWhenUsed="0"/>
-    <w:lsdException w:name="Subtle Emphasis" w:semiHidden="0" w:uiPriority="19" w:unhideWhenUsed="0" w:qFormat="1"/>
-    <w:lsdException w:name="Intense Emphasis" w:semiHidden="0" w:uiPriority="21" w:unhideWhenUsed="0" w:qFormat="1"/>
-    <w:lsdException w:name="Subtle Reference" w:semiHidden="0" w:uiPriority="31" w:unhideWhenUsed="0" w:qFormat="1"/>
-    <w:lsdException w:name="Intense Reference" w:semiHidden="0" w:uiPriority="32" w:unhideWhenUsed="0" w:qFormat="1"/>
-    <w:lsdException w:name="Book Title" w:semiHidden="0" w:uiPriority="33" w:unhideWhenUsed="0" w:qFormat="1"/>
-    <w:lsdException w:name="Bibliography" w:uiPriority="37"/>
-    <w:lsdException w:name="TOC Heading" w:uiPriority="39" w:qFormat="1"/>
+  <w:latentStyles w:defLockedState="0" w:defUIPriority="99" w:defSemiHidden="0" w:defUnhideWhenUsed="0" w:defQFormat="0" w:count="371">
+    <w:lsdException w:name="Normal" w:uiPriority="0" w:qFormat="1"/>
+    <w:lsdException w:name="heading 1" w:uiPriority="9" w:qFormat="1"/>
+    <w:lsdException w:name="heading 2" w:semiHidden="1" w:uiPriority="9" w:unhideWhenUsed="1" w:qFormat="1"/>
+    <w:lsdException w:name="heading 3" w:semiHidden="1" w:uiPriority="9" w:unhideWhenUsed="1" w:qFormat="1"/>
+    <w:lsdException w:name="heading 4" w:semiHidden="1" w:uiPriority="9" w:unhideWhenUsed="1" w:qFormat="1"/>
+    <w:lsdException w:name="heading 5" w:semiHidden="1" w:uiPriority="9" w:unhideWhenUsed="1" w:qFormat="1"/>
+    <w:lsdException w:name="heading 6" w:semiHidden="1" w:uiPriority="9" w:unhideWhenUsed="1" w:qFormat="1"/>
+    <w:lsdException w:name="heading 7" w:semiHidden="1" w:uiPriority="9" w:unhideWhenUsed="1" w:qFormat="1"/>
+    <w:lsdException w:name="heading 8" w:semiHidden="1" w:uiPriority="9" w:unhideWhenUsed="1" w:qFormat="1"/>
+    <w:lsdException w:name="heading 9" w:semiHidden="1" w:uiPriority="9" w:unhideWhenUsed="1" w:qFormat="1"/>
+    <w:lsdException w:name="index 1" w:semiHidden="1" w:unhideWhenUsed="1"/>
+    <w:lsdException w:name="index 2" w:semiHidden="1" w:unhideWhenUsed="1"/>
+    <w:lsdException w:name="index 3" w:semiHidden="1" w:unhideWhenUsed="1"/>
+    <w:lsdException w:name="index 4" w:semiHidden="1" w:unhideWhenUsed="1"/>
+    <w:lsdException w:name="index 5" w:semiHidden="1" w:unhideWhenUsed="1"/>
+    <w:lsdException w:name="index 6" w:semiHidden="1" w:unhideWhenUsed="1"/>
+    <w:lsdException w:name="index 7" w:semiHidden="1" w:unhideWhenUsed="1"/>
+    <w:lsdException w:name="index 8" w:semiHidden="1" w:unhideWhenUsed="1"/>
+    <w:lsdException w:name="index 9" w:semiHidden="1" w:unhideWhenUsed="1"/>
+    <w:lsdException w:name="toc 1" w:semiHidden="1" w:uiPriority="39" w:unhideWhenUsed="1"/>
+    <w:lsdException w:name="toc 2" w:semiHidden="1" w:uiPriority="39" w:unhideWhenUsed="1"/>
+    <w:lsdException w:name="toc 3" w:semiHidden="1" w:uiPriority="39" w:unhideWhenUsed="1"/>
+    <w:lsdException w:name="toc 4" w:semiHidden="1" w:uiPriority="39" w:unhideWhenUsed="1"/>
+    <w:lsdException w:name="toc 5" w:semiHidden="1" w:uiPriority="39" w:unhideWhenUsed="1"/>
+    <w:lsdException w:name="toc 6" w:semiHidden="1" w:uiPriority="39" w:unhideWhenUsed="1"/>
+    <w:lsdException w:name="toc 7" w:semiHidden="1" w:uiPriority="39" w:unhideWhenUsed="1"/>
+    <w:lsdException w:name="toc 8" w:semiHidden="1" w:uiPriority="39" w:unhideWhenUsed="1"/>
+    <w:lsdException w:name="toc 9" w:semiHidden="1" w:uiPriority="39" w:unhideWhenUsed="1"/>
+    <w:lsdException w:name="Normal Indent" w:semiHidden="1" w:unhideWhenUsed="1"/>
+    <w:lsdException w:name="footnote text" w:semiHidden="1" w:unhideWhenUsed="1"/>
+    <w:lsdException w:name="annotation text" w:semiHidden="1" w:unhideWhenUsed="1"/>
+    <w:lsdException w:name="header" w:semiHidden="1" w:unhideWhenUsed="1"/>
+    <w:lsdException w:name="footer" w:semiHidden="1" w:unhideWhenUsed="1"/>
+    <w:lsdException w:name="index heading" w:semiHidden="1" w:unhideWhenUsed="1"/>
+    <w:lsdException w:name="caption" w:semiHidden="1" w:uiPriority="35" w:unhideWhenUsed="1" w:qFormat="1"/>
+    <w:lsdException w:name="table of figures" w:semiHidden="1" w:unhideWhenUsed="1"/>
+    <w:lsdException w:name="envelope address" w:semiHidden="1" w:unhideWhenUsed="1"/>
+    <w:lsdException w:name="envelope return" w:semiHidden="1" w:unhideWhenUsed="1"/>
+    <w:lsdException w:name="footnote reference" w:semiHidden="1" w:unhideWhenUsed="1"/>
+    <w:lsdException w:name="annotation reference" w:semiHidden="1" w:unhideWhenUsed="1"/>
+    <w:lsdException w:name="line number" w:semiHidden="1" w:unhideWhenUsed="1"/>
+    <w:lsdException w:name="page number" w:semiHidden="1" w:unhideWhenUsed="1"/>
+    <w:lsdException w:name="endnote reference" w:semiHidden="1" w:unhideWhenUsed="1"/>
+    <w:lsdException w:name="endnote text" w:semiHidden="1" w:unhideWhenUsed="1"/>
+    <w:lsdException w:name="table of authorities" w:semiHidden="1" w:unhideWhenUsed="1"/>
+    <w:lsdException w:name="macro" w:semiHidden="1" w:unhideWhenUsed="1"/>
+    <w:lsdException w:name="toa heading" w:semiHidden="1" w:unhideWhenUsed="1"/>
+    <w:lsdException w:name="List" w:semiHidden="1" w:unhideWhenUsed="1"/>
+    <w:lsdException w:name="List Bullet" w:semiHidden="1" w:unhideWhenUsed="1"/>
+    <w:lsdException w:name="List Number" w:semiHidden="1" w:unhideWhenUsed="1"/>
+    <w:lsdException w:name="List 2" w:semiHidden="1" w:unhideWhenUsed="1"/>
+    <w:lsdException w:name="List 3" w:semiHidden="1" w:unhideWhenUsed="1"/>
+    <w:lsdException w:name="List 4" w:semiHidden="1" w:unhideWhenUsed="1"/>
+    <w:lsdException w:name="List 5" w:semiHidden="1" w:unhideWhenUsed="1"/>
+    <w:lsdException w:name="List Bullet 2" w:semiHidden="1" w:unhideWhenUsed="1"/>
+    <w:lsdException w:name="List Bullet 3" w:semiHidden="1" w:unhideWhenUsed="1"/>
+    <w:lsdException w:name="List Bullet 4" w:semiHidden="1" w:unhideWhenUsed="1"/>
+    <w:lsdException w:name="List Bullet 5" w:semiHidden="1" w:unhideWhenUsed="1"/>
+    <w:lsdException w:name="List Number 2" w:semiHidden="1" w:unhideWhenUsed="1"/>
+    <w:lsdException w:name="List Number 3" w:semiHidden="1" w:unhideWhenUsed="1"/>
+    <w:lsdException w:name="List Number 4" w:semiHidden="1" w:unhideWhenUsed="1"/>
+    <w:lsdException w:name="List Number 5" w:semiHidden="1" w:unhideWhenUsed="1"/>
+    <w:lsdException w:name="Title" w:uiPriority="10" w:qFormat="1"/>
+    <w:lsdException w:name="Closing" w:semiHidden="1" w:unhideWhenUsed="1"/>
+    <w:lsdException w:name="Signature" w:semiHidden="1" w:unhideWhenUsed="1"/>
+    <w:lsdException w:name="Default Paragraph Font" w:semiHidden="1" w:uiPriority="1" w:unhideWhenUsed="1"/>
+    <w:lsdException w:name="Body Text" w:semiHidden="1" w:unhideWhenUsed="1"/>
+    <w:lsdException w:name="Body Text Indent" w:semiHidden="1" w:unhideWhenUsed="1"/>
+    <w:lsdException w:name="List Continue" w:semiHidden="1" w:unhideWhenUsed="1"/>
+    <w:lsdException w:name="List Continue 2" w:semiHidden="1" w:unhideWhenUsed="1"/>
+    <w:lsdException w:name="List Continue 3" w:semiHidden="1" w:unhideWhenUsed="1"/>
+    <w:lsdException w:name="List Continue 4" w:semiHidden="1" w:unhideWhenUsed="1"/>
+    <w:lsdException w:name="List Continue 5" w:semiHidden="1" w:unhideWhenUsed="1"/>
+    <w:lsdException w:name="Message Header" w:semiHidden="1" w:unhideWhenUsed="1"/>
+    <w:lsdException w:name="Subtitle" w:uiPriority="11" w:qFormat="1"/>
+    <w:lsdException w:name="Salutation" w:semiHidden="1" w:unhideWhenUsed="1"/>
+    <w:lsdException w:name="Date" w:semiHidden="1" w:unhideWhenUsed="1"/>
+    <w:lsdException w:name="Body Text First Indent" w:semiHidden="1" w:unhideWhenUsed="1"/>
+    <w:lsdException w:name="Body Text First Indent 2" w:semiHidden="1" w:unhideWhenUsed="1"/>
+    <w:lsdException w:name="Note Heading" w:semiHidden="1" w:unhideWhenUsed="1"/>
+    <w:lsdException w:name="Body Text 2" w:semiHidden="1" w:unhideWhenUsed="1"/>
+    <w:lsdException w:name="Body Text 3" w:semiHidden="1" w:unhideWhenUsed="1"/>
+    <w:lsdException w:name="Body Text Indent 2" w:semiHidden="1" w:unhideWhenUsed="1"/>
+    <w:lsdException w:name="Body Text Indent 3" w:semiHidden="1" w:unhideWhenUsed="1"/>
+    <w:lsdException w:name="Block Text" w:semiHidden="1" w:unhideWhenUsed="1"/>
+    <w:lsdException w:name="Hyperlink" w:semiHidden="1" w:unhideWhenUsed="1"/>
+    <w:lsdException w:name="FollowedHyperlink" w:semiHidden="1" w:unhideWhenUsed="1"/>
+    <w:lsdException w:name="Strong" w:uiPriority="22" w:qFormat="1"/>
+    <w:lsdException w:name="Emphasis" w:uiPriority="20" w:qFormat="1"/>
+    <w:lsdException w:name="Document Map" w:semiHidden="1" w:unhideWhenUsed="1"/>
+    <w:lsdException w:name="Plain Text" w:semiHidden="1" w:unhideWhenUsed="1"/>
+    <w:lsdException w:name="E-mail Signature" w:semiHidden="1" w:unhideWhenUsed="1"/>
+    <w:lsdException w:name="HTML Top of Form" w:semiHidden="1" w:unhideWhenUsed="1"/>
+    <w:lsdException w:name="HTML Bottom of Form" w:semiHidden="1" w:unhideWhenUsed="1"/>
+    <w:lsdException w:name="Normal (Web)" w:semiHidden="1" w:unhideWhenUsed="1"/>
+    <w:lsdException w:name="HTML Acronym" w:semiHidden="1" w:unhideWhenUsed="1"/>
+    <w:lsdException w:name="HTML Address" w:semiHidden="1" w:unhideWhenUsed="1"/>
+    <w:lsdException w:name="HTML Cite" w:semiHidden="1" w:unhideWhenUsed="1"/>
+    <w:lsdException w:name="HTML Code" w:semiHidden="1" w:unhideWhenUsed="1"/>
+    <w:lsdException w:name="HTML Definition" w:semiHidden="1" w:unhideWhenUsed="1"/>
+    <w:lsdException w:name="HTML Keyboard" w:semiHidden="1" w:unhideWhenUsed="1"/>
+    <w:lsdException w:name="HTML Preformatted" w:semiHidden="1" w:unhideWhenUsed="1"/>
+    <w:lsdException w:name="HTML Sample" w:semiHidden="1" w:unhideWhenUsed="1"/>
+    <w:lsdException w:name="HTML Typewriter" w:semiHidden="1" w:unhideWhenUsed="1"/>
+    <w:lsdException w:name="HTML Variable" w:semiHidden="1" w:unhideWhenUsed="1"/>
+    <w:lsdException w:name="Normal Table" w:semiHidden="1" w:unhideWhenUsed="1"/>
+    <w:lsdException w:name="annotation subject" w:semiHidden="1" w:unhideWhenUsed="1"/>
+    <w:lsdException w:name="No List" w:semiHidden="1" w:unhideWhenUsed="1"/>
+    <w:lsdException w:name="Outline List 1" w:semiHidden="1" w:unhideWhenUsed="1"/>
+    <w:lsdException w:name="Outline List 2" w:semiHidden="1" w:unhideWhenUsed="1"/>
+    <w:lsdException w:name="Outline List 3" w:semiHidden="1" w:unhideWhenUsed="1"/>
+    <w:lsdException w:name="Table Simple 1" w:semiHidden="1" w:unhideWhenUsed="1"/>
+    <w:lsdException w:name="Table Simple 2" w:semiHidden="1" w:unhideWhenUsed="1"/>
+    <w:lsdException w:name="Table Simple 3" w:semiHidden="1" w:unhideWhenUsed="1"/>
+    <w:lsdException w:name="Table Classic 1" w:semiHidden="1" w:unhideWhenUsed="1"/>
+    <w:lsdException w:name="Table Classic 2" w:semiHidden="1" w:unhideWhenUsed="1"/>
+    <w:lsdException w:name="Table Classic 3" w:semiHidden="1" w:unhideWhenUsed="1"/>
+    <w:lsdException w:name="Table Classic 4" w:semiHidden="1" w:unhideWhenUsed="1"/>
+    <w:lsdException w:name="Table Colorful 1" w:semiHidden="1" w:unhideWhenUsed="1"/>
+    <w:lsdException w:name="Table Colorful 2" w:semiHidden="1" w:unhideWhenUsed="1"/>
+    <w:lsdException w:name="Table Colorful 3" w:semiHidden="1" w:unhideWhenUsed="1"/>
+    <w:lsdException w:name="Table Columns 1" w:semiHidden="1" w:unhideWhenUsed="1"/>
+    <w:lsdException w:name="Table Columns 2" w:semiHidden="1" w:unhideWhenUsed="1"/>
+    <w:lsdException w:name="Table Columns 3" w:semiHidden="1" w:unhideWhenUsed="1"/>
+    <w:lsdException w:name="Table Columns 4" w:semiHidden="1" w:unhideWhenUsed="1"/>
+    <w:lsdException w:name="Table Columns 5" w:semiHidden="1" w:unhideWhenUsed="1"/>
+    <w:lsdException w:name="Table Grid 1" w:semiHidden="1" w:unhideWhenUsed="1"/>
+    <w:lsdException w:name="Table Grid 2" w:semiHidden="1" w:unhideWhenUsed="1"/>
+    <w:lsdException w:name="Table Grid 3" w:semiHidden="1" w:unhideWhenUsed="1"/>
+    <w:lsdException w:name="Table Grid 4" w:semiHidden="1" w:unhideWhenUsed="1"/>
+    <w:lsdException w:name="Table Grid 5" w:semiHidden="1" w:unhideWhenUsed="1"/>
+    <w:lsdException w:name="Table Grid 6" w:semiHidden="1" w:unhideWhenUsed="1"/>
+    <w:lsdException w:name="Table Grid 7" w:semiHidden="1" w:unhideWhenUsed="1"/>
+    <w:lsdException w:name="Table Grid 8" w:semiHidden="1" w:unhideWhenUsed="1"/>
+    <w:lsdException w:name="Table List 1" w:semiHidden="1" w:unhideWhenUsed="1"/>
+    <w:lsdException w:name="Table List 2" w:semiHidden="1" w:unhideWhenUsed="1"/>
+    <w:lsdException w:name="Table List 3" w:semiHidden="1" w:unhideWhenUsed="1"/>
+    <w:lsdException w:name="Table List 4" w:semiHidden="1" w:unhideWhenUsed="1"/>
+    <w:lsdException w:name="Table List 5" w:semiHidden="1" w:unhideWhenUsed="1"/>
+    <w:lsdException w:name="Table List 6" w:semiHidden="1" w:unhideWhenUsed="1"/>
+    <w:lsdException w:name="Table List 7" w:semiHidden="1" w:unhideWhenUsed="1"/>
+    <w:lsdException w:name="Table List 8" w:semiHidden="1" w:unhideWhenUsed="1"/>
+    <w:lsdException w:name="Table 3D effects 1" w:semiHidden="1" w:unhideWhenUsed="1"/>
+    <w:lsdException w:name="Table 3D effects 2" w:semiHidden="1" w:unhideWhenUsed="1"/>
+    <w:lsdException w:name="Table 3D effects 3" w:semiHidden="1" w:unhideWhenUsed="1"/>
+    <w:lsdException w:name="Table Contemporary" w:semiHidden="1" w:unhideWhenUsed="1"/>
+    <w:lsdException w:name="Table Elegant" w:semiHidden="1" w:unhideWhenUsed="1"/>
+    <w:lsdException w:name="Table Professional" w:semiHidden="1" w:unhideWhenUsed="1"/>
+    <w:lsdException w:name="Table Subtle 1" w:semiHidden="1" w:unhideWhenUsed="1"/>
+    <w:lsdException w:name="Table Subtle 2" w:semiHidden="1" w:unhideWhenUsed="1"/>
+    <w:lsdException w:name="Table Web 1" w:semiHidden="1" w:unhideWhenUsed="1"/>
+    <w:lsdException w:name="Table Web 2" w:semiHidden="1" w:unhideWhenUsed="1"/>
+    <w:lsdException w:name="Table Web 3" w:semiHidden="1" w:unhideWhenUsed="1"/>
+    <w:lsdException w:name="Balloon Text" w:semiHidden="1" w:unhideWhenUsed="1"/>
+    <w:lsdException w:name="Table Grid" w:uiPriority="59"/>
+    <w:lsdException w:name="Table Theme" w:semiHidden="1" w:unhideWhenUsed="1"/>
+    <w:lsdException w:name="Placeholder Text" w:semiHidden="1"/>
+    <w:lsdException w:name="No Spacing" w:uiPriority="1" w:qFormat="1"/>
+    <w:lsdException w:name="Light Shading" w:uiPriority="60"/>
+    <w:lsdException w:name="Light List" w:uiPriority="61"/>
+    <w:lsdException w:name="Light Grid" w:uiPriority="62"/>
+    <w:lsdException w:name="Medium Shading 1" w:uiPriority="63"/>
+    <w:lsdException w:name="Medium Shading 2" w:uiPriority="64"/>
+    <w:lsdException w:name="Medium List 1" w:uiPriority="65"/>
+    <w:lsdException w:name="Medium List 2" w:uiPriority="66"/>
+    <w:lsdException w:name="Medium Grid 1" w:uiPriority="67"/>
+    <w:lsdException w:name="Medium Grid 2" w:uiPriority="68"/>
+    <w:lsdException w:name="Medium Grid 3" w:uiPriority="69"/>
+    <w:lsdException w:name="Dark List" w:uiPriority="70"/>
+    <w:lsdException w:name="Colorful Shading" w:uiPriority="71"/>
+    <w:lsdException w:name="Colorful List" w:uiPriority="72"/>
+    <w:lsdException w:name="Colorful Grid" w:uiPriority="73"/>
+    <w:lsdException w:name="Light Shading Accent 1" w:uiPriority="60"/>
+    <w:lsdException w:name="Light List Accent 1" w:uiPriority="61"/>
+    <w:lsdException w:name="Light Grid Accent 1" w:uiPriority="62"/>
+    <w:lsdException w:name="Medium Shading 1 Accent 1" w:uiPriority="63"/>
+    <w:lsdException w:name="Medium Shading 2 Accent 1" w:uiPriority="64"/>
+    <w:lsdException w:name="Medium List 1 Accent 1" w:uiPriority="65"/>
+    <w:lsdException w:name="Revision" w:semiHidden="1"/>
+    <w:lsdException w:name="List Paragraph" w:uiPriority="34" w:qFormat="1"/>
+    <w:lsdException w:name="Quote" w:uiPriority="29" w:qFormat="1"/>
+    <w:lsdException w:name="Intense Quote" w:uiPriority="30" w:qFormat="1"/>
+    <w:lsdException w:name="Medium List 2 Accent 1" w:uiPriority="66"/>
+    <w:lsdException w:name="Medium Grid 1 Accent 1" w:uiPriority="67"/>
+    <w:lsdException w:name="Medium Grid 2 Accent 1" w:uiPriority="68"/>
+    <w:lsdException w:name="Medium Grid 3 Accent 1" w:uiPriority="69"/>
+    <w:lsdException w:name="Dark List Accent 1" w:uiPriority="70"/>
+    <w:lsdException w:name="Colorful Shading Accent 1" w:uiPriority="71"/>
+    <w:lsdException w:name="Colorful List Accent 1" w:uiPriority="72"/>
+    <w:lsdException w:name="Colorful Grid Accent 1" w:uiPriority="73"/>
+    <w:lsdException w:name="Light Shading Accent 2" w:uiPriority="60"/>
+    <w:lsdException w:name="Light List Accent 2" w:uiPriority="61"/>
+    <w:lsdException w:name="Light Grid Accent 2" w:uiPriority="62"/>
+    <w:lsdException w:name="Medium Shading 1 Accent 2" w:uiPriority="63"/>
+    <w:lsdException w:name="Medium Shading 2 Accent 2" w:uiPriority="64"/>
+    <w:lsdException w:name="Medium List 1 Accent 2" w:uiPriority="65"/>
+    <w:lsdException w:name="Medium List 2 Accent 2" w:uiPriority="66"/>
+    <w:lsdException w:name="Medium Grid 1 Accent 2" w:uiPriority="67"/>
+    <w:lsdException w:name="Medium Grid 2 Accent 2" w:uiPriority="68"/>
+    <w:lsdException w:name="Medium Grid 3 Accent 2" w:uiPriority="69"/>
+    <w:lsdException w:name="Dark List Accent 2" w:uiPriority="70"/>
+    <w:lsdException w:name="Colorful Shading Accent 2" w:uiPriority="71"/>
+    <w:lsdException w:name="Colorful List Accent 2" w:uiPriority="72"/>
+    <w:lsdException w:name="Colorful Grid Accent 2" w:uiPriority="73"/>
+    <w:lsdException w:name="Light Shading Accent 3" w:uiPriority="60"/>
+    <w:lsdException w:name="Light List Accent 3" w:uiPriority="61"/>
+    <w:lsdException w:name="Light Grid Accent 3" w:uiPriority="62"/>
+    <w:lsdException w:name="Medium Shading 1 Accent 3" w:uiPriority="63"/>
+    <w:lsdException w:name="Medium Shading 2 Accent 3" w:uiPriority="64"/>
+    <w:lsdException w:name="Medium List 1 Accent 3" w:uiPriority="65"/>
+    <w:lsdException w:name="Medium List 2 Accent 3" w:uiPriority="66"/>
+    <w:lsdException w:name="Medium Grid 1 Accent 3" w:uiPriority="67"/>
+    <w:lsdException w:name="Medium Grid 2 Accent 3" w:uiPriority="68"/>
+    <w:lsdException w:name="Medium Grid 3 Accent 3" w:uiPriority="69"/>
+    <w:lsdException w:name="Dark List Accent 3" w:uiPriority="70"/>
+    <w:lsdException w:name="Colorful Shading Accent 3" w:uiPriority="71"/>
+    <w:lsdException w:name="Colorful List Accent 3" w:uiPriority="72"/>
+    <w:lsdException w:name="Colorful Grid Accent 3" w:uiPriority="73"/>
+    <w:lsdException w:name="Light Shading Accent 4" w:uiPriority="60"/>
+    <w:lsdException w:name="Light List Accent 4" w:uiPriority="61"/>
+    <w:lsdException w:name="Light Grid Accent 4" w:uiPriority="62"/>
+    <w:lsdException w:name="Medium Shading 1 Accent 4" w:uiPriority="63"/>
+    <w:lsdException w:name="Medium Shading 2 Accent 4" w:uiPriority="64"/>
+    <w:lsdException w:name="Medium List 1 Accent 4" w:uiPriority="65"/>
+    <w:lsdException w:name="Medium List 2 Accent 4" w:uiPriority="66"/>
+    <w:lsdException w:name="Medium Grid 1 Accent 4" w:uiPriority="67"/>
+    <w:lsdException w:name="Medium Grid 2 Accent 4" w:uiPriority="68"/>
+    <w:lsdException w:name="Medium Grid 3 Accent 4" w:uiPriority="69"/>
+    <w:lsdException w:name="Dark List Accent 4" w:uiPriority="70"/>
+    <w:lsdException w:name="Colorful Shading Accent 4" w:uiPriority="71"/>
+    <w:lsdException w:name="Colorful List Accent 4" w:uiPriority="72"/>
+    <w:lsdException w:name="Colorful Grid Accent 4" w:uiPriority="73"/>
+    <w:lsdException w:name="Light Shading Accent 5" w:uiPriority="60"/>
+    <w:lsdException w:name="Light List Accent 5" w:uiPriority="61"/>
+    <w:lsdException w:name="Light Grid Accent 5" w:uiPriority="62"/>
+    <w:lsdException w:name="Medium Shading 1 Accent 5" w:uiPriority="63"/>
+    <w:lsdException w:name="Medium Shading 2 Accent 5" w:uiPriority="64"/>
+    <w:lsdException w:name="Medium List 1 Accent 5" w:uiPriority="65"/>
+    <w:lsdException w:name="Medium List 2 Accent 5" w:uiPriority="66"/>
+    <w:lsdException w:name="Medium Grid 1 Accent 5" w:uiPriority="67"/>
+    <w:lsdException w:name="Medium Grid 2 Accent 5" w:uiPriority="68"/>
+    <w:lsdException w:name="Medium Grid 3 Accent 5" w:uiPriority="69"/>
+    <w:lsdException w:name="Dark List Accent 5" w:uiPriority="70"/>
+    <w:lsdException w:name="Colorful Shading Accent 5" w:uiPriority="71"/>
+    <w:lsdException w:name="Colorful List Accent 5" w:uiPriority="72"/>
+    <w:lsdException w:name="Colorful Grid Accent 5" w:uiPriority="73"/>
+    <w:lsdException w:name="Light Shading Accent 6" w:uiPriority="60"/>
+    <w:lsdException w:name="Light List Accent 6" w:uiPriority="61"/>
+    <w:lsdException w:name="Light Grid Accent 6" w:uiPriority="62"/>
+    <w:lsdException w:name="Medium Shading 1 Accent 6" w:uiPriority="63"/>
+    <w:lsdException w:name="Medium Shading 2 Accent 6" w:uiPriority="64"/>
+    <w:lsdException w:name="Medium List 1 Accent 6" w:uiPriority="65"/>
+    <w:lsdException w:name="Medium List 2 Accent 6" w:uiPriority="66"/>
+    <w:lsdException w:name="Medium Grid 1 Accent 6" w:uiPriority="67"/>
+    <w:lsdException w:name="Medium Grid 2 Accent 6" w:uiPriority="68"/>
+    <w:lsdException w:name="Medium Grid 3 Accent 6" w:uiPriority="69"/>
+    <w:lsdException w:name="Dark List Accent 6" w:uiPriority="70"/>
+    <w:lsdException w:name="Colorful Shading Accent 6" w:uiPriority="71"/>
+    <w:lsdException w:name="Colorful List Accent 6" w:uiPriority="72"/>
+    <w:lsdException w:name="Colorful Grid Accent 6" w:uiPriority="73"/>
+    <w:lsdException w:name="Subtle Emphasis" w:uiPriority="19" w:qFormat="1"/>
+    <w:lsdException w:name="Intense Emphasis" w:uiPriority="21" w:qFormat="1"/>
+    <w:lsdException w:name="Subtle Reference" w:uiPriority="31" w:qFormat="1"/>
+    <w:lsdException w:name="Intense Reference" w:uiPriority="32" w:qFormat="1"/>
+    <w:lsdException w:name="Book Title" w:uiPriority="33" w:qFormat="1"/>
+    <w:lsdException w:name="Bibliography" w:semiHidden="1" w:uiPriority="37" w:unhideWhenUsed="1"/>
+    <w:lsdException w:name="TOC Heading" w:semiHidden="1" w:uiPriority="39" w:unhideWhenUsed="1" w:qFormat="1"/>
+    <w:lsdException w:name="Plain Table 1" w:uiPriority="41"/>
+    <w:lsdException w:name="Plain Table 2" w:uiPriority="42"/>
+    <w:lsdException w:name="Plain Table 3" w:uiPriority="43"/>
+    <w:lsdException w:name="Plain Table 4" w:uiPriority="44"/>
+    <w:lsdException w:name="Plain Table 5" w:uiPriority="45"/>
+    <w:lsdException w:name="Grid Table Light" w:uiPriority="40"/>
+    <w:lsdException w:name="Grid Table 1 Light" w:uiPriority="46"/>
+    <w:lsdException w:name="Grid Table 2" w:uiPriority="47"/>
+    <w:lsdException w:name="Grid Table 3" w:uiPriority="48"/>
+    <w:lsdException w:name="Grid Table 4" w:uiPriority="49"/>
+    <w:lsdException w:name="Grid Table 5 Dark" w:uiPriority="50"/>
+    <w:lsdException w:name="Grid Table 6 Colorful" w:uiPriority="51"/>
+    <w:lsdException w:name="Grid Table 7 Colorful" w:uiPriority="52"/>
+    <w:lsdException w:name="Grid Table 1 Light Accent 1" w:uiPriority="46"/>
+    <w:lsdException w:name="Grid Table 2 Accent 1" w:uiPriority="47"/>
+    <w:lsdException w:name="Grid Table 3 Accent 1" w:uiPriority="48"/>
+    <w:lsdException w:name="Grid Table 4 Accent 1" w:uiPriority="49"/>
+    <w:lsdException w:name="Grid Table 5 Dark Accent 1" w:uiPriority="50"/>
+    <w:lsdException w:name="Grid Table 6 Colorful Accent 1" w:uiPriority="51"/>
+    <w:lsdException w:name="Grid Table 7 Colorful Accent 1" w:uiPriority="52"/>
+    <w:lsdException w:name="Grid Table 1 Light Accent 2" w:uiPriority="46"/>
+    <w:lsdException w:name="Grid Table 2 Accent 2" w:uiPriority="47"/>
+    <w:lsdException w:name="Grid Table 3 Accent 2" w:uiPriority="48"/>
+    <w:lsdException w:name="Grid Table 4 Accent 2" w:uiPriority="49"/>
+    <w:lsdException w:name="Grid Table 5 Dark Accent 2" w:uiPriority="50"/>
+    <w:lsdException w:name="Grid Table 6 Colorful Accent 2" w:uiPriority="51"/>
+    <w:lsdException w:name="Grid Table 7 Colorful Accent 2" w:uiPriority="52"/>
+    <w:lsdException w:name="Grid Table 1 Light Accent 3" w:uiPriority="46"/>
+    <w:lsdException w:name="Grid Table 2 Accent 3" w:uiPriority="47"/>
+    <w:lsdException w:name="Grid Table 3 Accent 3" w:uiPriority="48"/>
+    <w:lsdException w:name="Grid Table 4 Accent 3" w:uiPriority="49"/>
+    <w:lsdException w:name="Grid Table 5 Dark Accent 3" w:uiPriority="50"/>
+    <w:lsdException w:name="Grid Table 6 Colorful Accent 3" w:uiPriority="51"/>
+    <w:lsdException w:name="Grid Table 7 Colorful Accent 3" w:uiPriority="52"/>
+    <w:lsdException w:name="Grid Table 1 Light Accent 4" w:uiPriority="46"/>
+    <w:lsdException w:name="Grid Table 2 Accent 4" w:uiPriority="47"/>
+    <w:lsdException w:name="Grid Table 3 Accent 4" w:uiPriority="48"/>
+    <w:lsdException w:name="Grid Table 4 Accent 4" w:uiPriority="49"/>
+    <w:lsdException w:name="Grid Table 5 Dark Accent 4" w:uiPriority="50"/>
+    <w:lsdException w:name="Grid Table 6 Colorful Accent 4" w:uiPriority="51"/>
+    <w:lsdException w:name="Grid Table 7 Colorful Accent 4" w:uiPriority="52"/>
+    <w:lsdException w:name="Grid Table 1 Light Accent 5" w:uiPriority="46"/>
+    <w:lsdException w:name="Grid Table 2 Accent 5" w:uiPriority="47"/>
+    <w:lsdException w:name="Grid Table 3 Accent 5" w:uiPriority="48"/>
+    <w:lsdException w:name="Grid Table 4 Accent 5" w:uiPriority="49"/>
+    <w:lsdException w:name="Grid Table 5 Dark Accent 5" w:uiPriority="50"/>
+    <w:lsdException w:name="Grid Table 6 Colorful Accent 5" w:uiPriority="51"/>
+    <w:lsdException w:name="Grid Table 7 Colorful Accent 5" w:uiPriority="52"/>
+    <w:lsdException w:name="Grid Table 1 Light Accent 6" w:uiPriority="46"/>
+    <w:lsdException w:name="Grid Table 2 Accent 6" w:uiPriority="47"/>
+    <w:lsdException w:name="Grid Table 3 Accent 6" w:uiPriority="48"/>
+    <w:lsdException w:name="Grid Table 4 Accent 6" w:uiPriority="49"/>
+    <w:lsdException w:name="Grid Table 5 Dark Accent 6" w:uiPriority="50"/>
+    <w:lsdException w:name="Grid Table 6 Colorful Accent 6" w:uiPriority="51"/>
+    <w:lsdException w:name="Grid Table 7 Colorful Accent 6" w:uiPriority="52"/>
+    <w:lsdException w:name="List Table 1 Light" w:uiPriority="46"/>
+    <w:lsdException w:name="List Table 2" w:uiPriority="47"/>
+    <w:lsdException w:name="List Table 3" w:uiPriority="48"/>
+    <w:lsdException w:name="List Table 4" w:uiPriority="49"/>
+    <w:lsdException w:name="List Table 5 Dark" w:uiPriority="50"/>
+    <w:lsdException w:name="List Table 6 Colorful" w:uiPriority="51"/>
+    <w:lsdException w:name="List Table 7 Colorful" w:uiPriority="52"/>
+    <w:lsdException w:name="List Table 1 Light Accent 1" w:uiPriority="46"/>
+    <w:lsdException w:name="List Table 2 Accent 1" w:uiPriority="47"/>
+    <w:lsdException w:name="List Table 3 Accent 1" w:uiPriority="48"/>
+    <w:lsdException w:name="List Table 4 Accent 1" w:uiPriority="49"/>
+    <w:lsdException w:name="List Table 5 Dark Accent 1" w:uiPriority="50"/>
+    <w:lsdException w:name="List Table 6 Colorful Accent 1" w:uiPriority="51"/>
+    <w:lsdException w:name="List Table 7 Colorful Accent 1" w:uiPriority="52"/>
+    <w:lsdException w:name="List Table 1 Light Accent 2" w:uiPriority="46"/>
+    <w:lsdException w:name="List Table 2 Accent 2" w:uiPriority="47"/>
+    <w:lsdException w:name="List Table 3 Accent 2" w:uiPriority="48"/>
+    <w:lsdException w:name="List Table 4 Accent 2" w:uiPriority="49"/>
+    <w:lsdException w:name="List Table 5 Dark Accent 2" w:uiPriority="50"/>
+    <w:lsdException w:name="List Table 6 Colorful Accent 2" w:uiPriority="51"/>
+    <w:lsdException w:name="List Table 7 Colorful Accent 2" w:uiPriority="52"/>
+    <w:lsdException w:name="List Table 1 Light Accent 3" w:uiPriority="46"/>
+    <w:lsdException w:name="List Table 2 Accent 3" w:uiPriority="47"/>
+    <w:lsdException w:name="List Table 3 Accent 3" w:uiPriority="48"/>
+    <w:lsdException w:name="List Table 4 Accent 3" w:uiPriority="49"/>
+    <w:lsdException w:name="List Table 5 Dark Accent 3" w:uiPriority="50"/>
+    <w:lsdException w:name="List Table 6 Colorful Accent 3" w:uiPriority="51"/>
+    <w:lsdException w:name="List Table 7 Colorful Accent 3" w:uiPriority="52"/>
+    <w:lsdException w:name="List Table 1 Light Accent 4" w:uiPriority="46"/>
+    <w:lsdException w:name="List Table 2 Accent 4" w:uiPriority="47"/>
+    <w:lsdException w:name="List Table 3 Accent 4" w:uiPriority="48"/>
+    <w:lsdException w:name="List Table 4 Accent 4" w:uiPriority="49"/>
+    <w:lsdException w:name="List Table 5 Dark Accent 4" w:uiPriority="50"/>
+    <w:lsdException w:name="List Table 6 Colorful Accent 4" w:uiPriority="51"/>
+    <w:lsdException w:name="List Table 7 Colorful Accent 4" w:uiPriority="52"/>
+    <w:lsdException w:name="List Table 1 Light Accent 5" w:uiPriority="46"/>
+    <w:lsdException w:name="List Table 2 Accent 5" w:uiPriority="47"/>
+    <w:lsdException w:name="List Table 3 Accent 5" w:uiPriority="48"/>
+    <w:lsdException w:name="List Table 4 Accent 5" w:uiPriority="49"/>
+    <w:lsdException w:name="List Table 5 Dark Accent 5" w:uiPriority="50"/>
+    <w:lsdException w:name="List Table 6 Colorful Accent 5" w:uiPriority="51"/>
+    <w:lsdException w:name="List Table 7 Colorful Accent 5" w:uiPriority="52"/>
+    <w:lsdException w:name="List Table 1 Light Accent 6" w:uiPriority="46"/>
+    <w:lsdException w:name="List Table 2 Accent 6" w:uiPriority="47"/>
+    <w:lsdException w:name="List Table 3 Accent 6" w:uiPriority="48"/>
+    <w:lsdException w:name="List Table 4 Accent 6" w:uiPriority="49"/>
+    <w:lsdException w:name="List Table 5 Dark Accent 6" w:uiPriority="50"/>
+    <w:lsdException w:name="List Table 6 Colorful Accent 6" w:uiPriority="51"/>
+    <w:lsdException w:name="List Table 7 Colorful Accent 6" w:uiPriority="52"/>
   </w:latentStyles>
   <w:style w:type="paragraph" w:default="1" w:styleId="Normal">
     <w:name w:val="Normal"/>
